--- a/Thesis/OOSE Prooposal Final.docx
+++ b/Thesis/OOSE Prooposal Final.docx
@@ -2410,13 +2410,8 @@
         <w:jc w:val="center"/>
       </w:pPr>
       <w:r>
-        <w:t xml:space="preserve">AHMAD </w:t>
-      </w:r>
-      <w:proofErr w:type="gramStart"/>
-      <w:r>
-        <w:t>HUSSAIN ???</w:t>
-      </w:r>
-      <w:proofErr w:type="gramEnd"/>
+        <w:t>AHMAD HUSSAIN ???</w:t>
+      </w:r>
     </w:p>
     <w:p>
       <w:pPr>
@@ -2503,25 +2498,7 @@
           <w:sz w:val="24"/>
           <w:szCs w:val="24"/>
         </w:rPr>
-        <w:t xml:space="preserve">The system designed is equipped with the latest software so that the processing time is kept to the minimum. The system is also capable of taking on huge workload without any lag </w:t>
-      </w:r>
-      <w:proofErr w:type="gramStart"/>
-      <w:r>
-        <w:rPr>
-          <w:rFonts w:ascii="Times New Roman" w:hAnsi="Times New Roman" w:cs="Times New Roman"/>
-          <w:sz w:val="24"/>
-          <w:szCs w:val="24"/>
-        </w:rPr>
-        <w:t>and also</w:t>
-      </w:r>
-      <w:proofErr w:type="gramEnd"/>
-      <w:r>
-        <w:rPr>
-          <w:rFonts w:ascii="Times New Roman" w:hAnsi="Times New Roman" w:cs="Times New Roman"/>
-          <w:sz w:val="24"/>
-          <w:szCs w:val="24"/>
-        </w:rPr>
-        <w:t xml:space="preserve"> equipped with top-notch features which allows it to manage many tasks at once</w:t>
+        <w:t>The system designed is equipped with the latest software so that the processing time is kept to the minimum. The system is also capable of taking on huge workload without any lag and also equipped with top-notch features which allows it to manage many tasks at once</w:t>
       </w:r>
       <w:r>
         <w:rPr>
@@ -2635,25 +2612,7 @@
           <w:sz w:val="24"/>
           <w:szCs w:val="24"/>
         </w:rPr>
-        <w:t xml:space="preserve">Due to all the security features included in the package the system is deemed unbreakable, the security features include account creation, password generation </w:t>
-      </w:r>
-      <w:proofErr w:type="spellStart"/>
-      <w:r>
-        <w:rPr>
-          <w:rFonts w:ascii="Times New Roman" w:hAnsi="Times New Roman" w:cs="Times New Roman"/>
-          <w:sz w:val="24"/>
-          <w:szCs w:val="24"/>
-        </w:rPr>
-        <w:t>etc</w:t>
-      </w:r>
-      <w:proofErr w:type="spellEnd"/>
-      <w:r>
-        <w:rPr>
-          <w:rFonts w:ascii="Times New Roman" w:hAnsi="Times New Roman" w:cs="Times New Roman"/>
-          <w:sz w:val="24"/>
-          <w:szCs w:val="24"/>
-        </w:rPr>
-        <w:t xml:space="preserve"> so that only authorized personnel can access the system.</w:t>
+        <w:t>Due to all the security features included in the package the system is deemed unbreakable, the security features include account creation, password generation etc so that only authorized personnel can access the system.</w:t>
       </w:r>
     </w:p>
     <w:p>
@@ -2726,25 +2685,7 @@
           <w:sz w:val="24"/>
           <w:szCs w:val="24"/>
         </w:rPr>
-        <w:t xml:space="preserve">Portability is a main feature of the system as it can be accessed through any medium </w:t>
-      </w:r>
-      <w:proofErr w:type="spellStart"/>
-      <w:r>
-        <w:rPr>
-          <w:rFonts w:ascii="Times New Roman" w:hAnsi="Times New Roman" w:cs="Times New Roman"/>
-          <w:sz w:val="24"/>
-          <w:szCs w:val="24"/>
-        </w:rPr>
-        <w:t>i.e</w:t>
-      </w:r>
-      <w:proofErr w:type="spellEnd"/>
-      <w:r>
-        <w:rPr>
-          <w:rFonts w:ascii="Times New Roman" w:hAnsi="Times New Roman" w:cs="Times New Roman"/>
-          <w:sz w:val="24"/>
-          <w:szCs w:val="24"/>
-        </w:rPr>
-        <w:t xml:space="preserve"> windows, mac etc. it is compatible with any software device with certain specifications.</w:t>
+        <w:t>Portability is a main feature of the system as it can be accessed through any medium i.e windows, mac etc. it is compatible with any software device with certain specifications.</w:t>
       </w:r>
     </w:p>
     <w:p>
@@ -2817,32 +2758,14 @@
           <w:sz w:val="24"/>
           <w:szCs w:val="24"/>
         </w:rPr>
-        <w:t xml:space="preserve">For capacity the system offers two options either all items and stuff </w:t>
-      </w:r>
-      <w:proofErr w:type="gramStart"/>
+        <w:t>For capacity the system offers two options either all items and stuff is stored in the user provided storage or it is stored in the system provided capacity. Either way in both cases the system’s output will be maximum</w:t>
+      </w:r>
       <w:r>
         <w:rPr>
           <w:rFonts w:ascii="Times New Roman" w:hAnsi="Times New Roman" w:cs="Times New Roman"/>
           <w:sz w:val="24"/>
           <w:szCs w:val="24"/>
         </w:rPr>
-        <w:t>is</w:t>
-      </w:r>
-      <w:proofErr w:type="gramEnd"/>
-      <w:r>
-        <w:rPr>
-          <w:rFonts w:ascii="Times New Roman" w:hAnsi="Times New Roman" w:cs="Times New Roman"/>
-          <w:sz w:val="24"/>
-          <w:szCs w:val="24"/>
-        </w:rPr>
-        <w:t xml:space="preserve"> stored in the user provided storage or it is stored in the system provided capacity. Either way in both cases the system’s output will be maximum</w:t>
-      </w:r>
-      <w:r>
-        <w:rPr>
-          <w:rFonts w:ascii="Times New Roman" w:hAnsi="Times New Roman" w:cs="Times New Roman"/>
-          <w:sz w:val="24"/>
-          <w:szCs w:val="24"/>
-        </w:rPr>
         <w:t>.</w:t>
       </w:r>
     </w:p>
@@ -3263,27 +3186,7 @@
           <w:iCs/>
           <w:szCs w:val="24"/>
         </w:rPr>
-        <w:t xml:space="preserve"> is equipped to the right </w:t>
-      </w:r>
-      <w:proofErr w:type="gramStart"/>
-      <w:r>
-        <w:rPr>
-          <w:b w:val="0"/>
-          <w:bCs/>
-          <w:iCs/>
-          <w:szCs w:val="24"/>
-        </w:rPr>
-        <w:t>hardware</w:t>
-      </w:r>
-      <w:proofErr w:type="gramEnd"/>
-      <w:r>
-        <w:rPr>
-          <w:b w:val="0"/>
-          <w:bCs/>
-          <w:iCs/>
-          <w:szCs w:val="24"/>
-        </w:rPr>
-        <w:t xml:space="preserve"> and it will also remove any harmful bugs that may become a speed bump in the process.</w:t>
+        <w:t xml:space="preserve"> is equipped to the right hardware and it will also remove any harmful bugs that may become a speed bump in the process.</w:t>
       </w:r>
     </w:p>
     <w:p>
@@ -3555,31 +3458,7 @@
         <w:t xml:space="preserve"> </w:t>
       </w:r>
       <w:r>
-        <w:t xml:space="preserve">(Primary Actor) access the system through specified credentials, after </w:t>
-      </w:r>
-      <w:proofErr w:type="spellStart"/>
-      <w:r>
-        <w:t>aquirng</w:t>
-      </w:r>
-      <w:proofErr w:type="spellEnd"/>
-      <w:r>
-        <w:t xml:space="preserve"> access, system provide him transport site where he </w:t>
-      </w:r>
-      <w:proofErr w:type="gramStart"/>
-      <w:r>
-        <w:t>make</w:t>
-      </w:r>
-      <w:proofErr w:type="gramEnd"/>
-      <w:r>
-        <w:t xml:space="preserve"> check over vehicles, loading labor and drivers availability, departure and arrival of specific vehicle including </w:t>
-      </w:r>
-      <w:proofErr w:type="spellStart"/>
-      <w:r>
-        <w:t>it’s</w:t>
-      </w:r>
-      <w:proofErr w:type="spellEnd"/>
-      <w:r>
-        <w:t xml:space="preserve"> timing, date, destination. After wards he updates the ongoing vehicle activities and status of vehicles with time and the system have updated information about vehicles.</w:t>
+        <w:t>(Primary Actor) access the system through specified credentials, after aquirng access, system provide him transport site where he make check over vehicles, loading labor and drivers availability, departure and arrival of specific vehicle including it’s timing, date, destination. After wards he updates the ongoing vehicle activities and status of vehicles with time and the system have updated information about vehicles.</w:t>
       </w:r>
     </w:p>
     <w:p>
@@ -3625,13 +3504,8 @@
       </w:r>
     </w:p>
     <w:p>
-      <w:proofErr w:type="gramStart"/>
-      <w:r>
-        <w:t>User</w:t>
-      </w:r>
-      <w:proofErr w:type="gramEnd"/>
-      <w:r>
-        <w:t xml:space="preserve"> start session on system and access the interface of transportation’s maintenance area, then </w:t>
+      <w:r>
+        <w:t xml:space="preserve">User start session on system and access the interface of transportation’s maintenance area, then </w:t>
       </w:r>
       <w:r>
         <w:t>he views the maintenance details of vehicles and save or update any new details if required.</w:t>
@@ -3768,25 +3642,7 @@
           <w:sz w:val="28"/>
           <w:szCs w:val="28"/>
         </w:rPr>
-        <w:t xml:space="preserve">The Finance Officer or the Accountant will be able to Manage the assets as all the records of the assets will be stored in the database which includes assets, </w:t>
-      </w:r>
-      <w:proofErr w:type="gramStart"/>
-      <w:r>
-        <w:rPr>
-          <w:rFonts w:asciiTheme="minorHAnsi" w:hAnsiTheme="minorHAnsi" w:cstheme="minorHAnsi"/>
-          <w:sz w:val="28"/>
-          <w:szCs w:val="28"/>
-        </w:rPr>
-        <w:t>Capital</w:t>
-      </w:r>
-      <w:proofErr w:type="gramEnd"/>
-      <w:r>
-        <w:rPr>
-          <w:rFonts w:asciiTheme="minorHAnsi" w:hAnsiTheme="minorHAnsi" w:cstheme="minorHAnsi"/>
-          <w:sz w:val="28"/>
-          <w:szCs w:val="28"/>
-        </w:rPr>
-        <w:t xml:space="preserve"> and Liabilities and in liabilities, the accountant can check the status of those liabilities. The accountant will also be able to make profit and loss calculation as the total amount and investments and all other financial details will be stored in the database of the software. The accountant will also be able to check the sales and purchase revenue. Transport cost will also be stored in the database and the accountant will be able to interact with it. The software will be able to generate a final report of all the costs.</w:t>
+        <w:t>The Finance Officer or the Accountant will be able to Manage the assets as all the records of the assets will be stored in the database which includes assets, Capital and Liabilities and in liabilities, the accountant can check the status of those liabilities. The accountant will also be able to make profit and loss calculation as the total amount and investments and all other financial details will be stored in the database of the software. The accountant will also be able to check the sales and purchase revenue. Transport cost will also be stored in the database and the accountant will be able to interact with it. The software will be able to generate a final report of all the costs.</w:t>
       </w:r>
     </w:p>
     <w:p/>
@@ -4034,8 +3890,6 @@
         <w:jc w:val="both"/>
         <w:rPr>
           <w:rFonts w:asciiTheme="majorBidi" w:hAnsiTheme="majorBidi" w:cstheme="majorBidi"/>
-          <w:b/>
-          <w:bCs/>
           <w:color w:val="000000"/>
           <w:sz w:val="28"/>
           <w:szCs w:val="28"/>
@@ -4052,6 +3906,198 @@
         </w:rPr>
         <w:t>This is a scientific process that involves the transformation of raw material(input) into desired product or service(output) by adding economic value. The production manager is responsible for Update Daily Production, View Machinery Timing (Start and End Time), and View Production Details for providing the main production report to the Project Manager or Supervisor according to that software app.</w:t>
       </w:r>
+    </w:p>
+    <w:p>
+      <w:pPr>
+        <w:pStyle w:val="Heading3"/>
+        <w:rPr>
+          <w:rFonts w:asciiTheme="minorHAnsi" w:hAnsiTheme="minorHAnsi" w:cstheme="minorHAnsi"/>
+          <w:sz w:val="28"/>
+          <w:szCs w:val="28"/>
+        </w:rPr>
+      </w:pPr>
+      <w:r>
+        <w:rPr>
+          <w:rFonts w:asciiTheme="minorHAnsi" w:hAnsiTheme="minorHAnsi" w:cstheme="minorHAnsi"/>
+          <w:sz w:val="28"/>
+          <w:szCs w:val="28"/>
+        </w:rPr>
+        <w:t>Ahmed Hussain</w:t>
+      </w:r>
+      <w:r>
+        <w:rPr>
+          <w:rFonts w:asciiTheme="minorHAnsi" w:hAnsiTheme="minorHAnsi" w:cstheme="minorHAnsi"/>
+          <w:sz w:val="28"/>
+          <w:szCs w:val="28"/>
+        </w:rPr>
+        <w:t xml:space="preserve"> (FA20-BSE-067)</w:t>
+      </w:r>
+    </w:p>
+    <w:p>
+      <w:pPr>
+        <w:rPr>
+          <w:rFonts w:asciiTheme="minorHAnsi" w:hAnsiTheme="minorHAnsi" w:cstheme="minorHAnsi"/>
+          <w:b/>
+          <w:color w:val="244061" w:themeColor="accent1" w:themeShade="80"/>
+          <w:sz w:val="28"/>
+          <w:szCs w:val="28"/>
+          <w:u w:val="single"/>
+        </w:rPr>
+      </w:pPr>
+      <w:r>
+        <w:rPr>
+          <w:rFonts w:asciiTheme="minorHAnsi" w:hAnsiTheme="minorHAnsi" w:cstheme="minorHAnsi"/>
+          <w:sz w:val="28"/>
+          <w:szCs w:val="28"/>
+        </w:rPr>
+        <w:t xml:space="preserve">Use Case: </w:t>
+      </w:r>
+      <w:r>
+        <w:rPr>
+          <w:rFonts w:asciiTheme="minorHAnsi" w:hAnsiTheme="minorHAnsi" w:cstheme="minorHAnsi"/>
+          <w:b/>
+          <w:color w:val="244061" w:themeColor="accent1" w:themeShade="80"/>
+          <w:sz w:val="28"/>
+          <w:szCs w:val="28"/>
+          <w:u w:val="single"/>
+        </w:rPr>
+        <w:t>View Inventory Items:</w:t>
+      </w:r>
+    </w:p>
+    <w:p>
+      <w:pPr>
+        <w:rPr>
+          <w:rFonts w:asciiTheme="minorHAnsi" w:hAnsiTheme="minorHAnsi" w:cstheme="minorHAnsi"/>
+          <w:bCs/>
+          <w:sz w:val="28"/>
+          <w:szCs w:val="28"/>
+        </w:rPr>
+      </w:pPr>
+      <w:r>
+        <w:rPr>
+          <w:rFonts w:asciiTheme="minorHAnsi" w:hAnsiTheme="minorHAnsi" w:cstheme="minorHAnsi"/>
+          <w:bCs/>
+          <w:sz w:val="28"/>
+          <w:szCs w:val="28"/>
+        </w:rPr>
+        <w:t>The primary actor in this use case is the purchase department. In this use case a user from the purchase dept. will be able to login to the system to view the inventory level of the items and short list the items with insufficient level and then search for suppliers to further proceed all the data will be stored automatically in the database and can be show in the history tab in the menu bar.</w:t>
+      </w:r>
+    </w:p>
+    <w:p>
+      <w:pPr>
+        <w:rPr>
+          <w:rFonts w:asciiTheme="minorHAnsi" w:hAnsiTheme="minorHAnsi" w:cstheme="minorHAnsi"/>
+          <w:b/>
+          <w:color w:val="244061" w:themeColor="accent1" w:themeShade="80"/>
+          <w:sz w:val="28"/>
+          <w:szCs w:val="28"/>
+          <w:u w:val="single"/>
+        </w:rPr>
+      </w:pPr>
+      <w:r>
+        <w:rPr>
+          <w:rFonts w:asciiTheme="minorHAnsi" w:hAnsiTheme="minorHAnsi" w:cstheme="minorHAnsi"/>
+          <w:sz w:val="28"/>
+          <w:szCs w:val="28"/>
+        </w:rPr>
+        <w:t xml:space="preserve">Use Case: </w:t>
+      </w:r>
+      <w:r>
+        <w:rPr>
+          <w:rFonts w:asciiTheme="minorHAnsi" w:hAnsiTheme="minorHAnsi" w:cstheme="minorHAnsi"/>
+          <w:b/>
+          <w:color w:val="244061" w:themeColor="accent1" w:themeShade="80"/>
+          <w:sz w:val="28"/>
+          <w:szCs w:val="28"/>
+          <w:u w:val="single"/>
+        </w:rPr>
+        <w:t>View Suppliers:</w:t>
+      </w:r>
+    </w:p>
+    <w:p>
+      <w:pPr>
+        <w:rPr>
+          <w:rFonts w:asciiTheme="minorHAnsi" w:hAnsiTheme="minorHAnsi" w:cstheme="minorHAnsi"/>
+          <w:bCs/>
+          <w:sz w:val="28"/>
+          <w:szCs w:val="28"/>
+        </w:rPr>
+      </w:pPr>
+      <w:r>
+        <w:rPr>
+          <w:rFonts w:asciiTheme="minorHAnsi" w:hAnsiTheme="minorHAnsi" w:cstheme="minorHAnsi"/>
+          <w:bCs/>
+          <w:sz w:val="28"/>
+          <w:szCs w:val="28"/>
+        </w:rPr>
+        <w:t>In this use case user from the purchase department view the suppliers and according to the need he short list the suppliers for the orders to place order. The order can be automatically generated by the system as per the requirements of the inventory and then it further proceeded.</w:t>
+      </w:r>
+    </w:p>
+    <w:p>
+      <w:pPr>
+        <w:rPr>
+          <w:rFonts w:asciiTheme="minorHAnsi" w:hAnsiTheme="minorHAnsi" w:cstheme="minorHAnsi"/>
+          <w:b/>
+          <w:color w:val="244061" w:themeColor="accent1" w:themeShade="80"/>
+          <w:sz w:val="28"/>
+          <w:szCs w:val="28"/>
+          <w:u w:val="single"/>
+        </w:rPr>
+      </w:pPr>
+      <w:r>
+        <w:rPr>
+          <w:rFonts w:asciiTheme="minorHAnsi" w:hAnsiTheme="minorHAnsi" w:cstheme="minorHAnsi"/>
+          <w:sz w:val="28"/>
+          <w:szCs w:val="28"/>
+        </w:rPr>
+        <w:lastRenderedPageBreak/>
+        <w:t xml:space="preserve">Use Case: </w:t>
+      </w:r>
+      <w:r>
+        <w:rPr>
+          <w:rFonts w:asciiTheme="minorHAnsi" w:hAnsiTheme="minorHAnsi" w:cstheme="minorHAnsi"/>
+          <w:b/>
+          <w:color w:val="244061" w:themeColor="accent1" w:themeShade="80"/>
+          <w:sz w:val="28"/>
+          <w:szCs w:val="28"/>
+          <w:u w:val="single"/>
+        </w:rPr>
+        <w:t>Online Payment:</w:t>
+      </w:r>
+    </w:p>
+    <w:p>
+      <w:pPr>
+        <w:rPr>
+          <w:rFonts w:asciiTheme="minorHAnsi" w:hAnsiTheme="minorHAnsi" w:cstheme="minorHAnsi"/>
+          <w:bCs/>
+          <w:sz w:val="28"/>
+          <w:szCs w:val="28"/>
+        </w:rPr>
+      </w:pPr>
+      <w:r>
+        <w:rPr>
+          <w:rFonts w:asciiTheme="minorHAnsi" w:hAnsiTheme="minorHAnsi" w:cstheme="minorHAnsi"/>
+          <w:bCs/>
+          <w:sz w:val="28"/>
+          <w:szCs w:val="28"/>
+        </w:rPr>
+        <w:t>In this use the user open the make payment section to pay the payment to the supplier which is necessary for the delivery of product and the all the system transfer to the production department and they start the production with the raw materials.</w:t>
+      </w:r>
+    </w:p>
+    <w:p>
+      <w:pPr>
+        <w:spacing w:line="240" w:lineRule="auto"/>
+        <w:jc w:val="both"/>
+        <w:rPr>
+          <w:rFonts w:asciiTheme="majorBidi" w:hAnsiTheme="majorBidi" w:cstheme="majorBidi"/>
+          <w:b/>
+          <w:bCs/>
+          <w:color w:val="000000"/>
+          <w:sz w:val="28"/>
+          <w:szCs w:val="28"/>
+          <w:shd w:val="clear" w:color="auto" w:fill="FFFFFF"/>
+        </w:rPr>
+      </w:pPr>
     </w:p>
     <w:p>
       <w:pPr>
@@ -4062,23 +4108,21 @@
           <w:szCs w:val="32"/>
         </w:rPr>
       </w:pPr>
-      <w:proofErr w:type="spellStart"/>
       <w:r>
         <w:rPr>
           <w:color w:val="365F91" w:themeColor="accent1" w:themeShade="BF"/>
           <w:sz w:val="32"/>
           <w:szCs w:val="32"/>
         </w:rPr>
-        <w:t>Hassaan</w:t>
-      </w:r>
-      <w:proofErr w:type="spellEnd"/>
+        <w:t>Hassaan-Bin</w:t>
+      </w:r>
       <w:r>
         <w:rPr>
           <w:color w:val="365F91" w:themeColor="accent1" w:themeShade="BF"/>
           <w:sz w:val="32"/>
           <w:szCs w:val="32"/>
         </w:rPr>
-        <w:t>-Bin</w:t>
+        <w:t>-</w:t>
       </w:r>
       <w:r>
         <w:rPr>
@@ -4086,14 +4130,6 @@
           <w:sz w:val="32"/>
           <w:szCs w:val="32"/>
         </w:rPr>
-        <w:t>-</w:t>
-      </w:r>
-      <w:r>
-        <w:rPr>
-          <w:color w:val="365F91" w:themeColor="accent1" w:themeShade="BF"/>
-          <w:sz w:val="32"/>
-          <w:szCs w:val="32"/>
-        </w:rPr>
         <w:t>Abid (FA20-BSE-080)</w:t>
       </w:r>
     </w:p>
@@ -4217,7 +4253,6 @@
           <w:sz w:val="30"/>
           <w:szCs w:val="30"/>
         </w:rPr>
-        <w:lastRenderedPageBreak/>
         <w:t>Fully Dressed Use Cases</w:t>
       </w:r>
     </w:p>
@@ -4236,25 +4271,7 @@
           <w:sz w:val="28"/>
           <w:szCs w:val="28"/>
         </w:rPr>
-        <w:t xml:space="preserve">Ali Sher </w:t>
-      </w:r>
-      <w:proofErr w:type="gramStart"/>
-      <w:r>
-        <w:rPr>
-          <w:rFonts w:asciiTheme="minorHAnsi" w:hAnsiTheme="minorHAnsi" w:cstheme="minorHAnsi"/>
-          <w:sz w:val="28"/>
-          <w:szCs w:val="28"/>
-        </w:rPr>
-        <w:t>Khan(</w:t>
-      </w:r>
-      <w:proofErr w:type="gramEnd"/>
-      <w:r>
-        <w:rPr>
-          <w:rFonts w:asciiTheme="minorHAnsi" w:hAnsiTheme="minorHAnsi" w:cstheme="minorHAnsi"/>
-          <w:sz w:val="28"/>
-          <w:szCs w:val="28"/>
-        </w:rPr>
-        <w:t>FA20-BSE-078)</w:t>
+        <w:t>Ali Sher Khan(FA20-BSE-078)</w:t>
       </w:r>
       <w:bookmarkEnd w:id="25"/>
       <w:bookmarkEnd w:id="26"/>
@@ -4405,6 +4422,7 @@
           <w:sz w:val="28"/>
           <w:szCs w:val="28"/>
         </w:rPr>
+        <w:lastRenderedPageBreak/>
         <w:t>HR Manager: The Manager wants to know the detailed schedule of the labor and the attendance. It will all be recorded in the software and all the details will be made available to the manager whenever desired.</w:t>
       </w:r>
     </w:p>
@@ -4467,43 +4485,7 @@
           <w:sz w:val="28"/>
           <w:szCs w:val="28"/>
         </w:rPr>
-        <w:t xml:space="preserve">The attendance of the labor will be marked at any point where they enter the </w:t>
-      </w:r>
-      <w:proofErr w:type="gramStart"/>
-      <w:r>
-        <w:rPr>
-          <w:rFonts w:asciiTheme="minorHAnsi" w:hAnsiTheme="minorHAnsi" w:cstheme="minorHAnsi"/>
-          <w:sz w:val="28"/>
-          <w:szCs w:val="28"/>
-        </w:rPr>
-        <w:t>factory</w:t>
-      </w:r>
-      <w:proofErr w:type="gramEnd"/>
-      <w:r>
-        <w:rPr>
-          <w:rFonts w:asciiTheme="minorHAnsi" w:hAnsiTheme="minorHAnsi" w:cstheme="minorHAnsi"/>
-          <w:sz w:val="28"/>
-          <w:szCs w:val="28"/>
-        </w:rPr>
-        <w:t xml:space="preserve"> and this attendance will be saved. In case of any mishap the manager will know which labor was present where. The records of mishaps will be </w:t>
-      </w:r>
-      <w:proofErr w:type="gramStart"/>
-      <w:r>
-        <w:rPr>
-          <w:rFonts w:asciiTheme="minorHAnsi" w:hAnsiTheme="minorHAnsi" w:cstheme="minorHAnsi"/>
-          <w:sz w:val="28"/>
-          <w:szCs w:val="28"/>
-        </w:rPr>
-        <w:t>saved</w:t>
-      </w:r>
-      <w:proofErr w:type="gramEnd"/>
-      <w:r>
-        <w:rPr>
-          <w:rFonts w:asciiTheme="minorHAnsi" w:hAnsiTheme="minorHAnsi" w:cstheme="minorHAnsi"/>
-          <w:sz w:val="28"/>
-          <w:szCs w:val="28"/>
-        </w:rPr>
-        <w:t xml:space="preserve"> and the software will be able to reschedule an event if any labor is injured or any other factor. At the end of the day a report of the labor will be generated which will include their working hours for the day and their progress and will also provide the schedule for the next day. </w:t>
+        <w:t xml:space="preserve">The attendance of the labor will be marked at any point where they enter the factory and this attendance will be saved. In case of any mishap the manager will know which labor was present where. The records of mishaps will be saved and the software will be able to reschedule an event if any labor is injured or any other factor. At the end of the day a report of the labor will be generated which will include their working hours for the day and their progress and will also provide the schedule for the next day. </w:t>
       </w:r>
     </w:p>
     <w:p>
@@ -4588,7 +4570,6 @@
           <w:sz w:val="28"/>
           <w:szCs w:val="28"/>
         </w:rPr>
-        <w:lastRenderedPageBreak/>
         <w:t>The labors go to their respective places and use the fingerprint scanner there to mark their attendance which is recorded by the software.</w:t>
       </w:r>
     </w:p>
@@ -4655,25 +4636,7 @@
           <w:sz w:val="28"/>
           <w:szCs w:val="28"/>
         </w:rPr>
-        <w:t xml:space="preserve">The software will show how much labor is free and how much labor </w:t>
-      </w:r>
-      <w:proofErr w:type="gramStart"/>
-      <w:r>
-        <w:rPr>
-          <w:rFonts w:asciiTheme="minorHAnsi" w:hAnsiTheme="minorHAnsi" w:cstheme="minorHAnsi"/>
-          <w:sz w:val="28"/>
-          <w:szCs w:val="28"/>
-        </w:rPr>
-        <w:t>is</w:t>
-      </w:r>
-      <w:proofErr w:type="gramEnd"/>
-      <w:r>
-        <w:rPr>
-          <w:rFonts w:asciiTheme="minorHAnsi" w:hAnsiTheme="minorHAnsi" w:cstheme="minorHAnsi"/>
-          <w:sz w:val="28"/>
-          <w:szCs w:val="28"/>
-        </w:rPr>
-        <w:t xml:space="preserve"> working. </w:t>
+        <w:t xml:space="preserve">The software will show how much labor is free and how much labor is working. </w:t>
       </w:r>
     </w:p>
     <w:p>
@@ -4717,6 +4680,7 @@
           <w:sz w:val="28"/>
           <w:szCs w:val="28"/>
         </w:rPr>
+        <w:lastRenderedPageBreak/>
         <w:t xml:space="preserve">In case if there is something short, the labor will make a request in the software which will be approved by HR manager. </w:t>
       </w:r>
     </w:p>
@@ -4830,25 +4794,7 @@
           <w:sz w:val="28"/>
           <w:szCs w:val="28"/>
         </w:rPr>
-        <w:t xml:space="preserve">Lenovo monitors with </w:t>
-      </w:r>
-      <w:proofErr w:type="gramStart"/>
-      <w:r>
-        <w:rPr>
-          <w:rFonts w:asciiTheme="minorHAnsi" w:hAnsiTheme="minorHAnsi" w:cstheme="minorHAnsi"/>
-          <w:sz w:val="28"/>
-          <w:szCs w:val="28"/>
-        </w:rPr>
-        <w:t>ultra HD</w:t>
-      </w:r>
-      <w:proofErr w:type="gramEnd"/>
-      <w:r>
-        <w:rPr>
-          <w:rFonts w:asciiTheme="minorHAnsi" w:hAnsiTheme="minorHAnsi" w:cstheme="minorHAnsi"/>
-          <w:sz w:val="28"/>
-          <w:szCs w:val="28"/>
-        </w:rPr>
-        <w:t xml:space="preserve"> display.</w:t>
+        <w:t>Lenovo monitors with ultra HD display.</w:t>
       </w:r>
     </w:p>
     <w:p>
@@ -4949,7 +4895,6 @@
           <w:sz w:val="28"/>
           <w:szCs w:val="28"/>
         </w:rPr>
-        <w:lastRenderedPageBreak/>
         <w:t xml:space="preserve">Ali Sher </w:t>
       </w:r>
       <w:r>
@@ -5011,18 +4956,8 @@
                 <w:sz w:val="28"/>
                 <w:szCs w:val="28"/>
               </w:rPr>
-              <w:t>UseCaseUC</w:t>
-            </w:r>
-            <w:proofErr w:type="gramStart"/>
-            <w:r>
-              <w:rPr>
-                <w:rFonts w:asciiTheme="minorHAnsi" w:hAnsiTheme="minorHAnsi" w:cstheme="minorHAnsi"/>
-                <w:sz w:val="28"/>
-                <w:szCs w:val="28"/>
-              </w:rPr>
-              <w:t>2:FinanceManagement</w:t>
-            </w:r>
-            <w:proofErr w:type="gramEnd"/>
+              <w:t>UseCaseUC2:FinanceManagement</w:t>
+            </w:r>
           </w:p>
         </w:tc>
       </w:tr>
@@ -5142,6 +5077,7 @@
           <w:sz w:val="28"/>
           <w:szCs w:val="28"/>
         </w:rPr>
+        <w:lastRenderedPageBreak/>
         <w:t>The finance manager will be able to calculate the profit and loss situation of the company as well as the expenses carried out in the different processes during the purchase of raw material to the final transportation of the goods as well as the expenses on the goods that returned or were damaged during the production, loading and transportation.</w:t>
       </w:r>
     </w:p>
@@ -5250,42 +5186,23 @@
           <w:sz w:val="28"/>
           <w:szCs w:val="28"/>
         </w:rPr>
-        <w:t xml:space="preserve">The software will record all the activities that are financial in its database and will calculate the </w:t>
-      </w:r>
-      <w:proofErr w:type="gramStart"/>
-      <w:r>
-        <w:rPr>
-          <w:rFonts w:asciiTheme="minorHAnsi" w:hAnsiTheme="minorHAnsi" w:cstheme="minorHAnsi"/>
-          <w:sz w:val="28"/>
-          <w:szCs w:val="28"/>
-        </w:rPr>
-        <w:t>final results</w:t>
-      </w:r>
-      <w:proofErr w:type="gramEnd"/>
-      <w:r>
-        <w:rPr>
-          <w:rFonts w:asciiTheme="minorHAnsi" w:hAnsiTheme="minorHAnsi" w:cstheme="minorHAnsi"/>
-          <w:sz w:val="28"/>
-          <w:szCs w:val="28"/>
-        </w:rPr>
-        <w:t xml:space="preserve">. The finance manager will not have the permission to make alterations in the details and will only be accountable for the calculation of the expenses and the tax. </w:t>
-      </w:r>
-    </w:p>
-    <w:p>
-      <w:pPr>
-        <w:rPr>
-          <w:rFonts w:asciiTheme="minorHAnsi" w:hAnsiTheme="minorHAnsi" w:cstheme="minorHAnsi"/>
-          <w:sz w:val="28"/>
-          <w:szCs w:val="28"/>
-        </w:rPr>
-      </w:pPr>
-      <w:r>
-        <w:rPr>
-          <w:rFonts w:asciiTheme="minorHAnsi" w:hAnsiTheme="minorHAnsi" w:cstheme="minorHAnsi"/>
-          <w:sz w:val="28"/>
-          <w:szCs w:val="28"/>
-        </w:rPr>
-        <w:lastRenderedPageBreak/>
+        <w:t xml:space="preserve">The software will record all the activities that are financial in its database and will calculate the final results. The finance manager will not have the permission to make alterations in the details and will only be accountable for the calculation of the expenses and the tax. </w:t>
+      </w:r>
+    </w:p>
+    <w:p>
+      <w:pPr>
+        <w:rPr>
+          <w:rFonts w:asciiTheme="minorHAnsi" w:hAnsiTheme="minorHAnsi" w:cstheme="minorHAnsi"/>
+          <w:sz w:val="28"/>
+          <w:szCs w:val="28"/>
+        </w:rPr>
+      </w:pPr>
+      <w:r>
+        <w:rPr>
+          <w:rFonts w:asciiTheme="minorHAnsi" w:hAnsiTheme="minorHAnsi" w:cstheme="minorHAnsi"/>
+          <w:sz w:val="28"/>
+          <w:szCs w:val="28"/>
+        </w:rPr>
         <w:t>The software will be generating a report at the end of the day to make sure that everything is kept in the right position and all the records are safe from any alterations.</w:t>
       </w:r>
     </w:p>
@@ -5437,6 +5354,7 @@
           <w:sz w:val="28"/>
           <w:szCs w:val="28"/>
         </w:rPr>
+        <w:lastRenderedPageBreak/>
         <w:t>The software will calculate the salaries of the employees and the salaries will be deducted from the capital.</w:t>
       </w:r>
     </w:p>
@@ -5561,25 +5479,7 @@
           <w:sz w:val="28"/>
           <w:szCs w:val="28"/>
         </w:rPr>
-        <w:t xml:space="preserve">Lenovo monitors with </w:t>
-      </w:r>
-      <w:proofErr w:type="gramStart"/>
-      <w:r>
-        <w:rPr>
-          <w:rFonts w:asciiTheme="minorHAnsi" w:hAnsiTheme="minorHAnsi" w:cstheme="minorHAnsi"/>
-          <w:sz w:val="28"/>
-          <w:szCs w:val="28"/>
-        </w:rPr>
-        <w:t>ultra HD</w:t>
-      </w:r>
-      <w:proofErr w:type="gramEnd"/>
-      <w:r>
-        <w:rPr>
-          <w:rFonts w:asciiTheme="minorHAnsi" w:hAnsiTheme="minorHAnsi" w:cstheme="minorHAnsi"/>
-          <w:sz w:val="28"/>
-          <w:szCs w:val="28"/>
-        </w:rPr>
-        <w:t xml:space="preserve"> display.</w:t>
+        <w:t>Lenovo monitors with ultra HD display.</w:t>
       </w:r>
     </w:p>
     <w:p>
@@ -5662,47 +5562,47 @@
           <w:sz w:val="28"/>
           <w:szCs w:val="28"/>
         </w:rPr>
+        <w:t>Big Generators in case the power goes out or there is a fault in the power system.</w:t>
+      </w:r>
+    </w:p>
+    <w:p>
+      <w:pPr>
+        <w:rPr>
+          <w:rFonts w:asciiTheme="minorHAnsi" w:hAnsiTheme="minorHAnsi" w:cstheme="minorHAnsi"/>
+          <w:b/>
+          <w:sz w:val="28"/>
+          <w:szCs w:val="28"/>
+        </w:rPr>
+      </w:pPr>
+      <w:r>
+        <w:rPr>
+          <w:rFonts w:asciiTheme="minorHAnsi" w:hAnsiTheme="minorHAnsi" w:cstheme="minorHAnsi"/>
+          <w:b/>
+          <w:sz w:val="28"/>
+          <w:szCs w:val="28"/>
+        </w:rPr>
+        <w:t>Screen Shots:</w:t>
+      </w:r>
+    </w:p>
+    <w:p>
+      <w:pPr>
+        <w:rPr>
+          <w:rFonts w:asciiTheme="minorHAnsi" w:hAnsiTheme="minorHAnsi" w:cstheme="minorHAnsi"/>
+          <w:b/>
+          <w:sz w:val="28"/>
+          <w:szCs w:val="28"/>
+        </w:rPr>
+      </w:pPr>
+      <w:r>
+        <w:rPr>
+          <w:rFonts w:asciiTheme="minorHAnsi" w:hAnsiTheme="minorHAnsi" w:cstheme="minorHAnsi"/>
+          <w:b/>
+          <w:noProof/>
+          <w:sz w:val="28"/>
+          <w:szCs w:val="28"/>
+          <w:lang w:bidi="ar-SA"/>
+        </w:rPr>
         <w:lastRenderedPageBreak/>
-        <w:t>Big Generators in case the power goes out or there is a fault in the power system.</w:t>
-      </w:r>
-    </w:p>
-    <w:p>
-      <w:pPr>
-        <w:rPr>
-          <w:rFonts w:asciiTheme="minorHAnsi" w:hAnsiTheme="minorHAnsi" w:cstheme="minorHAnsi"/>
-          <w:b/>
-          <w:sz w:val="28"/>
-          <w:szCs w:val="28"/>
-        </w:rPr>
-      </w:pPr>
-      <w:r>
-        <w:rPr>
-          <w:rFonts w:asciiTheme="minorHAnsi" w:hAnsiTheme="minorHAnsi" w:cstheme="minorHAnsi"/>
-          <w:b/>
-          <w:sz w:val="28"/>
-          <w:szCs w:val="28"/>
-        </w:rPr>
-        <w:t>Screen Shots:</w:t>
-      </w:r>
-    </w:p>
-    <w:p>
-      <w:pPr>
-        <w:rPr>
-          <w:rFonts w:asciiTheme="minorHAnsi" w:hAnsiTheme="minorHAnsi" w:cstheme="minorHAnsi"/>
-          <w:b/>
-          <w:sz w:val="28"/>
-          <w:szCs w:val="28"/>
-        </w:rPr>
-      </w:pPr>
-      <w:r>
-        <w:rPr>
-          <w:rFonts w:asciiTheme="minorHAnsi" w:hAnsiTheme="minorHAnsi" w:cstheme="minorHAnsi"/>
-          <w:b/>
-          <w:noProof/>
-          <w:sz w:val="28"/>
-          <w:szCs w:val="28"/>
-          <w:lang w:bidi="ar-SA"/>
-        </w:rPr>
         <w:drawing>
           <wp:inline distT="0" distB="0" distL="0" distR="0" wp14:anchorId="6455808F" wp14:editId="0EA93E40">
             <wp:extent cx="5943600" cy="3505200"/>
@@ -6806,25 +6706,7 @@
           <w:sz w:val="24"/>
           <w:szCs w:val="24"/>
         </w:rPr>
-        <w:t xml:space="preserve"> drivers and vehicles and have updated details </w:t>
-      </w:r>
-      <w:proofErr w:type="gramStart"/>
-      <w:r>
-        <w:rPr>
-          <w:rStyle w:val="docemphstrong"/>
-          <w:sz w:val="24"/>
-          <w:szCs w:val="24"/>
-        </w:rPr>
-        <w:t>of  vehicles</w:t>
-      </w:r>
-      <w:proofErr w:type="gramEnd"/>
-      <w:r>
-        <w:rPr>
-          <w:rStyle w:val="docemphstrong"/>
-          <w:sz w:val="24"/>
-          <w:szCs w:val="24"/>
-        </w:rPr>
-        <w:t xml:space="preserve"> and drivers in order to </w:t>
+        <w:t xml:space="preserve"> drivers and vehicles and have updated details of  vehicles and drivers in order to </w:t>
       </w:r>
       <w:r>
         <w:rPr>
@@ -7524,63 +7406,7 @@
           <w:sz w:val="24"/>
           <w:szCs w:val="24"/>
         </w:rPr>
-        <w:t xml:space="preserve">Supplier: It takes the order and </w:t>
-      </w:r>
-      <w:proofErr w:type="gramStart"/>
-      <w:r>
-        <w:rPr>
-          <w:rFonts w:ascii="Times New Roman" w:hAnsi="Times New Roman" w:cs="Times New Roman"/>
-          <w:sz w:val="24"/>
-          <w:szCs w:val="24"/>
-        </w:rPr>
-        <w:t>Respond</w:t>
-      </w:r>
-      <w:proofErr w:type="gramEnd"/>
-      <w:r>
-        <w:rPr>
-          <w:rFonts w:ascii="Times New Roman" w:hAnsi="Times New Roman" w:cs="Times New Roman"/>
-          <w:sz w:val="24"/>
-          <w:szCs w:val="24"/>
-        </w:rPr>
-        <w:t xml:space="preserve"> on it. If all the require Entities are </w:t>
-      </w:r>
-      <w:proofErr w:type="gramStart"/>
-      <w:r>
-        <w:rPr>
-          <w:rFonts w:ascii="Times New Roman" w:hAnsi="Times New Roman" w:cs="Times New Roman"/>
-          <w:sz w:val="24"/>
-          <w:szCs w:val="24"/>
-        </w:rPr>
-        <w:t>available</w:t>
-      </w:r>
-      <w:proofErr w:type="gramEnd"/>
-      <w:r>
-        <w:rPr>
-          <w:rFonts w:ascii="Times New Roman" w:hAnsi="Times New Roman" w:cs="Times New Roman"/>
-          <w:sz w:val="24"/>
-          <w:szCs w:val="24"/>
-        </w:rPr>
-        <w:t xml:space="preserve"> then the accept order. And make </w:t>
-      </w:r>
-      <w:proofErr w:type="spellStart"/>
-      <w:proofErr w:type="gramStart"/>
-      <w:r>
-        <w:rPr>
-          <w:rFonts w:ascii="Times New Roman" w:hAnsi="Times New Roman" w:cs="Times New Roman"/>
-          <w:sz w:val="24"/>
-          <w:szCs w:val="24"/>
-        </w:rPr>
-        <w:t>a</w:t>
-      </w:r>
-      <w:proofErr w:type="spellEnd"/>
-      <w:proofErr w:type="gramEnd"/>
-      <w:r>
-        <w:rPr>
-          <w:rFonts w:ascii="Times New Roman" w:hAnsi="Times New Roman" w:cs="Times New Roman"/>
-          <w:sz w:val="24"/>
-          <w:szCs w:val="24"/>
-        </w:rPr>
-        <w:t xml:space="preserve"> invoice.</w:t>
+        <w:t>Supplier: It takes the order and Respond on it. If all the require Entities are available then the accept order. And make a invoice.</w:t>
       </w:r>
     </w:p>
     <w:p>
@@ -7718,15 +7544,7 @@
         </w:numPr>
       </w:pPr>
       <w:r>
-        <w:t xml:space="preserve">System </w:t>
-      </w:r>
-      <w:proofErr w:type="gramStart"/>
-      <w:r>
-        <w:t>give</w:t>
-      </w:r>
-      <w:proofErr w:type="gramEnd"/>
-      <w:r>
-        <w:t xml:space="preserve"> more information to purchaser like product name etc.</w:t>
+        <w:t>System give more information to purchaser like product name etc.</w:t>
       </w:r>
     </w:p>
     <w:p>
@@ -7758,21 +7576,7 @@
           <w:color w:val="000000" w:themeColor="text1"/>
         </w:rPr>
         <w:tab/>
-        <w:t xml:space="preserve">Lenovo monitors with </w:t>
-      </w:r>
-      <w:proofErr w:type="gramStart"/>
-      <w:r>
-        <w:rPr>
-          <w:color w:val="000000" w:themeColor="text1"/>
-        </w:rPr>
-        <w:t>ultra HD</w:t>
-      </w:r>
-      <w:proofErr w:type="gramEnd"/>
-      <w:r>
-        <w:rPr>
-          <w:color w:val="000000" w:themeColor="text1"/>
-        </w:rPr>
-        <w:t xml:space="preserve"> display.</w:t>
+        <w:t>Lenovo monitors with ultra HD display.</w:t>
       </w:r>
     </w:p>
     <w:p>
@@ -8272,21 +8076,7 @@
           <w:color w:val="000000" w:themeColor="text1"/>
         </w:rPr>
         <w:tab/>
-        <w:t xml:space="preserve">Lenovo monitors with </w:t>
-      </w:r>
-      <w:proofErr w:type="gramStart"/>
-      <w:r>
-        <w:rPr>
-          <w:color w:val="000000" w:themeColor="text1"/>
-        </w:rPr>
-        <w:t>ultra HD</w:t>
-      </w:r>
-      <w:proofErr w:type="gramEnd"/>
-      <w:r>
-        <w:rPr>
-          <w:color w:val="000000" w:themeColor="text1"/>
-        </w:rPr>
-        <w:t xml:space="preserve"> display.</w:t>
+        <w:t>Lenovo monitors with ultra HD display.</w:t>
       </w:r>
     </w:p>
     <w:p>
@@ -8555,45 +8345,14 @@
           <w:szCs w:val="28"/>
         </w:rPr>
       </w:pPr>
-      <w:proofErr w:type="spellStart"/>
-      <w:r>
-        <w:rPr>
-          <w:rFonts w:asciiTheme="minorHAnsi" w:hAnsiTheme="minorHAnsi" w:cstheme="minorHAnsi"/>
-          <w:b/>
-          <w:sz w:val="28"/>
-          <w:szCs w:val="28"/>
-        </w:rPr>
-        <w:t>Hassaan</w:t>
-      </w:r>
-      <w:proofErr w:type="spellEnd"/>
-      <w:r>
-        <w:rPr>
-          <w:rFonts w:asciiTheme="minorHAnsi" w:hAnsiTheme="minorHAnsi" w:cstheme="minorHAnsi"/>
-          <w:b/>
-          <w:sz w:val="28"/>
-          <w:szCs w:val="28"/>
-        </w:rPr>
-        <w:t>-Bin-</w:t>
-      </w:r>
-      <w:proofErr w:type="gramStart"/>
-      <w:r>
-        <w:rPr>
-          <w:rFonts w:asciiTheme="minorHAnsi" w:hAnsiTheme="minorHAnsi" w:cstheme="minorHAnsi"/>
-          <w:b/>
-          <w:sz w:val="28"/>
-          <w:szCs w:val="28"/>
-        </w:rPr>
-        <w:t>Abid(</w:t>
-      </w:r>
-      <w:proofErr w:type="gramEnd"/>
-      <w:r>
-        <w:rPr>
-          <w:rFonts w:asciiTheme="minorHAnsi" w:hAnsiTheme="minorHAnsi" w:cstheme="minorHAnsi"/>
-          <w:b/>
-          <w:sz w:val="28"/>
-          <w:szCs w:val="28"/>
-        </w:rPr>
-        <w:t>FA20-BSE_080)</w:t>
+      <w:r>
+        <w:rPr>
+          <w:rFonts w:asciiTheme="minorHAnsi" w:hAnsiTheme="minorHAnsi" w:cstheme="minorHAnsi"/>
+          <w:b/>
+          <w:sz w:val="28"/>
+          <w:szCs w:val="28"/>
+        </w:rPr>
+        <w:t>Hassaan-Bin-Abid(FA20-BSE_080)</w:t>
       </w:r>
     </w:p>
     <w:p>
@@ -8669,27 +8428,7 @@
           <w:sz w:val="28"/>
           <w:szCs w:val="28"/>
         </w:rPr>
-        <w:t xml:space="preserve">Lab technician: The lab technician’s job is to overlook all the necessary steps to give the </w:t>
-      </w:r>
-      <w:proofErr w:type="gramStart"/>
-      <w:r>
-        <w:rPr>
-          <w:rFonts w:asciiTheme="minorHAnsi" w:hAnsiTheme="minorHAnsi" w:cstheme="minorHAnsi"/>
-          <w:bCs/>
-          <w:sz w:val="28"/>
-          <w:szCs w:val="28"/>
-        </w:rPr>
-        <w:t>end product</w:t>
-      </w:r>
-      <w:proofErr w:type="gramEnd"/>
-      <w:r>
-        <w:rPr>
-          <w:rFonts w:asciiTheme="minorHAnsi" w:hAnsiTheme="minorHAnsi" w:cstheme="minorHAnsi"/>
-          <w:bCs/>
-          <w:sz w:val="28"/>
-          <w:szCs w:val="28"/>
-        </w:rPr>
-        <w:t xml:space="preserve"> on time and without any defects in the final product</w:t>
+        <w:t>Lab technician: The lab technician’s job is to overlook all the necessary steps to give the end product on time and without any defects in the final product</w:t>
       </w:r>
     </w:p>
     <w:p>
@@ -8707,25 +8446,7 @@
           <w:szCs w:val="28"/>
         </w:rPr>
         <w:lastRenderedPageBreak/>
-        <w:t xml:space="preserve">Company: The company wants the technician to keep the </w:t>
-      </w:r>
-      <w:proofErr w:type="gramStart"/>
-      <w:r>
-        <w:rPr>
-          <w:rFonts w:asciiTheme="minorHAnsi" w:hAnsiTheme="minorHAnsi" w:cstheme="minorHAnsi"/>
-          <w:sz w:val="28"/>
-          <w:szCs w:val="28"/>
-        </w:rPr>
-        <w:t>end product</w:t>
-      </w:r>
-      <w:proofErr w:type="gramEnd"/>
-      <w:r>
-        <w:rPr>
-          <w:rFonts w:asciiTheme="minorHAnsi" w:hAnsiTheme="minorHAnsi" w:cstheme="minorHAnsi"/>
-          <w:sz w:val="28"/>
-          <w:szCs w:val="28"/>
-        </w:rPr>
-        <w:t xml:space="preserve"> to the company’s quality standards </w:t>
+        <w:t xml:space="preserve">Company: The company wants the technician to keep the end product to the company’s quality standards </w:t>
       </w:r>
     </w:p>
     <w:p>
@@ -8901,27 +8622,7 @@
           <w:sz w:val="28"/>
           <w:szCs w:val="28"/>
         </w:rPr>
-        <w:t xml:space="preserve">The </w:t>
-      </w:r>
-      <w:proofErr w:type="gramStart"/>
-      <w:r>
-        <w:rPr>
-          <w:rFonts w:asciiTheme="minorHAnsi" w:hAnsiTheme="minorHAnsi" w:cstheme="minorHAnsi"/>
-          <w:bCs/>
-          <w:sz w:val="28"/>
-          <w:szCs w:val="28"/>
-        </w:rPr>
-        <w:t>end product</w:t>
-      </w:r>
-      <w:proofErr w:type="gramEnd"/>
-      <w:r>
-        <w:rPr>
-          <w:rFonts w:asciiTheme="minorHAnsi" w:hAnsiTheme="minorHAnsi" w:cstheme="minorHAnsi"/>
-          <w:bCs/>
-          <w:sz w:val="28"/>
-          <w:szCs w:val="28"/>
-        </w:rPr>
-        <w:t xml:space="preserve"> is loaded and sent for further testing</w:t>
+        <w:t>The end product is loaded and sent for further testing</w:t>
       </w:r>
     </w:p>
     <w:p>
@@ -8981,41 +8682,13 @@
           <w:szCs w:val="28"/>
         </w:rPr>
       </w:pPr>
-      <w:proofErr w:type="spellStart"/>
-      <w:r>
-        <w:rPr>
-          <w:rFonts w:asciiTheme="minorHAnsi" w:hAnsiTheme="minorHAnsi" w:cstheme="minorHAnsi"/>
-          <w:sz w:val="28"/>
-          <w:szCs w:val="28"/>
-        </w:rPr>
-        <w:t>samsung</w:t>
-      </w:r>
-      <w:proofErr w:type="spellEnd"/>
-      <w:r>
-        <w:rPr>
-          <w:rFonts w:asciiTheme="minorHAnsi" w:hAnsiTheme="minorHAnsi" w:cstheme="minorHAnsi"/>
-          <w:sz w:val="28"/>
-          <w:szCs w:val="28"/>
-        </w:rPr>
-        <w:t xml:space="preserve"> monitors with </w:t>
-      </w:r>
-      <w:proofErr w:type="gramStart"/>
-      <w:r>
-        <w:rPr>
-          <w:rFonts w:asciiTheme="minorHAnsi" w:hAnsiTheme="minorHAnsi" w:cstheme="minorHAnsi"/>
-          <w:sz w:val="28"/>
-          <w:szCs w:val="28"/>
-        </w:rPr>
-        <w:t>ultra HD</w:t>
-      </w:r>
-      <w:proofErr w:type="gramEnd"/>
-      <w:r>
-        <w:rPr>
-          <w:rFonts w:asciiTheme="minorHAnsi" w:hAnsiTheme="minorHAnsi" w:cstheme="minorHAnsi"/>
-          <w:sz w:val="28"/>
-          <w:szCs w:val="28"/>
-        </w:rPr>
-        <w:t xml:space="preserve"> display.</w:t>
+      <w:r>
+        <w:rPr>
+          <w:rFonts w:asciiTheme="minorHAnsi" w:hAnsiTheme="minorHAnsi" w:cstheme="minorHAnsi"/>
+          <w:sz w:val="28"/>
+          <w:szCs w:val="28"/>
+        </w:rPr>
+        <w:t>samsung monitors with ultra HD display.</w:t>
       </w:r>
     </w:p>
     <w:p>
@@ -9230,25 +8903,7 @@
           <w:sz w:val="28"/>
           <w:szCs w:val="28"/>
         </w:rPr>
-        <w:t xml:space="preserve">The Company wants to make sure that the end product is free of any </w:t>
-      </w:r>
-      <w:proofErr w:type="gramStart"/>
-      <w:r>
-        <w:rPr>
-          <w:rFonts w:asciiTheme="minorHAnsi" w:hAnsiTheme="minorHAnsi" w:cstheme="minorHAnsi"/>
-          <w:sz w:val="28"/>
-          <w:szCs w:val="28"/>
-        </w:rPr>
-        <w:t>defects</w:t>
-      </w:r>
-      <w:proofErr w:type="gramEnd"/>
-      <w:r>
-        <w:rPr>
-          <w:rFonts w:asciiTheme="minorHAnsi" w:hAnsiTheme="minorHAnsi" w:cstheme="minorHAnsi"/>
-          <w:sz w:val="28"/>
-          <w:szCs w:val="28"/>
-        </w:rPr>
-        <w:t xml:space="preserve"> and it meets the company’s quality standards</w:t>
+        <w:t>The Company wants to make sure that the end product is free of any defects and it meets the company’s quality standards</w:t>
       </w:r>
     </w:p>
     <w:p>
@@ -9266,25 +8921,7 @@
           <w:szCs w:val="28"/>
         </w:rPr>
         <w:lastRenderedPageBreak/>
-        <w:t xml:space="preserve">Lab technician is there to make sure that all the tests are performed smoothly and without any discrepancies so that the </w:t>
-      </w:r>
-      <w:proofErr w:type="gramStart"/>
-      <w:r>
-        <w:rPr>
-          <w:rFonts w:asciiTheme="minorHAnsi" w:hAnsiTheme="minorHAnsi" w:cstheme="minorHAnsi"/>
-          <w:sz w:val="28"/>
-          <w:szCs w:val="28"/>
-        </w:rPr>
-        <w:t>end product</w:t>
-      </w:r>
-      <w:proofErr w:type="gramEnd"/>
-      <w:r>
-        <w:rPr>
-          <w:rFonts w:asciiTheme="minorHAnsi" w:hAnsiTheme="minorHAnsi" w:cstheme="minorHAnsi"/>
-          <w:sz w:val="28"/>
-          <w:szCs w:val="28"/>
-        </w:rPr>
-        <w:t xml:space="preserve"> is perfect</w:t>
+        <w:t>Lab technician is there to make sure that all the tests are performed smoothly and without any discrepancies so that the end product is perfect</w:t>
       </w:r>
     </w:p>
     <w:p>
@@ -9322,27 +8959,7 @@
           <w:sz w:val="28"/>
           <w:szCs w:val="28"/>
         </w:rPr>
-        <w:t xml:space="preserve">All the testing stages are done smoothly and </w:t>
-      </w:r>
-      <w:proofErr w:type="gramStart"/>
-      <w:r>
-        <w:rPr>
-          <w:rFonts w:asciiTheme="minorHAnsi" w:hAnsiTheme="minorHAnsi" w:cstheme="minorHAnsi"/>
-          <w:bCs/>
-          <w:sz w:val="28"/>
-          <w:szCs w:val="28"/>
-        </w:rPr>
-        <w:t>swiftly</w:t>
-      </w:r>
-      <w:proofErr w:type="gramEnd"/>
-      <w:r>
-        <w:rPr>
-          <w:rFonts w:asciiTheme="minorHAnsi" w:hAnsiTheme="minorHAnsi" w:cstheme="minorHAnsi"/>
-          <w:bCs/>
-          <w:sz w:val="28"/>
-          <w:szCs w:val="28"/>
-        </w:rPr>
-        <w:t xml:space="preserve"> and the end product is without any defects.</w:t>
+        <w:t>All the testing stages are done smoothly and swiftly and the end product is without any defects.</w:t>
       </w:r>
     </w:p>
     <w:p>
@@ -9517,41 +9134,13 @@
           <w:szCs w:val="28"/>
         </w:rPr>
       </w:pPr>
-      <w:proofErr w:type="spellStart"/>
-      <w:r>
-        <w:rPr>
-          <w:rFonts w:asciiTheme="minorHAnsi" w:hAnsiTheme="minorHAnsi" w:cstheme="minorHAnsi"/>
-          <w:sz w:val="28"/>
-          <w:szCs w:val="28"/>
-        </w:rPr>
-        <w:t>samsung</w:t>
-      </w:r>
-      <w:proofErr w:type="spellEnd"/>
-      <w:r>
-        <w:rPr>
-          <w:rFonts w:asciiTheme="minorHAnsi" w:hAnsiTheme="minorHAnsi" w:cstheme="minorHAnsi"/>
-          <w:sz w:val="28"/>
-          <w:szCs w:val="28"/>
-        </w:rPr>
-        <w:t xml:space="preserve"> monitors with </w:t>
-      </w:r>
-      <w:proofErr w:type="gramStart"/>
-      <w:r>
-        <w:rPr>
-          <w:rFonts w:asciiTheme="minorHAnsi" w:hAnsiTheme="minorHAnsi" w:cstheme="minorHAnsi"/>
-          <w:sz w:val="28"/>
-          <w:szCs w:val="28"/>
-        </w:rPr>
-        <w:t>ultra HD</w:t>
-      </w:r>
-      <w:proofErr w:type="gramEnd"/>
-      <w:r>
-        <w:rPr>
-          <w:rFonts w:asciiTheme="minorHAnsi" w:hAnsiTheme="minorHAnsi" w:cstheme="minorHAnsi"/>
-          <w:sz w:val="28"/>
-          <w:szCs w:val="28"/>
-        </w:rPr>
-        <w:t xml:space="preserve"> display.</w:t>
+      <w:r>
+        <w:rPr>
+          <w:rFonts w:asciiTheme="minorHAnsi" w:hAnsiTheme="minorHAnsi" w:cstheme="minorHAnsi"/>
+          <w:sz w:val="28"/>
+          <w:szCs w:val="28"/>
+        </w:rPr>
+        <w:t>samsung monitors with ultra HD display.</w:t>
       </w:r>
     </w:p>
     <w:p>
@@ -9733,15 +9322,7 @@
     </w:p>
     <w:p>
       <w:r>
-        <w:t xml:space="preserve">In the checking of availability of </w:t>
-      </w:r>
-      <w:proofErr w:type="gramStart"/>
-      <w:r>
-        <w:t>product</w:t>
-      </w:r>
-      <w:proofErr w:type="gramEnd"/>
-      <w:r>
-        <w:t xml:space="preserve"> the sales manager check the product which are available in the stock and will place order according to the requirement and then generate a report on the stock which is available </w:t>
+        <w:t xml:space="preserve">In the checking of availability of product the sales manager check the product which are available in the stock and will place order according to the requirement and then generate a report on the stock which is available </w:t>
       </w:r>
     </w:p>
     <w:p>
@@ -9759,15 +9340,7 @@
     </w:p>
     <w:p>
       <w:r>
-        <w:t xml:space="preserve">After checking the available stock sales manager check the sales </w:t>
-      </w:r>
-      <w:proofErr w:type="gramStart"/>
-      <w:r>
-        <w:t>details .Check</w:t>
-      </w:r>
-      <w:proofErr w:type="gramEnd"/>
-      <w:r>
-        <w:t xml:space="preserve"> the sales of the product </w:t>
+        <w:t xml:space="preserve">After checking the available stock sales manager check the sales details .Check the sales of the product </w:t>
       </w:r>
     </w:p>
     <w:p>
@@ -9785,21 +9358,33 @@
         <w:rPr>
           <w:color w:val="4F81BD" w:themeColor="accent1"/>
         </w:rPr>
-        <w:t xml:space="preserve">Use Case: prepare order </w:t>
-      </w:r>
-      <w:proofErr w:type="spellStart"/>
-      <w:r>
+        <w:t>Use Case: prepare order recipt:</w:t>
+      </w:r>
+    </w:p>
+    <w:p>
+      <w:pPr>
+        <w:rPr>
+          <w:color w:val="000000" w:themeColor="text1"/>
+        </w:rPr>
+      </w:pPr>
+      <w:r>
+        <w:rPr>
+          <w:color w:val="000000" w:themeColor="text1"/>
+        </w:rPr>
+        <w:t xml:space="preserve">After checking sales sale dealer prepare order recipt .Also check the order details .Sales dealer prepare order for the customer .Sales dealer fulfill the need of the client </w:t>
+      </w:r>
+    </w:p>
+    <w:p>
+      <w:pPr>
         <w:rPr>
           <w:color w:val="4F81BD" w:themeColor="accent1"/>
         </w:rPr>
-        <w:t>recipt</w:t>
-      </w:r>
-      <w:proofErr w:type="spellEnd"/>
+      </w:pPr>
       <w:r>
         <w:rPr>
           <w:color w:val="4F81BD" w:themeColor="accent1"/>
         </w:rPr>
-        <w:t>:</w:t>
+        <w:t>Use Case: provide order details :</w:t>
       </w:r>
     </w:p>
     <w:p>
@@ -9812,29 +9397,21 @@
         <w:rPr>
           <w:color w:val="000000" w:themeColor="text1"/>
         </w:rPr>
-        <w:t xml:space="preserve">After checking sales sale dealer prepare order </w:t>
-      </w:r>
-      <w:proofErr w:type="spellStart"/>
-      <w:proofErr w:type="gramStart"/>
-      <w:r>
+        <w:t>After prepare order paid the purchase employees will go over the order details whether the quantity and quality and all other requirement components of the order are according to the order placed .Also give the details to the client either order is accepted or order is rejected or order is rejected .</w:t>
+      </w:r>
+    </w:p>
+    <w:p>
+      <w:pPr>
         <w:rPr>
           <w:color w:val="000000" w:themeColor="text1"/>
         </w:rPr>
-        <w:t>recipt</w:t>
-      </w:r>
-      <w:proofErr w:type="spellEnd"/>
+      </w:pPr>
       <w:r>
         <w:rPr>
           <w:color w:val="000000" w:themeColor="text1"/>
         </w:rPr>
-        <w:t xml:space="preserve"> .Also</w:t>
-      </w:r>
-      <w:proofErr w:type="gramEnd"/>
-      <w:r>
-        <w:rPr>
-          <w:color w:val="000000" w:themeColor="text1"/>
-        </w:rPr>
-        <w:t xml:space="preserve"> check the order details .Sales dealer prepare order for the customer .Sales dealer fulfill the need of the client </w:t>
+        <w:lastRenderedPageBreak/>
+        <w:t xml:space="preserve">order for the customer .Sales dealer fulfill the need of the client </w:t>
       </w:r>
     </w:p>
     <w:p>
@@ -9847,92 +9424,8 @@
         <w:rPr>
           <w:color w:val="4F81BD" w:themeColor="accent1"/>
         </w:rPr>
-        <w:t xml:space="preserve">Use Case: provide order </w:t>
-      </w:r>
-      <w:proofErr w:type="gramStart"/>
-      <w:r>
-        <w:rPr>
-          <w:color w:val="4F81BD" w:themeColor="accent1"/>
-        </w:rPr>
-        <w:t>details :</w:t>
-      </w:r>
-      <w:proofErr w:type="gramEnd"/>
-    </w:p>
-    <w:p>
-      <w:pPr>
-        <w:rPr>
-          <w:color w:val="000000" w:themeColor="text1"/>
-        </w:rPr>
-      </w:pPr>
-      <w:r>
-        <w:rPr>
-          <w:color w:val="000000" w:themeColor="text1"/>
-        </w:rPr>
-        <w:t xml:space="preserve">After prepare order paid the purchase employees will go over the order details whether the quantity and quality and all other requirement components of the order are according to the order </w:t>
-      </w:r>
-      <w:proofErr w:type="gramStart"/>
-      <w:r>
-        <w:rPr>
-          <w:color w:val="000000" w:themeColor="text1"/>
-        </w:rPr>
-        <w:t>placed .Also</w:t>
-      </w:r>
-      <w:proofErr w:type="gramEnd"/>
-      <w:r>
-        <w:rPr>
-          <w:color w:val="000000" w:themeColor="text1"/>
-        </w:rPr>
-        <w:t xml:space="preserve"> give the details to the client either order is accepted or order is rejected or order is rejected .</w:t>
-      </w:r>
-    </w:p>
-    <w:p>
-      <w:pPr>
-        <w:rPr>
-          <w:color w:val="000000" w:themeColor="text1"/>
-        </w:rPr>
-      </w:pPr>
-      <w:r>
-        <w:rPr>
-          <w:color w:val="000000" w:themeColor="text1"/>
-        </w:rPr>
-        <w:lastRenderedPageBreak/>
-        <w:t xml:space="preserve">order for the </w:t>
-      </w:r>
-      <w:proofErr w:type="gramStart"/>
-      <w:r>
-        <w:rPr>
-          <w:color w:val="000000" w:themeColor="text1"/>
-        </w:rPr>
-        <w:t>customer .Sales</w:t>
-      </w:r>
-      <w:proofErr w:type="gramEnd"/>
-      <w:r>
-        <w:rPr>
-          <w:color w:val="000000" w:themeColor="text1"/>
-        </w:rPr>
-        <w:t xml:space="preserve"> dealer fulfill the need of the client </w:t>
-      </w:r>
-    </w:p>
-    <w:p>
-      <w:pPr>
-        <w:rPr>
-          <w:color w:val="4F81BD" w:themeColor="accent1"/>
-        </w:rPr>
-      </w:pPr>
-      <w:r>
-        <w:rPr>
-          <w:color w:val="4F81BD" w:themeColor="accent1"/>
-        </w:rPr>
-        <w:t xml:space="preserve">Use Case: save order and client </w:t>
-      </w:r>
-      <w:proofErr w:type="gramStart"/>
-      <w:r>
-        <w:rPr>
-          <w:color w:val="4F81BD" w:themeColor="accent1"/>
-        </w:rPr>
-        <w:t>details :</w:t>
-      </w:r>
-      <w:proofErr w:type="gramEnd"/>
+        <w:t>Use Case: save order and client details :</w:t>
+      </w:r>
     </w:p>
     <w:p>
       <w:pPr>
@@ -9945,21 +9438,7 @@
         <w:rPr>
           <w:color w:val="000000" w:themeColor="text1"/>
         </w:rPr>
-        <w:t xml:space="preserve">After order details sale dealer save order details order quality quantity and other requirement and also save the details of the </w:t>
-      </w:r>
-      <w:proofErr w:type="gramStart"/>
-      <w:r>
-        <w:rPr>
-          <w:color w:val="000000" w:themeColor="text1"/>
-        </w:rPr>
-        <w:t>client ,client</w:t>
-      </w:r>
-      <w:proofErr w:type="gramEnd"/>
-      <w:r>
-        <w:rPr>
-          <w:color w:val="000000" w:themeColor="text1"/>
-        </w:rPr>
-        <w:t xml:space="preserve"> name client id and other necessary requirement.</w:t>
+        <w:t>After order details sale dealer save order details order quality quantity and other requirement and also save the details of the client ,client name client id and other necessary requirement.</w:t>
       </w:r>
     </w:p>
     <w:p>
@@ -10243,25 +9722,7 @@
           <w:sz w:val="24"/>
           <w:szCs w:val="24"/>
         </w:rPr>
-        <w:t xml:space="preserve">check </w:t>
-      </w:r>
-      <w:proofErr w:type="spellStart"/>
-      <w:r>
-        <w:rPr>
-          <w:color w:val="0D0D0D" w:themeColor="text1" w:themeTint="F2"/>
-          <w:sz w:val="24"/>
-          <w:szCs w:val="24"/>
-        </w:rPr>
-        <w:t>availabilty</w:t>
-      </w:r>
-      <w:proofErr w:type="spellEnd"/>
-      <w:r>
-        <w:rPr>
-          <w:color w:val="0D0D0D" w:themeColor="text1" w:themeTint="F2"/>
-          <w:sz w:val="24"/>
-          <w:szCs w:val="24"/>
-        </w:rPr>
-        <w:t xml:space="preserve"> of product </w:t>
+        <w:t xml:space="preserve">check availabilty of product </w:t>
       </w:r>
     </w:p>
     <w:p>
@@ -10307,18 +9768,8 @@
           <w:sz w:val="24"/>
           <w:szCs w:val="24"/>
         </w:rPr>
-        <w:t xml:space="preserve">prepare order </w:t>
-      </w:r>
-      <w:proofErr w:type="spellStart"/>
-      <w:r>
-        <w:rPr>
-          <w:color w:val="0D0D0D" w:themeColor="text1" w:themeTint="F2"/>
-          <w:sz w:val="24"/>
-          <w:szCs w:val="24"/>
-        </w:rPr>
-        <w:t>rececipt</w:t>
-      </w:r>
-      <w:proofErr w:type="spellEnd"/>
+        <w:t>prepare order rececipt</w:t>
+      </w:r>
     </w:p>
     <w:p>
       <w:pPr>
@@ -10363,18 +9814,8 @@
           <w:sz w:val="24"/>
           <w:szCs w:val="24"/>
         </w:rPr>
-        <w:t xml:space="preserve">save order &amp; client </w:t>
-      </w:r>
-      <w:proofErr w:type="spellStart"/>
-      <w:r>
-        <w:rPr>
-          <w:color w:val="0D0D0D" w:themeColor="text1" w:themeTint="F2"/>
-          <w:sz w:val="24"/>
-          <w:szCs w:val="24"/>
-        </w:rPr>
-        <w:t>deatil</w:t>
-      </w:r>
-      <w:proofErr w:type="spellEnd"/>
+        <w:t>save order &amp; client deatil</w:t>
+      </w:r>
     </w:p>
     <w:p>
       <w:pPr>
@@ -10726,21 +10167,7 @@
               <w:rPr>
                 <w:sz w:val="28"/>
               </w:rPr>
-              <w:t xml:space="preserve">Sale </w:t>
-            </w:r>
-            <w:proofErr w:type="gramStart"/>
-            <w:r>
-              <w:rPr>
-                <w:sz w:val="28"/>
-              </w:rPr>
-              <w:t>manager ,</w:t>
-            </w:r>
-            <w:proofErr w:type="gramEnd"/>
-            <w:r>
-              <w:rPr>
-                <w:sz w:val="28"/>
-              </w:rPr>
-              <w:t xml:space="preserve">  production dealer, production manager </w:t>
+              <w:t xml:space="preserve">Sale manager ,  production dealer, production manager </w:t>
             </w:r>
           </w:p>
         </w:tc>
@@ -10859,21 +10286,7 @@
               <w:rPr>
                 <w:sz w:val="28"/>
               </w:rPr>
-              <w:t xml:space="preserve">Sale </w:t>
-            </w:r>
-            <w:proofErr w:type="gramStart"/>
-            <w:r>
-              <w:rPr>
-                <w:sz w:val="28"/>
-              </w:rPr>
-              <w:t>manager  will</w:t>
-            </w:r>
-            <w:proofErr w:type="gramEnd"/>
-            <w:r>
-              <w:rPr>
-                <w:sz w:val="28"/>
-              </w:rPr>
-              <w:t xml:space="preserve"> open Check production list</w:t>
+              <w:t>Sale manager  will open Check production list</w:t>
             </w:r>
           </w:p>
           <w:p>
@@ -10952,23 +10365,7 @@
                 <w:b/>
                 <w:sz w:val="28"/>
               </w:rPr>
-              <w:t xml:space="preserve">Verify </w:t>
-            </w:r>
-            <w:proofErr w:type="spellStart"/>
-            <w:r>
-              <w:rPr>
-                <w:b/>
-                <w:sz w:val="28"/>
-              </w:rPr>
-              <w:t>prodution</w:t>
-            </w:r>
-            <w:proofErr w:type="spellEnd"/>
-            <w:r>
-              <w:rPr>
-                <w:b/>
-                <w:sz w:val="28"/>
-              </w:rPr>
-              <w:t xml:space="preserve"> details</w:t>
+              <w:t>Verify prodution details</w:t>
             </w:r>
           </w:p>
           <w:p>
@@ -10988,21 +10385,7 @@
               <w:rPr>
                 <w:sz w:val="28"/>
               </w:rPr>
-              <w:t xml:space="preserve">Sale </w:t>
-            </w:r>
-            <w:proofErr w:type="gramStart"/>
-            <w:r>
-              <w:rPr>
-                <w:sz w:val="28"/>
-              </w:rPr>
-              <w:t>manger  will</w:t>
-            </w:r>
-            <w:proofErr w:type="gramEnd"/>
-            <w:r>
-              <w:rPr>
-                <w:sz w:val="28"/>
-              </w:rPr>
-              <w:t xml:space="preserve"> check the available product</w:t>
+              <w:t>Sale manger  will check the available product</w:t>
             </w:r>
           </w:p>
           <w:p>
@@ -11042,16 +10425,8 @@
               <w:rPr>
                 <w:sz w:val="28"/>
               </w:rPr>
-              <w:t xml:space="preserve">System will ask for available product report </w:t>
-            </w:r>
-            <w:proofErr w:type="spellStart"/>
-            <w:r>
-              <w:rPr>
-                <w:sz w:val="28"/>
-              </w:rPr>
-              <w:t>report</w:t>
-            </w:r>
-            <w:proofErr w:type="spellEnd"/>
+              <w:t>System will ask for available product report report</w:t>
+            </w:r>
           </w:p>
           <w:p>
             <w:pPr>
@@ -11070,21 +10445,7 @@
               <w:rPr>
                 <w:sz w:val="28"/>
               </w:rPr>
-              <w:t xml:space="preserve">sale </w:t>
-            </w:r>
-            <w:proofErr w:type="gramStart"/>
-            <w:r>
-              <w:rPr>
-                <w:sz w:val="28"/>
-              </w:rPr>
-              <w:t>manger  will</w:t>
-            </w:r>
-            <w:proofErr w:type="gramEnd"/>
-            <w:r>
-              <w:rPr>
-                <w:sz w:val="28"/>
-              </w:rPr>
-              <w:t xml:space="preserve"> select the option</w:t>
+              <w:t>sale manger  will select the option</w:t>
             </w:r>
           </w:p>
           <w:p>
@@ -11124,21 +10485,7 @@
               <w:rPr>
                 <w:sz w:val="28"/>
               </w:rPr>
-              <w:t xml:space="preserve">Sale </w:t>
-            </w:r>
-            <w:proofErr w:type="gramStart"/>
-            <w:r>
-              <w:rPr>
-                <w:sz w:val="28"/>
-              </w:rPr>
-              <w:t>manager  will</w:t>
-            </w:r>
-            <w:proofErr w:type="gramEnd"/>
-            <w:r>
-              <w:rPr>
-                <w:sz w:val="28"/>
-              </w:rPr>
-              <w:t xml:space="preserve"> enter the verification code</w:t>
+              <w:t>Sale manager  will enter the verification code</w:t>
             </w:r>
           </w:p>
           <w:p>
@@ -11335,21 +10682,7 @@
               <w:rPr>
                 <w:sz w:val="28"/>
               </w:rPr>
-              <w:t xml:space="preserve">Sale </w:t>
-            </w:r>
-            <w:proofErr w:type="gramStart"/>
-            <w:r>
-              <w:rPr>
-                <w:sz w:val="28"/>
-              </w:rPr>
-              <w:t>manager  must</w:t>
-            </w:r>
-            <w:proofErr w:type="gramEnd"/>
-            <w:r>
-              <w:rPr>
-                <w:sz w:val="28"/>
-              </w:rPr>
-              <w:t xml:space="preserve"> be login to the system</w:t>
+              <w:t>Sale manager  must be login to the system</w:t>
             </w:r>
           </w:p>
           <w:p>
@@ -11644,16 +10977,8 @@
               <w:rPr>
                 <w:sz w:val="28"/>
               </w:rPr>
-              <w:t xml:space="preserve">Manager can login though </w:t>
-            </w:r>
-            <w:proofErr w:type="gramStart"/>
-            <w:r>
-              <w:rPr>
-                <w:sz w:val="28"/>
-              </w:rPr>
-              <w:t>finger print</w:t>
-            </w:r>
-            <w:proofErr w:type="gramEnd"/>
+              <w:t>Manager can login though finger print</w:t>
+            </w:r>
           </w:p>
           <w:p>
             <w:pPr>
@@ -11855,21 +11180,7 @@
               <w:rPr>
                 <w:sz w:val="28"/>
               </w:rPr>
-              <w:t xml:space="preserve">Sale </w:t>
-            </w:r>
-            <w:proofErr w:type="gramStart"/>
-            <w:r>
-              <w:rPr>
-                <w:sz w:val="28"/>
-              </w:rPr>
-              <w:t>manger ,</w:t>
-            </w:r>
-            <w:proofErr w:type="gramEnd"/>
-            <w:r>
-              <w:rPr>
-                <w:sz w:val="28"/>
-              </w:rPr>
-              <w:t xml:space="preserve"> sale dealer, </w:t>
+              <w:t xml:space="preserve">Sale manger , sale dealer, </w:t>
             </w:r>
           </w:p>
         </w:tc>
@@ -11984,21 +11295,7 @@
               <w:rPr>
                 <w:sz w:val="28"/>
               </w:rPr>
-              <w:t xml:space="preserve">Sale </w:t>
-            </w:r>
-            <w:proofErr w:type="gramStart"/>
-            <w:r>
-              <w:rPr>
-                <w:sz w:val="28"/>
-              </w:rPr>
-              <w:t>manger ,</w:t>
-            </w:r>
-            <w:proofErr w:type="gramEnd"/>
-            <w:r>
-              <w:rPr>
-                <w:sz w:val="28"/>
-              </w:rPr>
-              <w:t xml:space="preserve"> sale dealer, product manger</w:t>
+              <w:t>Sale manger , sale dealer, product manger</w:t>
             </w:r>
           </w:p>
         </w:tc>
@@ -12098,21 +11395,7 @@
               <w:rPr>
                 <w:sz w:val="28"/>
               </w:rPr>
-              <w:t xml:space="preserve">After verifying the user system will prompt the </w:t>
-            </w:r>
-            <w:proofErr w:type="gramStart"/>
-            <w:r>
-              <w:rPr>
-                <w:sz w:val="28"/>
-              </w:rPr>
-              <w:t>sale  Menu</w:t>
-            </w:r>
-            <w:proofErr w:type="gramEnd"/>
-            <w:r>
-              <w:rPr>
-                <w:sz w:val="28"/>
-              </w:rPr>
-              <w:t xml:space="preserve"> </w:t>
+              <w:t xml:space="preserve">After verifying the user system will prompt the sale  Menu </w:t>
             </w:r>
           </w:p>
           <w:p>
@@ -12153,21 +11436,7 @@
                 <w:sz w:val="28"/>
               </w:rPr>
               <w:lastRenderedPageBreak/>
-              <w:t xml:space="preserve">After watching </w:t>
-            </w:r>
-            <w:proofErr w:type="gramStart"/>
-            <w:r>
-              <w:rPr>
-                <w:sz w:val="28"/>
-              </w:rPr>
-              <w:t>the  sales</w:t>
-            </w:r>
-            <w:proofErr w:type="gramEnd"/>
-            <w:r>
-              <w:rPr>
-                <w:sz w:val="28"/>
-              </w:rPr>
-              <w:t xml:space="preserve"> detail list   manger will start future panning </w:t>
+              <w:t xml:space="preserve">After watching the  sales detail list   manger will start future panning </w:t>
             </w:r>
           </w:p>
         </w:tc>
@@ -12291,35 +11560,7 @@
               <w:rPr>
                 <w:sz w:val="28"/>
               </w:rPr>
-              <w:t xml:space="preserve">System will ask for option of verification </w:t>
-            </w:r>
-            <w:proofErr w:type="spellStart"/>
-            <w:r>
-              <w:rPr>
-                <w:sz w:val="28"/>
-              </w:rPr>
-              <w:t>i</w:t>
-            </w:r>
-            <w:proofErr w:type="spellEnd"/>
-            <w:r>
-              <w:rPr>
-                <w:sz w:val="28"/>
-              </w:rPr>
-              <w:t xml:space="preserve">-e verify through </w:t>
-            </w:r>
-            <w:proofErr w:type="gramStart"/>
-            <w:r>
-              <w:rPr>
-                <w:sz w:val="28"/>
-              </w:rPr>
-              <w:t>Email</w:t>
-            </w:r>
-            <w:proofErr w:type="gramEnd"/>
-            <w:r>
-              <w:rPr>
-                <w:sz w:val="28"/>
-              </w:rPr>
-              <w:t xml:space="preserve"> or phone no.</w:t>
+              <w:t>System will ask for option of verification i-e verify through Email or phone no.</w:t>
             </w:r>
           </w:p>
           <w:p>
@@ -12535,21 +11776,7 @@
               <w:rPr>
                 <w:sz w:val="28"/>
               </w:rPr>
-              <w:t xml:space="preserve">sale </w:t>
-            </w:r>
-            <w:proofErr w:type="gramStart"/>
-            <w:r>
-              <w:rPr>
-                <w:sz w:val="28"/>
-              </w:rPr>
-              <w:t>manager  must</w:t>
-            </w:r>
-            <w:proofErr w:type="gramEnd"/>
-            <w:r>
-              <w:rPr>
-                <w:sz w:val="28"/>
-              </w:rPr>
-              <w:t xml:space="preserve"> Register to the system</w:t>
+              <w:t>sale manager  must Register to the system</w:t>
             </w:r>
           </w:p>
           <w:p>
@@ -13234,23 +12461,7 @@
                 <w:sz w:val="28"/>
                 <w:szCs w:val="28"/>
               </w:rPr>
-              <w:t xml:space="preserve">Sale </w:t>
-            </w:r>
-            <w:proofErr w:type="gramStart"/>
-            <w:r>
-              <w:rPr>
-                <w:sz w:val="28"/>
-                <w:szCs w:val="28"/>
-              </w:rPr>
-              <w:t>manager ,sale</w:t>
-            </w:r>
-            <w:proofErr w:type="gramEnd"/>
-            <w:r>
-              <w:rPr>
-                <w:sz w:val="28"/>
-                <w:szCs w:val="28"/>
-              </w:rPr>
-              <w:t xml:space="preserve"> dealer </w:t>
+              <w:t xml:space="preserve">Sale manager ,sale dealer </w:t>
             </w:r>
           </w:p>
         </w:tc>
@@ -13372,21 +12583,7 @@
               <w:rPr>
                 <w:sz w:val="28"/>
               </w:rPr>
-              <w:t xml:space="preserve">System Request the Actor to enter the </w:t>
-            </w:r>
-            <w:proofErr w:type="gramStart"/>
-            <w:r>
-              <w:rPr>
-                <w:sz w:val="28"/>
-              </w:rPr>
-              <w:t>user name</w:t>
-            </w:r>
-            <w:proofErr w:type="gramEnd"/>
-            <w:r>
-              <w:rPr>
-                <w:sz w:val="28"/>
-              </w:rPr>
-              <w:t xml:space="preserve"> and password</w:t>
+              <w:t>System Request the Actor to enter the user name and password</w:t>
             </w:r>
           </w:p>
           <w:p>
@@ -13402,19 +12599,11 @@
                 <w:sz w:val="28"/>
               </w:rPr>
             </w:pPr>
-            <w:proofErr w:type="gramStart"/>
-            <w:r>
-              <w:rPr>
-                <w:sz w:val="28"/>
-              </w:rPr>
-              <w:t>User</w:t>
-            </w:r>
-            <w:proofErr w:type="gramEnd"/>
-            <w:r>
-              <w:rPr>
-                <w:sz w:val="28"/>
-              </w:rPr>
-              <w:t xml:space="preserve"> enter the user name and password</w:t>
+            <w:r>
+              <w:rPr>
+                <w:sz w:val="28"/>
+              </w:rPr>
+              <w:t>User enter the user name and password</w:t>
             </w:r>
           </w:p>
           <w:p>
@@ -13434,21 +12623,7 @@
               <w:rPr>
                 <w:sz w:val="28"/>
               </w:rPr>
-              <w:t xml:space="preserve">The system validates the </w:t>
-            </w:r>
-            <w:proofErr w:type="gramStart"/>
-            <w:r>
-              <w:rPr>
-                <w:sz w:val="28"/>
-              </w:rPr>
-              <w:t>user name</w:t>
-            </w:r>
-            <w:proofErr w:type="gramEnd"/>
-            <w:r>
-              <w:rPr>
-                <w:sz w:val="28"/>
-              </w:rPr>
-              <w:t xml:space="preserve"> and password, and show Sale Menu </w:t>
+              <w:t xml:space="preserve">The system validates the user name and password, and show Sale Menu </w:t>
             </w:r>
           </w:p>
           <w:p>
@@ -13740,23 +12915,7 @@
                 <w:sz w:val="28"/>
                 <w:szCs w:val="28"/>
               </w:rPr>
-              <w:t xml:space="preserve">Sales </w:t>
-            </w:r>
-            <w:proofErr w:type="gramStart"/>
-            <w:r>
-              <w:rPr>
-                <w:sz w:val="28"/>
-                <w:szCs w:val="28"/>
-              </w:rPr>
-              <w:t>dealer</w:t>
-            </w:r>
-            <w:proofErr w:type="gramEnd"/>
-            <w:r>
-              <w:rPr>
-                <w:sz w:val="28"/>
-                <w:szCs w:val="28"/>
-              </w:rPr>
-              <w:t xml:space="preserve"> provide the order information </w:t>
+              <w:t xml:space="preserve">Sales dealer provide the order information </w:t>
             </w:r>
           </w:p>
           <w:p>
@@ -13796,21 +12955,7 @@
               <w:rPr>
                 <w:sz w:val="28"/>
               </w:rPr>
-              <w:t xml:space="preserve">sales </w:t>
-            </w:r>
-            <w:proofErr w:type="gramStart"/>
-            <w:r>
-              <w:rPr>
-                <w:sz w:val="28"/>
-              </w:rPr>
-              <w:t>manager</w:t>
-            </w:r>
-            <w:proofErr w:type="gramEnd"/>
-            <w:r>
-              <w:rPr>
-                <w:sz w:val="28"/>
-              </w:rPr>
-              <w:t xml:space="preserve"> give details of order to client </w:t>
+              <w:t xml:space="preserve">sales manager give details of order to client </w:t>
             </w:r>
           </w:p>
           <w:p>
@@ -14136,23 +13281,7 @@
                 <w:sz w:val="28"/>
                 <w:szCs w:val="28"/>
               </w:rPr>
-              <w:t xml:space="preserve">Sales </w:t>
-            </w:r>
-            <w:proofErr w:type="gramStart"/>
-            <w:r>
-              <w:rPr>
-                <w:sz w:val="28"/>
-                <w:szCs w:val="28"/>
-              </w:rPr>
-              <w:t>dealer</w:t>
-            </w:r>
-            <w:proofErr w:type="gramEnd"/>
-            <w:r>
-              <w:rPr>
-                <w:sz w:val="28"/>
-                <w:szCs w:val="28"/>
-              </w:rPr>
-              <w:t xml:space="preserve"> provide the order information </w:t>
+              <w:t xml:space="preserve">Sales dealer provide the order information </w:t>
             </w:r>
           </w:p>
           <w:p>
@@ -14192,21 +13321,7 @@
               <w:rPr>
                 <w:sz w:val="28"/>
               </w:rPr>
-              <w:t xml:space="preserve">sales </w:t>
-            </w:r>
-            <w:proofErr w:type="gramStart"/>
-            <w:r>
-              <w:rPr>
-                <w:sz w:val="28"/>
-              </w:rPr>
-              <w:t>manager</w:t>
-            </w:r>
-            <w:proofErr w:type="gramEnd"/>
-            <w:r>
-              <w:rPr>
-                <w:sz w:val="28"/>
-              </w:rPr>
-              <w:t xml:space="preserve"> give details of order to client </w:t>
+              <w:t xml:space="preserve">sales manager give details of order to client </w:t>
             </w:r>
           </w:p>
           <w:p>
@@ -14536,35 +13651,18 @@
     </w:p>
     <w:p>
       <w:pPr>
-        <w:rPr>
-          <w:color w:val="365F91" w:themeColor="accent1" w:themeShade="BF"/>
-          <w:sz w:val="26"/>
-          <w:szCs w:val="26"/>
-        </w:rPr>
-      </w:pPr>
-      <w:r>
-        <w:rPr>
-          <w:color w:val="365F91" w:themeColor="accent1" w:themeShade="BF"/>
-          <w:sz w:val="26"/>
-          <w:szCs w:val="26"/>
-        </w:rPr>
-        <w:t>AHMAD HUSSAIN (FA20-BSE-0</w:t>
-      </w:r>
-      <w:r>
-        <w:rPr>
-          <w:color w:val="365F91" w:themeColor="accent1" w:themeShade="BF"/>
-          <w:sz w:val="26"/>
-          <w:szCs w:val="26"/>
-        </w:rPr>
-        <w:t>67</w:t>
-      </w:r>
-      <w:r>
-        <w:rPr>
-          <w:color w:val="365F91" w:themeColor="accent1" w:themeShade="BF"/>
-          <w:sz w:val="26"/>
-          <w:szCs w:val="26"/>
-        </w:rPr>
-        <w:t>)</w:t>
+        <w:pStyle w:val="Heading2"/>
+        <w:rPr>
+          <w:sz w:val="44"/>
+          <w:szCs w:val="44"/>
+        </w:rPr>
+      </w:pPr>
+      <w:r>
+        <w:rPr>
+          <w:sz w:val="44"/>
+          <w:szCs w:val="44"/>
+        </w:rPr>
+        <w:t>AHMAD HUSSAIN (FA20-BSE-067)</w:t>
       </w:r>
     </w:p>
     <w:p>
@@ -14586,735 +13684,2906 @@
         <w:t>Fully Dressed Use Cases:</w:t>
       </w:r>
     </w:p>
+    <w:p>
+      <w:pPr>
+        <w:rPr>
+          <w:b/>
+          <w:sz w:val="32"/>
+          <w:u w:val="single"/>
+        </w:rPr>
+      </w:pPr>
+    </w:p>
+    <w:p>
+      <w:pPr>
+        <w:rPr>
+          <w:b/>
+          <w:sz w:val="32"/>
+          <w:u w:val="single"/>
+        </w:rPr>
+      </w:pPr>
+      <w:r>
+        <w:rPr>
+          <w:b/>
+          <w:sz w:val="32"/>
+          <w:u w:val="single"/>
+        </w:rPr>
+        <w:t xml:space="preserve">Fully dressed Use Case for viewing Inventory Level </w:t>
+      </w:r>
+    </w:p>
+    <w:p>
+      <w:pPr>
+        <w:rPr>
+          <w:b/>
+        </w:rPr>
+      </w:pPr>
+    </w:p>
+    <w:tbl>
+      <w:tblPr>
+        <w:tblStyle w:val="PlainTable11"/>
+        <w:tblW w:w="0" w:type="auto"/>
+        <w:tblInd w:w="0" w:type="dxa"/>
+        <w:tblLook w:val="04A0" w:firstRow="1" w:lastRow="0" w:firstColumn="1" w:lastColumn="0" w:noHBand="0" w:noVBand="1"/>
+      </w:tblPr>
+      <w:tblGrid>
+        <w:gridCol w:w="2875"/>
+        <w:gridCol w:w="6475"/>
+      </w:tblGrid>
+      <w:tr>
+        <w:trPr>
+          <w:cnfStyle w:val="100000000000" w:firstRow="1" w:lastRow="0" w:firstColumn="0" w:lastColumn="0" w:oddVBand="0" w:evenVBand="0" w:oddHBand="0" w:evenHBand="0" w:firstRowFirstColumn="0" w:firstRowLastColumn="0" w:lastRowFirstColumn="0" w:lastRowLastColumn="0"/>
+        </w:trPr>
+        <w:tc>
+          <w:tcPr>
+            <w:cnfStyle w:val="001000000000" w:firstRow="0" w:lastRow="0" w:firstColumn="1" w:lastColumn="0" w:oddVBand="0" w:evenVBand="0" w:oddHBand="0" w:evenHBand="0" w:firstRowFirstColumn="0" w:firstRowLastColumn="0" w:lastRowFirstColumn="0" w:lastRowLastColumn="0"/>
+            <w:tcW w:w="2875" w:type="dxa"/>
+            <w:tcBorders>
+              <w:top w:val="single" w:sz="4" w:space="0" w:color="BFBFBF" w:themeColor="background1" w:themeShade="BF"/>
+              <w:left w:val="single" w:sz="4" w:space="0" w:color="BFBFBF" w:themeColor="background1" w:themeShade="BF"/>
+              <w:bottom w:val="single" w:sz="4" w:space="0" w:color="BFBFBF" w:themeColor="background1" w:themeShade="BF"/>
+              <w:right w:val="single" w:sz="4" w:space="0" w:color="BFBFBF" w:themeColor="background1" w:themeShade="BF"/>
+            </w:tcBorders>
+            <w:hideMark/>
+          </w:tcPr>
+          <w:p>
+            <w:pPr>
+              <w:rPr>
+                <w:sz w:val="28"/>
+              </w:rPr>
+            </w:pPr>
+            <w:r>
+              <w:rPr>
+                <w:sz w:val="28"/>
+              </w:rPr>
+              <w:t>Use case Name</w:t>
+            </w:r>
+          </w:p>
+        </w:tc>
+        <w:tc>
+          <w:tcPr>
+            <w:tcW w:w="6475" w:type="dxa"/>
+            <w:tcBorders>
+              <w:top w:val="single" w:sz="4" w:space="0" w:color="BFBFBF" w:themeColor="background1" w:themeShade="BF"/>
+              <w:left w:val="single" w:sz="4" w:space="0" w:color="BFBFBF" w:themeColor="background1" w:themeShade="BF"/>
+              <w:bottom w:val="single" w:sz="4" w:space="0" w:color="BFBFBF" w:themeColor="background1" w:themeShade="BF"/>
+              <w:right w:val="single" w:sz="4" w:space="0" w:color="BFBFBF" w:themeColor="background1" w:themeShade="BF"/>
+            </w:tcBorders>
+            <w:hideMark/>
+          </w:tcPr>
+          <w:p>
+            <w:pPr>
+              <w:cnfStyle w:val="100000000000" w:firstRow="1" w:lastRow="0" w:firstColumn="0" w:lastColumn="0" w:oddVBand="0" w:evenVBand="0" w:oddHBand="0" w:evenHBand="0" w:firstRowFirstColumn="0" w:firstRowLastColumn="0" w:lastRowFirstColumn="0" w:lastRowLastColumn="0"/>
+              <w:rPr>
+                <w:sz w:val="28"/>
+              </w:rPr>
+            </w:pPr>
+            <w:r>
+              <w:rPr>
+                <w:sz w:val="28"/>
+              </w:rPr>
+              <w:t>View Inventory Level</w:t>
+            </w:r>
+          </w:p>
+        </w:tc>
+      </w:tr>
+      <w:tr>
+        <w:trPr>
+          <w:cnfStyle w:val="000000100000" w:firstRow="0" w:lastRow="0" w:firstColumn="0" w:lastColumn="0" w:oddVBand="0" w:evenVBand="0" w:oddHBand="1" w:evenHBand="0" w:firstRowFirstColumn="0" w:firstRowLastColumn="0" w:lastRowFirstColumn="0" w:lastRowLastColumn="0"/>
+        </w:trPr>
+        <w:tc>
+          <w:tcPr>
+            <w:cnfStyle w:val="001000000000" w:firstRow="0" w:lastRow="0" w:firstColumn="1" w:lastColumn="0" w:oddVBand="0" w:evenVBand="0" w:oddHBand="0" w:evenHBand="0" w:firstRowFirstColumn="0" w:firstRowLastColumn="0" w:lastRowFirstColumn="0" w:lastRowLastColumn="0"/>
+            <w:tcW w:w="2875" w:type="dxa"/>
+            <w:tcBorders>
+              <w:top w:val="single" w:sz="4" w:space="0" w:color="BFBFBF" w:themeColor="background1" w:themeShade="BF"/>
+              <w:left w:val="single" w:sz="4" w:space="0" w:color="BFBFBF" w:themeColor="background1" w:themeShade="BF"/>
+              <w:bottom w:val="single" w:sz="4" w:space="0" w:color="BFBFBF" w:themeColor="background1" w:themeShade="BF"/>
+              <w:right w:val="single" w:sz="4" w:space="0" w:color="BFBFBF" w:themeColor="background1" w:themeShade="BF"/>
+            </w:tcBorders>
+            <w:hideMark/>
+          </w:tcPr>
+          <w:p>
+            <w:pPr>
+              <w:rPr>
+                <w:sz w:val="28"/>
+              </w:rPr>
+            </w:pPr>
+            <w:r>
+              <w:rPr>
+                <w:sz w:val="28"/>
+              </w:rPr>
+              <w:t>Primary Actor</w:t>
+            </w:r>
+          </w:p>
+        </w:tc>
+        <w:tc>
+          <w:tcPr>
+            <w:tcW w:w="6475" w:type="dxa"/>
+            <w:tcBorders>
+              <w:top w:val="single" w:sz="4" w:space="0" w:color="BFBFBF" w:themeColor="background1" w:themeShade="BF"/>
+              <w:left w:val="single" w:sz="4" w:space="0" w:color="BFBFBF" w:themeColor="background1" w:themeShade="BF"/>
+              <w:bottom w:val="single" w:sz="4" w:space="0" w:color="BFBFBF" w:themeColor="background1" w:themeShade="BF"/>
+              <w:right w:val="single" w:sz="4" w:space="0" w:color="BFBFBF" w:themeColor="background1" w:themeShade="BF"/>
+            </w:tcBorders>
+            <w:hideMark/>
+          </w:tcPr>
+          <w:p>
+            <w:pPr>
+              <w:cnfStyle w:val="000000100000" w:firstRow="0" w:lastRow="0" w:firstColumn="0" w:lastColumn="0" w:oddVBand="0" w:evenVBand="0" w:oddHBand="1" w:evenHBand="0" w:firstRowFirstColumn="0" w:firstRowLastColumn="0" w:lastRowFirstColumn="0" w:lastRowLastColumn="0"/>
+              <w:rPr>
+                <w:sz w:val="28"/>
+              </w:rPr>
+            </w:pPr>
+            <w:r>
+              <w:rPr>
+                <w:sz w:val="28"/>
+              </w:rPr>
+              <w:t>Purchase Dept.</w:t>
+            </w:r>
+          </w:p>
+        </w:tc>
+      </w:tr>
+      <w:tr>
+        <w:trPr>
+          <w:trHeight w:val="450"/>
+        </w:trPr>
+        <w:tc>
+          <w:tcPr>
+            <w:cnfStyle w:val="001000000000" w:firstRow="0" w:lastRow="0" w:firstColumn="1" w:lastColumn="0" w:oddVBand="0" w:evenVBand="0" w:oddHBand="0" w:evenHBand="0" w:firstRowFirstColumn="0" w:firstRowLastColumn="0" w:lastRowFirstColumn="0" w:lastRowLastColumn="0"/>
+            <w:tcW w:w="2875" w:type="dxa"/>
+            <w:tcBorders>
+              <w:top w:val="single" w:sz="4" w:space="0" w:color="BFBFBF" w:themeColor="background1" w:themeShade="BF"/>
+              <w:left w:val="single" w:sz="4" w:space="0" w:color="BFBFBF" w:themeColor="background1" w:themeShade="BF"/>
+              <w:bottom w:val="single" w:sz="4" w:space="0" w:color="BFBFBF" w:themeColor="background1" w:themeShade="BF"/>
+              <w:right w:val="single" w:sz="4" w:space="0" w:color="BFBFBF" w:themeColor="background1" w:themeShade="BF"/>
+            </w:tcBorders>
+            <w:hideMark/>
+          </w:tcPr>
+          <w:p>
+            <w:pPr>
+              <w:rPr>
+                <w:sz w:val="28"/>
+              </w:rPr>
+            </w:pPr>
+            <w:r>
+              <w:rPr>
+                <w:sz w:val="28"/>
+              </w:rPr>
+              <w:lastRenderedPageBreak/>
+              <w:t>Scope</w:t>
+            </w:r>
+          </w:p>
+        </w:tc>
+        <w:tc>
+          <w:tcPr>
+            <w:tcW w:w="6475" w:type="dxa"/>
+            <w:tcBorders>
+              <w:top w:val="single" w:sz="4" w:space="0" w:color="BFBFBF" w:themeColor="background1" w:themeShade="BF"/>
+              <w:left w:val="single" w:sz="4" w:space="0" w:color="BFBFBF" w:themeColor="background1" w:themeShade="BF"/>
+              <w:bottom w:val="single" w:sz="4" w:space="0" w:color="BFBFBF" w:themeColor="background1" w:themeShade="BF"/>
+              <w:right w:val="single" w:sz="4" w:space="0" w:color="BFBFBF" w:themeColor="background1" w:themeShade="BF"/>
+            </w:tcBorders>
+            <w:hideMark/>
+          </w:tcPr>
+          <w:p>
+            <w:pPr>
+              <w:cnfStyle w:val="000000000000" w:firstRow="0" w:lastRow="0" w:firstColumn="0" w:lastColumn="0" w:oddVBand="0" w:evenVBand="0" w:oddHBand="0" w:evenHBand="0" w:firstRowFirstColumn="0" w:firstRowLastColumn="0" w:lastRowFirstColumn="0" w:lastRowLastColumn="0"/>
+              <w:rPr>
+                <w:sz w:val="28"/>
+              </w:rPr>
+            </w:pPr>
+            <w:r>
+              <w:rPr>
+                <w:sz w:val="28"/>
+              </w:rPr>
+              <w:t>To view inventory level of insufficient items.</w:t>
+            </w:r>
+          </w:p>
+        </w:tc>
+      </w:tr>
+      <w:tr>
+        <w:trPr>
+          <w:cnfStyle w:val="000000100000" w:firstRow="0" w:lastRow="0" w:firstColumn="0" w:lastColumn="0" w:oddVBand="0" w:evenVBand="0" w:oddHBand="1" w:evenHBand="0" w:firstRowFirstColumn="0" w:firstRowLastColumn="0" w:lastRowFirstColumn="0" w:lastRowLastColumn="0"/>
+          <w:trHeight w:val="570"/>
+        </w:trPr>
+        <w:tc>
+          <w:tcPr>
+            <w:cnfStyle w:val="001000000000" w:firstRow="0" w:lastRow="0" w:firstColumn="1" w:lastColumn="0" w:oddVBand="0" w:evenVBand="0" w:oddHBand="0" w:evenHBand="0" w:firstRowFirstColumn="0" w:firstRowLastColumn="0" w:lastRowFirstColumn="0" w:lastRowLastColumn="0"/>
+            <w:tcW w:w="2875" w:type="dxa"/>
+            <w:tcBorders>
+              <w:top w:val="single" w:sz="4" w:space="0" w:color="BFBFBF" w:themeColor="background1" w:themeShade="BF"/>
+              <w:left w:val="single" w:sz="4" w:space="0" w:color="BFBFBF" w:themeColor="background1" w:themeShade="BF"/>
+              <w:bottom w:val="single" w:sz="4" w:space="0" w:color="BFBFBF" w:themeColor="background1" w:themeShade="BF"/>
+              <w:right w:val="single" w:sz="4" w:space="0" w:color="BFBFBF" w:themeColor="background1" w:themeShade="BF"/>
+            </w:tcBorders>
+            <w:hideMark/>
+          </w:tcPr>
+          <w:p>
+            <w:pPr>
+              <w:rPr>
+                <w:sz w:val="28"/>
+              </w:rPr>
+            </w:pPr>
+            <w:r>
+              <w:rPr>
+                <w:sz w:val="28"/>
+              </w:rPr>
+              <w:t>Stockholders</w:t>
+            </w:r>
+          </w:p>
+        </w:tc>
+        <w:tc>
+          <w:tcPr>
+            <w:tcW w:w="6475" w:type="dxa"/>
+            <w:tcBorders>
+              <w:top w:val="single" w:sz="4" w:space="0" w:color="BFBFBF" w:themeColor="background1" w:themeShade="BF"/>
+              <w:left w:val="single" w:sz="4" w:space="0" w:color="BFBFBF" w:themeColor="background1" w:themeShade="BF"/>
+              <w:bottom w:val="single" w:sz="4" w:space="0" w:color="BFBFBF" w:themeColor="background1" w:themeShade="BF"/>
+              <w:right w:val="single" w:sz="4" w:space="0" w:color="BFBFBF" w:themeColor="background1" w:themeShade="BF"/>
+            </w:tcBorders>
+            <w:hideMark/>
+          </w:tcPr>
+          <w:p>
+            <w:pPr>
+              <w:cnfStyle w:val="000000100000" w:firstRow="0" w:lastRow="0" w:firstColumn="0" w:lastColumn="0" w:oddVBand="0" w:evenVBand="0" w:oddHBand="1" w:evenHBand="0" w:firstRowFirstColumn="0" w:firstRowLastColumn="0" w:lastRowFirstColumn="0" w:lastRowLastColumn="0"/>
+              <w:rPr>
+                <w:sz w:val="28"/>
+              </w:rPr>
+            </w:pPr>
+            <w:r>
+              <w:rPr>
+                <w:sz w:val="28"/>
+              </w:rPr>
+              <w:t>Sales Manager, Production Dept., Purchase Dept.</w:t>
+            </w:r>
+          </w:p>
+        </w:tc>
+      </w:tr>
+      <w:tr>
+        <w:tc>
+          <w:tcPr>
+            <w:cnfStyle w:val="001000000000" w:firstRow="0" w:lastRow="0" w:firstColumn="1" w:lastColumn="0" w:oddVBand="0" w:evenVBand="0" w:oddHBand="0" w:evenHBand="0" w:firstRowFirstColumn="0" w:firstRowLastColumn="0" w:lastRowFirstColumn="0" w:lastRowLastColumn="0"/>
+            <w:tcW w:w="2875" w:type="dxa"/>
+            <w:tcBorders>
+              <w:top w:val="single" w:sz="4" w:space="0" w:color="BFBFBF" w:themeColor="background1" w:themeShade="BF"/>
+              <w:left w:val="single" w:sz="4" w:space="0" w:color="BFBFBF" w:themeColor="background1" w:themeShade="BF"/>
+              <w:bottom w:val="single" w:sz="4" w:space="0" w:color="BFBFBF" w:themeColor="background1" w:themeShade="BF"/>
+              <w:right w:val="single" w:sz="4" w:space="0" w:color="BFBFBF" w:themeColor="background1" w:themeShade="BF"/>
+            </w:tcBorders>
+            <w:hideMark/>
+          </w:tcPr>
+          <w:p>
+            <w:pPr>
+              <w:rPr>
+                <w:sz w:val="28"/>
+              </w:rPr>
+            </w:pPr>
+            <w:r>
+              <w:rPr>
+                <w:sz w:val="28"/>
+              </w:rPr>
+              <w:t>Main success Scenario</w:t>
+            </w:r>
+          </w:p>
+        </w:tc>
+        <w:tc>
+          <w:tcPr>
+            <w:tcW w:w="6475" w:type="dxa"/>
+            <w:tcBorders>
+              <w:top w:val="single" w:sz="4" w:space="0" w:color="BFBFBF" w:themeColor="background1" w:themeShade="BF"/>
+              <w:left w:val="single" w:sz="4" w:space="0" w:color="BFBFBF" w:themeColor="background1" w:themeShade="BF"/>
+              <w:bottom w:val="single" w:sz="4" w:space="0" w:color="BFBFBF" w:themeColor="background1" w:themeShade="BF"/>
+              <w:right w:val="single" w:sz="4" w:space="0" w:color="BFBFBF" w:themeColor="background1" w:themeShade="BF"/>
+            </w:tcBorders>
+            <w:hideMark/>
+          </w:tcPr>
+          <w:p>
+            <w:pPr>
+              <w:spacing w:after="0" w:line="240" w:lineRule="auto"/>
+              <w:ind w:left="360"/>
+              <w:cnfStyle w:val="000000000000" w:firstRow="0" w:lastRow="0" w:firstColumn="0" w:lastColumn="0" w:oddVBand="0" w:evenVBand="0" w:oddHBand="0" w:evenHBand="0" w:firstRowFirstColumn="0" w:firstRowLastColumn="0" w:lastRowFirstColumn="0" w:lastRowLastColumn="0"/>
+              <w:rPr>
+                <w:sz w:val="28"/>
+              </w:rPr>
+            </w:pPr>
+            <w:r>
+              <w:rPr>
+                <w:sz w:val="28"/>
+              </w:rPr>
+              <w:t xml:space="preserve">1. </w:t>
+            </w:r>
+            <w:r>
+              <w:rPr>
+                <w:sz w:val="28"/>
+              </w:rPr>
+              <w:t>Login to system.</w:t>
+            </w:r>
+          </w:p>
+          <w:p>
+            <w:pPr>
+              <w:spacing w:after="0" w:line="240" w:lineRule="auto"/>
+              <w:ind w:left="360"/>
+              <w:cnfStyle w:val="000000000000" w:firstRow="0" w:lastRow="0" w:firstColumn="0" w:lastColumn="0" w:oddVBand="0" w:evenVBand="0" w:oddHBand="0" w:evenHBand="0" w:firstRowFirstColumn="0" w:firstRowLastColumn="0" w:lastRowFirstColumn="0" w:lastRowLastColumn="0"/>
+              <w:rPr>
+                <w:sz w:val="28"/>
+              </w:rPr>
+            </w:pPr>
+            <w:r>
+              <w:rPr>
+                <w:sz w:val="28"/>
+              </w:rPr>
+              <w:t>2. Us</w:t>
+            </w:r>
+            <w:r>
+              <w:rPr>
+                <w:sz w:val="28"/>
+              </w:rPr>
+              <w:t>er will open</w:t>
+            </w:r>
+            <w:r>
+              <w:rPr>
+                <w:sz w:val="28"/>
+              </w:rPr>
+              <w:t xml:space="preserve"> menu bar to</w:t>
+            </w:r>
+            <w:r>
+              <w:rPr>
+                <w:sz w:val="28"/>
+              </w:rPr>
+              <w:t xml:space="preserve"> View Inventory Level. </w:t>
+            </w:r>
+          </w:p>
+          <w:p>
+            <w:pPr>
+              <w:spacing w:after="0" w:line="240" w:lineRule="auto"/>
+              <w:ind w:left="360"/>
+              <w:cnfStyle w:val="000000000000" w:firstRow="0" w:lastRow="0" w:firstColumn="0" w:lastColumn="0" w:oddVBand="0" w:evenVBand="0" w:oddHBand="0" w:evenHBand="0" w:firstRowFirstColumn="0" w:firstRowLastColumn="0" w:lastRowFirstColumn="0" w:lastRowLastColumn="0"/>
+              <w:rPr>
+                <w:sz w:val="28"/>
+              </w:rPr>
+            </w:pPr>
+            <w:r>
+              <w:rPr>
+                <w:sz w:val="28"/>
+              </w:rPr>
+              <w:t xml:space="preserve">3. </w:t>
+            </w:r>
+            <w:r>
+              <w:rPr>
+                <w:sz w:val="28"/>
+              </w:rPr>
+              <w:t xml:space="preserve">After </w:t>
+            </w:r>
+            <w:r>
+              <w:rPr>
+                <w:sz w:val="28"/>
+              </w:rPr>
+              <w:t>viewing the inventory level</w:t>
+            </w:r>
+            <w:r>
+              <w:rPr>
+                <w:sz w:val="28"/>
+              </w:rPr>
+              <w:t xml:space="preserve"> </w:t>
+            </w:r>
+            <w:r>
+              <w:rPr>
+                <w:sz w:val="28"/>
+              </w:rPr>
+              <w:t xml:space="preserve">User </w:t>
+            </w:r>
+            <w:r>
+              <w:rPr>
+                <w:sz w:val="28"/>
+              </w:rPr>
+              <w:t>will s</w:t>
+            </w:r>
+            <w:r>
+              <w:rPr>
+                <w:sz w:val="28"/>
+              </w:rPr>
+              <w:t>earch for suppliers.</w:t>
+            </w:r>
+            <w:r>
+              <w:rPr>
+                <w:sz w:val="28"/>
+              </w:rPr>
+              <w:t xml:space="preserve"> </w:t>
+            </w:r>
+          </w:p>
+        </w:tc>
+      </w:tr>
+      <w:tr>
+        <w:trPr>
+          <w:cnfStyle w:val="000000100000" w:firstRow="0" w:lastRow="0" w:firstColumn="0" w:lastColumn="0" w:oddVBand="0" w:evenVBand="0" w:oddHBand="1" w:evenHBand="0" w:firstRowFirstColumn="0" w:firstRowLastColumn="0" w:lastRowFirstColumn="0" w:lastRowLastColumn="0"/>
+        </w:trPr>
+        <w:tc>
+          <w:tcPr>
+            <w:cnfStyle w:val="001000000000" w:firstRow="0" w:lastRow="0" w:firstColumn="1" w:lastColumn="0" w:oddVBand="0" w:evenVBand="0" w:oddHBand="0" w:evenHBand="0" w:firstRowFirstColumn="0" w:firstRowLastColumn="0" w:lastRowFirstColumn="0" w:lastRowLastColumn="0"/>
+            <w:tcW w:w="2875" w:type="dxa"/>
+            <w:tcBorders>
+              <w:top w:val="single" w:sz="4" w:space="0" w:color="BFBFBF" w:themeColor="background1" w:themeShade="BF"/>
+              <w:left w:val="single" w:sz="4" w:space="0" w:color="BFBFBF" w:themeColor="background1" w:themeShade="BF"/>
+              <w:bottom w:val="single" w:sz="4" w:space="0" w:color="BFBFBF" w:themeColor="background1" w:themeShade="BF"/>
+              <w:right w:val="single" w:sz="4" w:space="0" w:color="BFBFBF" w:themeColor="background1" w:themeShade="BF"/>
+            </w:tcBorders>
+            <w:hideMark/>
+          </w:tcPr>
+          <w:p>
+            <w:pPr>
+              <w:rPr>
+                <w:sz w:val="28"/>
+              </w:rPr>
+            </w:pPr>
+            <w:r>
+              <w:rPr>
+                <w:sz w:val="28"/>
+              </w:rPr>
+              <w:t>Alternate Flow</w:t>
+            </w:r>
+          </w:p>
+        </w:tc>
+        <w:tc>
+          <w:tcPr>
+            <w:tcW w:w="6475" w:type="dxa"/>
+            <w:tcBorders>
+              <w:top w:val="single" w:sz="4" w:space="0" w:color="BFBFBF" w:themeColor="background1" w:themeShade="BF"/>
+              <w:left w:val="single" w:sz="4" w:space="0" w:color="BFBFBF" w:themeColor="background1" w:themeShade="BF"/>
+              <w:bottom w:val="single" w:sz="4" w:space="0" w:color="BFBFBF" w:themeColor="background1" w:themeShade="BF"/>
+              <w:right w:val="single" w:sz="4" w:space="0" w:color="BFBFBF" w:themeColor="background1" w:themeShade="BF"/>
+            </w:tcBorders>
+          </w:tcPr>
+          <w:p>
+            <w:pPr>
+              <w:cnfStyle w:val="000000100000" w:firstRow="0" w:lastRow="0" w:firstColumn="0" w:lastColumn="0" w:oddVBand="0" w:evenVBand="0" w:oddHBand="1" w:evenHBand="0" w:firstRowFirstColumn="0" w:firstRowLastColumn="0" w:lastRowFirstColumn="0" w:lastRowLastColumn="0"/>
+              <w:rPr>
+                <w:b/>
+                <w:sz w:val="28"/>
+                <w:szCs w:val="28"/>
+              </w:rPr>
+            </w:pPr>
+            <w:r>
+              <w:rPr>
+                <w:b/>
+                <w:sz w:val="28"/>
+                <w:szCs w:val="28"/>
+              </w:rPr>
+              <w:t>1.</w:t>
+            </w:r>
+            <w:r>
+              <w:rPr>
+                <w:b/>
+                <w:sz w:val="28"/>
+                <w:szCs w:val="28"/>
+              </w:rPr>
+              <w:t>1</w:t>
+            </w:r>
+          </w:p>
+          <w:p>
+            <w:pPr>
+              <w:cnfStyle w:val="000000100000" w:firstRow="0" w:lastRow="0" w:firstColumn="0" w:lastColumn="0" w:oddVBand="0" w:evenVBand="0" w:oddHBand="1" w:evenHBand="0" w:firstRowFirstColumn="0" w:firstRowLastColumn="0" w:lastRowFirstColumn="0" w:lastRowLastColumn="0"/>
+              <w:rPr>
+                <w:b/>
+                <w:sz w:val="28"/>
+                <w:szCs w:val="28"/>
+              </w:rPr>
+            </w:pPr>
+            <w:r>
+              <w:rPr>
+                <w:bCs/>
+                <w:sz w:val="28"/>
+                <w:szCs w:val="28"/>
+              </w:rPr>
+              <w:t>If user is already logged in the login page does not shown to the user</w:t>
+            </w:r>
+            <w:r>
+              <w:rPr>
+                <w:bCs/>
+                <w:sz w:val="28"/>
+                <w:szCs w:val="28"/>
+              </w:rPr>
+              <w:t>.</w:t>
+            </w:r>
+          </w:p>
+          <w:p>
+            <w:pPr>
+              <w:cnfStyle w:val="000000100000" w:firstRow="0" w:lastRow="0" w:firstColumn="0" w:lastColumn="0" w:oddVBand="0" w:evenVBand="0" w:oddHBand="1" w:evenHBand="0" w:firstRowFirstColumn="0" w:firstRowLastColumn="0" w:lastRowFirstColumn="0" w:lastRowLastColumn="0"/>
+              <w:rPr>
+                <w:b/>
+                <w:sz w:val="28"/>
+                <w:szCs w:val="28"/>
+              </w:rPr>
+            </w:pPr>
+            <w:r>
+              <w:rPr>
+                <w:b/>
+                <w:sz w:val="28"/>
+                <w:szCs w:val="28"/>
+              </w:rPr>
+              <w:t>1.</w:t>
+            </w:r>
+            <w:r>
+              <w:rPr>
+                <w:b/>
+                <w:sz w:val="28"/>
+                <w:szCs w:val="28"/>
+              </w:rPr>
+              <w:t>2</w:t>
+            </w:r>
+          </w:p>
+          <w:p>
+            <w:pPr>
+              <w:cnfStyle w:val="000000100000" w:firstRow="0" w:lastRow="0" w:firstColumn="0" w:lastColumn="0" w:oddVBand="0" w:evenVBand="0" w:oddHBand="1" w:evenHBand="0" w:firstRowFirstColumn="0" w:firstRowLastColumn="0" w:lastRowFirstColumn="0" w:lastRowLastColumn="0"/>
+              <w:rPr>
+                <w:bCs/>
+                <w:sz w:val="28"/>
+                <w:szCs w:val="28"/>
+              </w:rPr>
+            </w:pPr>
+            <w:r>
+              <w:rPr>
+                <w:bCs/>
+                <w:sz w:val="28"/>
+                <w:szCs w:val="28"/>
+              </w:rPr>
+              <w:t>If information is incorrect then it returns to the login page.</w:t>
+            </w:r>
+          </w:p>
+          <w:p>
+            <w:pPr>
+              <w:cnfStyle w:val="000000100000" w:firstRow="0" w:lastRow="0" w:firstColumn="0" w:lastColumn="0" w:oddVBand="0" w:evenVBand="0" w:oddHBand="1" w:evenHBand="0" w:firstRowFirstColumn="0" w:firstRowLastColumn="0" w:lastRowFirstColumn="0" w:lastRowLastColumn="0"/>
+              <w:rPr>
+                <w:b/>
+                <w:sz w:val="28"/>
+                <w:szCs w:val="28"/>
+              </w:rPr>
+            </w:pPr>
+            <w:r>
+              <w:rPr>
+                <w:b/>
+                <w:sz w:val="28"/>
+                <w:szCs w:val="28"/>
+              </w:rPr>
+              <w:t>2.1</w:t>
+            </w:r>
+          </w:p>
+          <w:p>
+            <w:pPr>
+              <w:cnfStyle w:val="000000100000" w:firstRow="0" w:lastRow="0" w:firstColumn="0" w:lastColumn="0" w:oddVBand="0" w:evenVBand="0" w:oddHBand="1" w:evenHBand="0" w:firstRowFirstColumn="0" w:firstRowLastColumn="0" w:lastRowFirstColumn="0" w:lastRowLastColumn="0"/>
+              <w:rPr>
+                <w:bCs/>
+                <w:sz w:val="28"/>
+                <w:szCs w:val="28"/>
+              </w:rPr>
+            </w:pPr>
+            <w:r>
+              <w:rPr>
+                <w:bCs/>
+                <w:sz w:val="28"/>
+                <w:szCs w:val="28"/>
+              </w:rPr>
+              <w:t>If the user want to show the dashboard the system does not open the menu bar.</w:t>
+            </w:r>
+          </w:p>
+          <w:p>
+            <w:pPr>
+              <w:cnfStyle w:val="000000100000" w:firstRow="0" w:lastRow="0" w:firstColumn="0" w:lastColumn="0" w:oddVBand="0" w:evenVBand="0" w:oddHBand="1" w:evenHBand="0" w:firstRowFirstColumn="0" w:firstRowLastColumn="0" w:lastRowFirstColumn="0" w:lastRowLastColumn="0"/>
+              <w:rPr>
+                <w:b/>
+                <w:sz w:val="28"/>
+                <w:szCs w:val="28"/>
+              </w:rPr>
+            </w:pPr>
+            <w:r>
+              <w:rPr>
+                <w:b/>
+                <w:sz w:val="28"/>
+                <w:szCs w:val="28"/>
+              </w:rPr>
+              <w:t>2.2</w:t>
+            </w:r>
+          </w:p>
+          <w:p>
+            <w:pPr>
+              <w:cnfStyle w:val="000000100000" w:firstRow="0" w:lastRow="0" w:firstColumn="0" w:lastColumn="0" w:oddVBand="0" w:evenVBand="0" w:oddHBand="1" w:evenHBand="0" w:firstRowFirstColumn="0" w:firstRowLastColumn="0" w:lastRowFirstColumn="0" w:lastRowLastColumn="0"/>
+              <w:rPr>
+                <w:bCs/>
+                <w:sz w:val="28"/>
+                <w:szCs w:val="28"/>
+              </w:rPr>
+            </w:pPr>
+            <w:r>
+              <w:rPr>
+                <w:bCs/>
+                <w:sz w:val="28"/>
+                <w:szCs w:val="28"/>
+              </w:rPr>
+              <w:t>If user clicks to view history then the system show the history.</w:t>
+            </w:r>
+          </w:p>
+          <w:p>
+            <w:pPr>
+              <w:cnfStyle w:val="000000100000" w:firstRow="0" w:lastRow="0" w:firstColumn="0" w:lastColumn="0" w:oddVBand="0" w:evenVBand="0" w:oddHBand="1" w:evenHBand="0" w:firstRowFirstColumn="0" w:firstRowLastColumn="0" w:lastRowFirstColumn="0" w:lastRowLastColumn="0"/>
+              <w:rPr>
+                <w:b/>
+                <w:sz w:val="28"/>
+                <w:szCs w:val="28"/>
+              </w:rPr>
+            </w:pPr>
+            <w:r>
+              <w:rPr>
+                <w:b/>
+                <w:sz w:val="28"/>
+                <w:szCs w:val="28"/>
+              </w:rPr>
+              <w:t>3.1</w:t>
+            </w:r>
+          </w:p>
+          <w:p>
+            <w:pPr>
+              <w:cnfStyle w:val="000000100000" w:firstRow="0" w:lastRow="0" w:firstColumn="0" w:lastColumn="0" w:oddVBand="0" w:evenVBand="0" w:oddHBand="1" w:evenHBand="0" w:firstRowFirstColumn="0" w:firstRowLastColumn="0" w:lastRowFirstColumn="0" w:lastRowLastColumn="0"/>
+              <w:rPr>
+                <w:bCs/>
+                <w:sz w:val="28"/>
+                <w:szCs w:val="28"/>
+              </w:rPr>
+            </w:pPr>
+            <w:r>
+              <w:rPr>
+                <w:bCs/>
+                <w:sz w:val="28"/>
+                <w:szCs w:val="28"/>
+              </w:rPr>
+              <w:t>If the inventory items are enough then it does not further proceed.</w:t>
+            </w:r>
+          </w:p>
+        </w:tc>
+      </w:tr>
+      <w:tr>
+        <w:tc>
+          <w:tcPr>
+            <w:cnfStyle w:val="001000000000" w:firstRow="0" w:lastRow="0" w:firstColumn="1" w:lastColumn="0" w:oddVBand="0" w:evenVBand="0" w:oddHBand="0" w:evenHBand="0" w:firstRowFirstColumn="0" w:firstRowLastColumn="0" w:lastRowFirstColumn="0" w:lastRowLastColumn="0"/>
+            <w:tcW w:w="2875" w:type="dxa"/>
+            <w:tcBorders>
+              <w:top w:val="single" w:sz="4" w:space="0" w:color="BFBFBF" w:themeColor="background1" w:themeShade="BF"/>
+              <w:left w:val="single" w:sz="4" w:space="0" w:color="BFBFBF" w:themeColor="background1" w:themeShade="BF"/>
+              <w:bottom w:val="single" w:sz="4" w:space="0" w:color="BFBFBF" w:themeColor="background1" w:themeShade="BF"/>
+              <w:right w:val="single" w:sz="4" w:space="0" w:color="BFBFBF" w:themeColor="background1" w:themeShade="BF"/>
+            </w:tcBorders>
+            <w:hideMark/>
+          </w:tcPr>
+          <w:p>
+            <w:pPr>
+              <w:rPr>
+                <w:sz w:val="28"/>
+              </w:rPr>
+            </w:pPr>
+            <w:r>
+              <w:rPr>
+                <w:sz w:val="28"/>
+              </w:rPr>
+              <w:t>Pre-Condition</w:t>
+            </w:r>
+          </w:p>
+        </w:tc>
+        <w:tc>
+          <w:tcPr>
+            <w:tcW w:w="6475" w:type="dxa"/>
+            <w:tcBorders>
+              <w:top w:val="single" w:sz="4" w:space="0" w:color="BFBFBF" w:themeColor="background1" w:themeShade="BF"/>
+              <w:left w:val="single" w:sz="4" w:space="0" w:color="BFBFBF" w:themeColor="background1" w:themeShade="BF"/>
+              <w:bottom w:val="single" w:sz="4" w:space="0" w:color="BFBFBF" w:themeColor="background1" w:themeShade="BF"/>
+              <w:right w:val="single" w:sz="4" w:space="0" w:color="BFBFBF" w:themeColor="background1" w:themeShade="BF"/>
+            </w:tcBorders>
+          </w:tcPr>
+          <w:p>
+            <w:pPr>
+              <w:pStyle w:val="ListParagraph"/>
+              <w:numPr>
+                <w:ilvl w:val="0"/>
+                <w:numId w:val="24"/>
+              </w:numPr>
+              <w:spacing w:after="0" w:line="240" w:lineRule="auto"/>
+              <w:cnfStyle w:val="000000000000" w:firstRow="0" w:lastRow="0" w:firstColumn="0" w:lastColumn="0" w:oddVBand="0" w:evenVBand="0" w:oddHBand="0" w:evenHBand="0" w:firstRowFirstColumn="0" w:firstRowLastColumn="0" w:lastRowFirstColumn="0" w:lastRowLastColumn="0"/>
+              <w:rPr>
+                <w:sz w:val="28"/>
+              </w:rPr>
+            </w:pPr>
+            <w:r>
+              <w:rPr>
+                <w:sz w:val="28"/>
+              </w:rPr>
+              <w:t>User are registered already.</w:t>
+            </w:r>
+          </w:p>
+          <w:p>
+            <w:pPr>
+              <w:pStyle w:val="ListParagraph"/>
+              <w:numPr>
+                <w:ilvl w:val="0"/>
+                <w:numId w:val="24"/>
+              </w:numPr>
+              <w:spacing w:after="0" w:line="240" w:lineRule="auto"/>
+              <w:cnfStyle w:val="000000000000" w:firstRow="0" w:lastRow="0" w:firstColumn="0" w:lastColumn="0" w:oddVBand="0" w:evenVBand="0" w:oddHBand="0" w:evenHBand="0" w:firstRowFirstColumn="0" w:firstRowLastColumn="0" w:lastRowFirstColumn="0" w:lastRowLastColumn="0"/>
+              <w:rPr>
+                <w:sz w:val="28"/>
+              </w:rPr>
+            </w:pPr>
+            <w:r>
+              <w:rPr>
+                <w:sz w:val="28"/>
+              </w:rPr>
+              <w:t>Database has already stored the information of the users.</w:t>
+            </w:r>
+          </w:p>
+        </w:tc>
+      </w:tr>
+      <w:tr>
+        <w:trPr>
+          <w:cnfStyle w:val="000000100000" w:firstRow="0" w:lastRow="0" w:firstColumn="0" w:lastColumn="0" w:oddVBand="0" w:evenVBand="0" w:oddHBand="1" w:evenHBand="0" w:firstRowFirstColumn="0" w:firstRowLastColumn="0" w:lastRowFirstColumn="0" w:lastRowLastColumn="0"/>
+        </w:trPr>
+        <w:tc>
+          <w:tcPr>
+            <w:cnfStyle w:val="001000000000" w:firstRow="0" w:lastRow="0" w:firstColumn="1" w:lastColumn="0" w:oddVBand="0" w:evenVBand="0" w:oddHBand="0" w:evenHBand="0" w:firstRowFirstColumn="0" w:firstRowLastColumn="0" w:lastRowFirstColumn="0" w:lastRowLastColumn="0"/>
+            <w:tcW w:w="2875" w:type="dxa"/>
+            <w:tcBorders>
+              <w:top w:val="single" w:sz="4" w:space="0" w:color="BFBFBF" w:themeColor="background1" w:themeShade="BF"/>
+              <w:left w:val="single" w:sz="4" w:space="0" w:color="BFBFBF" w:themeColor="background1" w:themeShade="BF"/>
+              <w:bottom w:val="single" w:sz="4" w:space="0" w:color="BFBFBF" w:themeColor="background1" w:themeShade="BF"/>
+              <w:right w:val="single" w:sz="4" w:space="0" w:color="BFBFBF" w:themeColor="background1" w:themeShade="BF"/>
+            </w:tcBorders>
+            <w:hideMark/>
+          </w:tcPr>
+          <w:p>
+            <w:pPr>
+              <w:rPr>
+                <w:sz w:val="28"/>
+              </w:rPr>
+            </w:pPr>
+            <w:r>
+              <w:rPr>
+                <w:sz w:val="28"/>
+              </w:rPr>
+              <w:t>Post-Condition</w:t>
+            </w:r>
+          </w:p>
+        </w:tc>
+        <w:tc>
+          <w:tcPr>
+            <w:tcW w:w="6475" w:type="dxa"/>
+            <w:tcBorders>
+              <w:top w:val="single" w:sz="4" w:space="0" w:color="BFBFBF" w:themeColor="background1" w:themeShade="BF"/>
+              <w:left w:val="single" w:sz="4" w:space="0" w:color="BFBFBF" w:themeColor="background1" w:themeShade="BF"/>
+              <w:bottom w:val="single" w:sz="4" w:space="0" w:color="BFBFBF" w:themeColor="background1" w:themeShade="BF"/>
+              <w:right w:val="single" w:sz="4" w:space="0" w:color="BFBFBF" w:themeColor="background1" w:themeShade="BF"/>
+            </w:tcBorders>
+            <w:hideMark/>
+          </w:tcPr>
+          <w:p>
+            <w:pPr>
+              <w:pStyle w:val="ListParagraph"/>
+              <w:numPr>
+                <w:ilvl w:val="0"/>
+                <w:numId w:val="25"/>
+              </w:numPr>
+              <w:spacing w:after="0" w:line="240" w:lineRule="auto"/>
+              <w:cnfStyle w:val="000000100000" w:firstRow="0" w:lastRow="0" w:firstColumn="0" w:lastColumn="0" w:oddVBand="0" w:evenVBand="0" w:oddHBand="1" w:evenHBand="0" w:firstRowFirstColumn="0" w:firstRowLastColumn="0" w:lastRowFirstColumn="0" w:lastRowLastColumn="0"/>
+              <w:rPr>
+                <w:sz w:val="28"/>
+              </w:rPr>
+            </w:pPr>
+            <w:r>
+              <w:rPr>
+                <w:sz w:val="28"/>
+              </w:rPr>
+              <w:t>Analyze the inventory items thoroughly and search for the suppliers.</w:t>
+            </w:r>
+          </w:p>
+          <w:p>
+            <w:pPr>
+              <w:pStyle w:val="ListParagraph"/>
+              <w:numPr>
+                <w:ilvl w:val="0"/>
+                <w:numId w:val="25"/>
+              </w:numPr>
+              <w:spacing w:after="0" w:line="240" w:lineRule="auto"/>
+              <w:cnfStyle w:val="000000100000" w:firstRow="0" w:lastRow="0" w:firstColumn="0" w:lastColumn="0" w:oddVBand="0" w:evenVBand="0" w:oddHBand="1" w:evenHBand="0" w:firstRowFirstColumn="0" w:firstRowLastColumn="0" w:lastRowFirstColumn="0" w:lastRowLastColumn="0"/>
+              <w:rPr>
+                <w:sz w:val="28"/>
+              </w:rPr>
+            </w:pPr>
+            <w:r>
+              <w:rPr>
+                <w:sz w:val="28"/>
+              </w:rPr>
+              <w:t>Logout from the system.</w:t>
+            </w:r>
+          </w:p>
+        </w:tc>
+      </w:tr>
+      <w:tr>
+        <w:tc>
+          <w:tcPr>
+            <w:cnfStyle w:val="001000000000" w:firstRow="0" w:lastRow="0" w:firstColumn="1" w:lastColumn="0" w:oddVBand="0" w:evenVBand="0" w:oddHBand="0" w:evenHBand="0" w:firstRowFirstColumn="0" w:firstRowLastColumn="0" w:lastRowFirstColumn="0" w:lastRowLastColumn="0"/>
+            <w:tcW w:w="2875" w:type="dxa"/>
+            <w:tcBorders>
+              <w:top w:val="single" w:sz="4" w:space="0" w:color="BFBFBF" w:themeColor="background1" w:themeShade="BF"/>
+              <w:left w:val="single" w:sz="4" w:space="0" w:color="BFBFBF" w:themeColor="background1" w:themeShade="BF"/>
+              <w:bottom w:val="single" w:sz="4" w:space="0" w:color="BFBFBF" w:themeColor="background1" w:themeShade="BF"/>
+              <w:right w:val="single" w:sz="4" w:space="0" w:color="BFBFBF" w:themeColor="background1" w:themeShade="BF"/>
+            </w:tcBorders>
+            <w:hideMark/>
+          </w:tcPr>
+          <w:p>
+            <w:pPr>
+              <w:rPr>
+                <w:sz w:val="28"/>
+              </w:rPr>
+            </w:pPr>
+            <w:r>
+              <w:rPr>
+                <w:sz w:val="28"/>
+              </w:rPr>
+              <w:lastRenderedPageBreak/>
+              <w:t>Special Requirement’s</w:t>
+            </w:r>
+          </w:p>
+        </w:tc>
+        <w:tc>
+          <w:tcPr>
+            <w:tcW w:w="6475" w:type="dxa"/>
+            <w:tcBorders>
+              <w:top w:val="single" w:sz="4" w:space="0" w:color="BFBFBF" w:themeColor="background1" w:themeShade="BF"/>
+              <w:left w:val="single" w:sz="4" w:space="0" w:color="BFBFBF" w:themeColor="background1" w:themeShade="BF"/>
+              <w:bottom w:val="single" w:sz="4" w:space="0" w:color="BFBFBF" w:themeColor="background1" w:themeShade="BF"/>
+              <w:right w:val="single" w:sz="4" w:space="0" w:color="BFBFBF" w:themeColor="background1" w:themeShade="BF"/>
+            </w:tcBorders>
+            <w:hideMark/>
+          </w:tcPr>
+          <w:p>
+            <w:pPr>
+              <w:pStyle w:val="ListParagraph"/>
+              <w:numPr>
+                <w:ilvl w:val="0"/>
+                <w:numId w:val="26"/>
+              </w:numPr>
+              <w:spacing w:after="0" w:line="240" w:lineRule="auto"/>
+              <w:cnfStyle w:val="000000000000" w:firstRow="0" w:lastRow="0" w:firstColumn="0" w:lastColumn="0" w:oddVBand="0" w:evenVBand="0" w:oddHBand="0" w:evenHBand="0" w:firstRowFirstColumn="0" w:firstRowLastColumn="0" w:lastRowFirstColumn="0" w:lastRowLastColumn="0"/>
+              <w:rPr>
+                <w:sz w:val="28"/>
+              </w:rPr>
+            </w:pPr>
+            <w:r>
+              <w:rPr>
+                <w:sz w:val="28"/>
+              </w:rPr>
+              <w:t>System should response within seconds.</w:t>
+            </w:r>
+          </w:p>
+          <w:p>
+            <w:pPr>
+              <w:pStyle w:val="ListParagraph"/>
+              <w:numPr>
+                <w:ilvl w:val="0"/>
+                <w:numId w:val="26"/>
+              </w:numPr>
+              <w:spacing w:after="0" w:line="240" w:lineRule="auto"/>
+              <w:cnfStyle w:val="000000000000" w:firstRow="0" w:lastRow="0" w:firstColumn="0" w:lastColumn="0" w:oddVBand="0" w:evenVBand="0" w:oddHBand="0" w:evenHBand="0" w:firstRowFirstColumn="0" w:firstRowLastColumn="0" w:lastRowFirstColumn="0" w:lastRowLastColumn="0"/>
+              <w:rPr>
+                <w:sz w:val="28"/>
+              </w:rPr>
+            </w:pPr>
+            <w:r>
+              <w:rPr>
+                <w:sz w:val="28"/>
+              </w:rPr>
+              <w:t>Easy to use.</w:t>
+            </w:r>
+          </w:p>
+          <w:p>
+            <w:pPr>
+              <w:pStyle w:val="ListParagraph"/>
+              <w:numPr>
+                <w:ilvl w:val="0"/>
+                <w:numId w:val="26"/>
+              </w:numPr>
+              <w:spacing w:after="0" w:line="240" w:lineRule="auto"/>
+              <w:cnfStyle w:val="000000000000" w:firstRow="0" w:lastRow="0" w:firstColumn="0" w:lastColumn="0" w:oddVBand="0" w:evenVBand="0" w:oddHBand="0" w:evenHBand="0" w:firstRowFirstColumn="0" w:firstRowLastColumn="0" w:lastRowFirstColumn="0" w:lastRowLastColumn="0"/>
+              <w:rPr>
+                <w:sz w:val="28"/>
+              </w:rPr>
+            </w:pPr>
+            <w:r>
+              <w:rPr>
+                <w:sz w:val="28"/>
+              </w:rPr>
+              <w:t>System should must be encrypted by the modern standards of encryption.</w:t>
+            </w:r>
+          </w:p>
+          <w:p>
+            <w:pPr>
+              <w:pStyle w:val="ListParagraph"/>
+              <w:numPr>
+                <w:ilvl w:val="0"/>
+                <w:numId w:val="26"/>
+              </w:numPr>
+              <w:spacing w:after="0" w:line="240" w:lineRule="auto"/>
+              <w:cnfStyle w:val="000000000000" w:firstRow="0" w:lastRow="0" w:firstColumn="0" w:lastColumn="0" w:oddVBand="0" w:evenVBand="0" w:oddHBand="0" w:evenHBand="0" w:firstRowFirstColumn="0" w:firstRowLastColumn="0" w:lastRowFirstColumn="0" w:lastRowLastColumn="0"/>
+              <w:rPr>
+                <w:sz w:val="28"/>
+              </w:rPr>
+            </w:pPr>
+            <w:r>
+              <w:rPr>
+                <w:sz w:val="28"/>
+              </w:rPr>
+              <w:t>Data should be saved automatically in the history tab on the menu bar.</w:t>
+            </w:r>
+          </w:p>
+        </w:tc>
+      </w:tr>
+    </w:tbl>
+    <w:p>
+      <w:pPr>
+        <w:rPr>
+          <w:b/>
+          <w:sz w:val="32"/>
+          <w:u w:val="single"/>
+        </w:rPr>
+      </w:pPr>
+    </w:p>
+    <w:p>
+      <w:pPr>
+        <w:rPr>
+          <w:b/>
+          <w:sz w:val="32"/>
+          <w:u w:val="single"/>
+        </w:rPr>
+      </w:pPr>
+    </w:p>
+    <w:p>
+      <w:pPr>
+        <w:rPr>
+          <w:b/>
+          <w:sz w:val="32"/>
+          <w:u w:val="single"/>
+        </w:rPr>
+      </w:pPr>
+      <w:r>
+        <w:rPr>
+          <w:b/>
+          <w:sz w:val="32"/>
+          <w:u w:val="single"/>
+        </w:rPr>
+        <w:t xml:space="preserve">Fully dressed Use Case for viewing Inventory Level </w:t>
+      </w:r>
+    </w:p>
+    <w:p>
+      <w:pPr>
+        <w:rPr>
+          <w:b/>
+        </w:rPr>
+      </w:pPr>
+    </w:p>
+    <w:tbl>
+      <w:tblPr>
+        <w:tblStyle w:val="PlainTable11"/>
+        <w:tblW w:w="0" w:type="auto"/>
+        <w:tblInd w:w="0" w:type="dxa"/>
+        <w:tblLook w:val="04A0" w:firstRow="1" w:lastRow="0" w:firstColumn="1" w:lastColumn="0" w:noHBand="0" w:noVBand="1"/>
+      </w:tblPr>
+      <w:tblGrid>
+        <w:gridCol w:w="2875"/>
+        <w:gridCol w:w="6475"/>
+      </w:tblGrid>
+      <w:tr>
+        <w:trPr>
+          <w:cnfStyle w:val="100000000000" w:firstRow="1" w:lastRow="0" w:firstColumn="0" w:lastColumn="0" w:oddVBand="0" w:evenVBand="0" w:oddHBand="0" w:evenHBand="0" w:firstRowFirstColumn="0" w:firstRowLastColumn="0" w:lastRowFirstColumn="0" w:lastRowLastColumn="0"/>
+        </w:trPr>
+        <w:tc>
+          <w:tcPr>
+            <w:cnfStyle w:val="001000000000" w:firstRow="0" w:lastRow="0" w:firstColumn="1" w:lastColumn="0" w:oddVBand="0" w:evenVBand="0" w:oddHBand="0" w:evenHBand="0" w:firstRowFirstColumn="0" w:firstRowLastColumn="0" w:lastRowFirstColumn="0" w:lastRowLastColumn="0"/>
+            <w:tcW w:w="2875" w:type="dxa"/>
+            <w:tcBorders>
+              <w:top w:val="single" w:sz="4" w:space="0" w:color="BFBFBF" w:themeColor="background1" w:themeShade="BF"/>
+              <w:left w:val="single" w:sz="4" w:space="0" w:color="BFBFBF" w:themeColor="background1" w:themeShade="BF"/>
+              <w:bottom w:val="single" w:sz="4" w:space="0" w:color="BFBFBF" w:themeColor="background1" w:themeShade="BF"/>
+              <w:right w:val="single" w:sz="4" w:space="0" w:color="BFBFBF" w:themeColor="background1" w:themeShade="BF"/>
+            </w:tcBorders>
+            <w:hideMark/>
+          </w:tcPr>
+          <w:p>
+            <w:pPr>
+              <w:rPr>
+                <w:sz w:val="28"/>
+              </w:rPr>
+            </w:pPr>
+            <w:r>
+              <w:rPr>
+                <w:sz w:val="28"/>
+              </w:rPr>
+              <w:t>Use case Name</w:t>
+            </w:r>
+          </w:p>
+        </w:tc>
+        <w:tc>
+          <w:tcPr>
+            <w:tcW w:w="6475" w:type="dxa"/>
+            <w:tcBorders>
+              <w:top w:val="single" w:sz="4" w:space="0" w:color="BFBFBF" w:themeColor="background1" w:themeShade="BF"/>
+              <w:left w:val="single" w:sz="4" w:space="0" w:color="BFBFBF" w:themeColor="background1" w:themeShade="BF"/>
+              <w:bottom w:val="single" w:sz="4" w:space="0" w:color="BFBFBF" w:themeColor="background1" w:themeShade="BF"/>
+              <w:right w:val="single" w:sz="4" w:space="0" w:color="BFBFBF" w:themeColor="background1" w:themeShade="BF"/>
+            </w:tcBorders>
+            <w:hideMark/>
+          </w:tcPr>
+          <w:p>
+            <w:pPr>
+              <w:cnfStyle w:val="100000000000" w:firstRow="1" w:lastRow="0" w:firstColumn="0" w:lastColumn="0" w:oddVBand="0" w:evenVBand="0" w:oddHBand="0" w:evenHBand="0" w:firstRowFirstColumn="0" w:firstRowLastColumn="0" w:lastRowFirstColumn="0" w:lastRowLastColumn="0"/>
+              <w:rPr>
+                <w:sz w:val="28"/>
+              </w:rPr>
+            </w:pPr>
+            <w:r>
+              <w:rPr>
+                <w:sz w:val="28"/>
+              </w:rPr>
+              <w:t>View Supplier</w:t>
+            </w:r>
+          </w:p>
+        </w:tc>
+      </w:tr>
+      <w:tr>
+        <w:trPr>
+          <w:cnfStyle w:val="000000100000" w:firstRow="0" w:lastRow="0" w:firstColumn="0" w:lastColumn="0" w:oddVBand="0" w:evenVBand="0" w:oddHBand="1" w:evenHBand="0" w:firstRowFirstColumn="0" w:firstRowLastColumn="0" w:lastRowFirstColumn="0" w:lastRowLastColumn="0"/>
+        </w:trPr>
+        <w:tc>
+          <w:tcPr>
+            <w:cnfStyle w:val="001000000000" w:firstRow="0" w:lastRow="0" w:firstColumn="1" w:lastColumn="0" w:oddVBand="0" w:evenVBand="0" w:oddHBand="0" w:evenHBand="0" w:firstRowFirstColumn="0" w:firstRowLastColumn="0" w:lastRowFirstColumn="0" w:lastRowLastColumn="0"/>
+            <w:tcW w:w="2875" w:type="dxa"/>
+            <w:tcBorders>
+              <w:top w:val="single" w:sz="4" w:space="0" w:color="BFBFBF" w:themeColor="background1" w:themeShade="BF"/>
+              <w:left w:val="single" w:sz="4" w:space="0" w:color="BFBFBF" w:themeColor="background1" w:themeShade="BF"/>
+              <w:bottom w:val="single" w:sz="4" w:space="0" w:color="BFBFBF" w:themeColor="background1" w:themeShade="BF"/>
+              <w:right w:val="single" w:sz="4" w:space="0" w:color="BFBFBF" w:themeColor="background1" w:themeShade="BF"/>
+            </w:tcBorders>
+            <w:hideMark/>
+          </w:tcPr>
+          <w:p>
+            <w:pPr>
+              <w:rPr>
+                <w:sz w:val="28"/>
+              </w:rPr>
+            </w:pPr>
+            <w:r>
+              <w:rPr>
+                <w:sz w:val="28"/>
+              </w:rPr>
+              <w:t>Primary Actor</w:t>
+            </w:r>
+          </w:p>
+        </w:tc>
+        <w:tc>
+          <w:tcPr>
+            <w:tcW w:w="6475" w:type="dxa"/>
+            <w:tcBorders>
+              <w:top w:val="single" w:sz="4" w:space="0" w:color="BFBFBF" w:themeColor="background1" w:themeShade="BF"/>
+              <w:left w:val="single" w:sz="4" w:space="0" w:color="BFBFBF" w:themeColor="background1" w:themeShade="BF"/>
+              <w:bottom w:val="single" w:sz="4" w:space="0" w:color="BFBFBF" w:themeColor="background1" w:themeShade="BF"/>
+              <w:right w:val="single" w:sz="4" w:space="0" w:color="BFBFBF" w:themeColor="background1" w:themeShade="BF"/>
+            </w:tcBorders>
+            <w:hideMark/>
+          </w:tcPr>
+          <w:p>
+            <w:pPr>
+              <w:cnfStyle w:val="000000100000" w:firstRow="0" w:lastRow="0" w:firstColumn="0" w:lastColumn="0" w:oddVBand="0" w:evenVBand="0" w:oddHBand="1" w:evenHBand="0" w:firstRowFirstColumn="0" w:firstRowLastColumn="0" w:lastRowFirstColumn="0" w:lastRowLastColumn="0"/>
+              <w:rPr>
+                <w:sz w:val="28"/>
+              </w:rPr>
+            </w:pPr>
+            <w:r>
+              <w:rPr>
+                <w:sz w:val="28"/>
+              </w:rPr>
+              <w:t>Purchase Dept.</w:t>
+            </w:r>
+          </w:p>
+        </w:tc>
+      </w:tr>
+      <w:tr>
+        <w:trPr>
+          <w:trHeight w:val="450"/>
+        </w:trPr>
+        <w:tc>
+          <w:tcPr>
+            <w:cnfStyle w:val="001000000000" w:firstRow="0" w:lastRow="0" w:firstColumn="1" w:lastColumn="0" w:oddVBand="0" w:evenVBand="0" w:oddHBand="0" w:evenHBand="0" w:firstRowFirstColumn="0" w:firstRowLastColumn="0" w:lastRowFirstColumn="0" w:lastRowLastColumn="0"/>
+            <w:tcW w:w="2875" w:type="dxa"/>
+            <w:tcBorders>
+              <w:top w:val="single" w:sz="4" w:space="0" w:color="BFBFBF" w:themeColor="background1" w:themeShade="BF"/>
+              <w:left w:val="single" w:sz="4" w:space="0" w:color="BFBFBF" w:themeColor="background1" w:themeShade="BF"/>
+              <w:bottom w:val="single" w:sz="4" w:space="0" w:color="BFBFBF" w:themeColor="background1" w:themeShade="BF"/>
+              <w:right w:val="single" w:sz="4" w:space="0" w:color="BFBFBF" w:themeColor="background1" w:themeShade="BF"/>
+            </w:tcBorders>
+            <w:hideMark/>
+          </w:tcPr>
+          <w:p>
+            <w:pPr>
+              <w:rPr>
+                <w:sz w:val="28"/>
+              </w:rPr>
+            </w:pPr>
+            <w:r>
+              <w:rPr>
+                <w:sz w:val="28"/>
+              </w:rPr>
+              <w:t>Scope</w:t>
+            </w:r>
+          </w:p>
+        </w:tc>
+        <w:tc>
+          <w:tcPr>
+            <w:tcW w:w="6475" w:type="dxa"/>
+            <w:tcBorders>
+              <w:top w:val="single" w:sz="4" w:space="0" w:color="BFBFBF" w:themeColor="background1" w:themeShade="BF"/>
+              <w:left w:val="single" w:sz="4" w:space="0" w:color="BFBFBF" w:themeColor="background1" w:themeShade="BF"/>
+              <w:bottom w:val="single" w:sz="4" w:space="0" w:color="BFBFBF" w:themeColor="background1" w:themeShade="BF"/>
+              <w:right w:val="single" w:sz="4" w:space="0" w:color="BFBFBF" w:themeColor="background1" w:themeShade="BF"/>
+            </w:tcBorders>
+            <w:hideMark/>
+          </w:tcPr>
+          <w:p>
+            <w:pPr>
+              <w:cnfStyle w:val="000000000000" w:firstRow="0" w:lastRow="0" w:firstColumn="0" w:lastColumn="0" w:oddVBand="0" w:evenVBand="0" w:oddHBand="0" w:evenHBand="0" w:firstRowFirstColumn="0" w:firstRowLastColumn="0" w:lastRowFirstColumn="0" w:lastRowLastColumn="0"/>
+              <w:rPr>
+                <w:sz w:val="28"/>
+              </w:rPr>
+            </w:pPr>
+            <w:r>
+              <w:rPr>
+                <w:sz w:val="28"/>
+              </w:rPr>
+              <w:t>To view suppliers for insufficient items.</w:t>
+            </w:r>
+          </w:p>
+        </w:tc>
+      </w:tr>
+      <w:tr>
+        <w:trPr>
+          <w:cnfStyle w:val="000000100000" w:firstRow="0" w:lastRow="0" w:firstColumn="0" w:lastColumn="0" w:oddVBand="0" w:evenVBand="0" w:oddHBand="1" w:evenHBand="0" w:firstRowFirstColumn="0" w:firstRowLastColumn="0" w:lastRowFirstColumn="0" w:lastRowLastColumn="0"/>
+          <w:trHeight w:val="570"/>
+        </w:trPr>
+        <w:tc>
+          <w:tcPr>
+            <w:cnfStyle w:val="001000000000" w:firstRow="0" w:lastRow="0" w:firstColumn="1" w:lastColumn="0" w:oddVBand="0" w:evenVBand="0" w:oddHBand="0" w:evenHBand="0" w:firstRowFirstColumn="0" w:firstRowLastColumn="0" w:lastRowFirstColumn="0" w:lastRowLastColumn="0"/>
+            <w:tcW w:w="2875" w:type="dxa"/>
+            <w:tcBorders>
+              <w:top w:val="single" w:sz="4" w:space="0" w:color="BFBFBF" w:themeColor="background1" w:themeShade="BF"/>
+              <w:left w:val="single" w:sz="4" w:space="0" w:color="BFBFBF" w:themeColor="background1" w:themeShade="BF"/>
+              <w:bottom w:val="single" w:sz="4" w:space="0" w:color="BFBFBF" w:themeColor="background1" w:themeShade="BF"/>
+              <w:right w:val="single" w:sz="4" w:space="0" w:color="BFBFBF" w:themeColor="background1" w:themeShade="BF"/>
+            </w:tcBorders>
+            <w:hideMark/>
+          </w:tcPr>
+          <w:p>
+            <w:pPr>
+              <w:rPr>
+                <w:sz w:val="28"/>
+              </w:rPr>
+            </w:pPr>
+            <w:r>
+              <w:rPr>
+                <w:sz w:val="28"/>
+              </w:rPr>
+              <w:t>Stockholders</w:t>
+            </w:r>
+          </w:p>
+        </w:tc>
+        <w:tc>
+          <w:tcPr>
+            <w:tcW w:w="6475" w:type="dxa"/>
+            <w:tcBorders>
+              <w:top w:val="single" w:sz="4" w:space="0" w:color="BFBFBF" w:themeColor="background1" w:themeShade="BF"/>
+              <w:left w:val="single" w:sz="4" w:space="0" w:color="BFBFBF" w:themeColor="background1" w:themeShade="BF"/>
+              <w:bottom w:val="single" w:sz="4" w:space="0" w:color="BFBFBF" w:themeColor="background1" w:themeShade="BF"/>
+              <w:right w:val="single" w:sz="4" w:space="0" w:color="BFBFBF" w:themeColor="background1" w:themeShade="BF"/>
+            </w:tcBorders>
+            <w:hideMark/>
+          </w:tcPr>
+          <w:p>
+            <w:pPr>
+              <w:cnfStyle w:val="000000100000" w:firstRow="0" w:lastRow="0" w:firstColumn="0" w:lastColumn="0" w:oddVBand="0" w:evenVBand="0" w:oddHBand="1" w:evenHBand="0" w:firstRowFirstColumn="0" w:firstRowLastColumn="0" w:lastRowFirstColumn="0" w:lastRowLastColumn="0"/>
+              <w:rPr>
+                <w:sz w:val="28"/>
+              </w:rPr>
+            </w:pPr>
+            <w:r>
+              <w:rPr>
+                <w:sz w:val="28"/>
+              </w:rPr>
+              <w:t>Supplier, Production Dept., Purchase Dept.</w:t>
+            </w:r>
+          </w:p>
+        </w:tc>
+      </w:tr>
+      <w:tr>
+        <w:tc>
+          <w:tcPr>
+            <w:cnfStyle w:val="001000000000" w:firstRow="0" w:lastRow="0" w:firstColumn="1" w:lastColumn="0" w:oddVBand="0" w:evenVBand="0" w:oddHBand="0" w:evenHBand="0" w:firstRowFirstColumn="0" w:firstRowLastColumn="0" w:lastRowFirstColumn="0" w:lastRowLastColumn="0"/>
+            <w:tcW w:w="2875" w:type="dxa"/>
+            <w:tcBorders>
+              <w:top w:val="single" w:sz="4" w:space="0" w:color="BFBFBF" w:themeColor="background1" w:themeShade="BF"/>
+              <w:left w:val="single" w:sz="4" w:space="0" w:color="BFBFBF" w:themeColor="background1" w:themeShade="BF"/>
+              <w:bottom w:val="single" w:sz="4" w:space="0" w:color="BFBFBF" w:themeColor="background1" w:themeShade="BF"/>
+              <w:right w:val="single" w:sz="4" w:space="0" w:color="BFBFBF" w:themeColor="background1" w:themeShade="BF"/>
+            </w:tcBorders>
+            <w:hideMark/>
+          </w:tcPr>
+          <w:p>
+            <w:pPr>
+              <w:rPr>
+                <w:sz w:val="28"/>
+              </w:rPr>
+            </w:pPr>
+            <w:r>
+              <w:rPr>
+                <w:sz w:val="28"/>
+              </w:rPr>
+              <w:t>Main success Scenario</w:t>
+            </w:r>
+          </w:p>
+        </w:tc>
+        <w:tc>
+          <w:tcPr>
+            <w:tcW w:w="6475" w:type="dxa"/>
+            <w:tcBorders>
+              <w:top w:val="single" w:sz="4" w:space="0" w:color="BFBFBF" w:themeColor="background1" w:themeShade="BF"/>
+              <w:left w:val="single" w:sz="4" w:space="0" w:color="BFBFBF" w:themeColor="background1" w:themeShade="BF"/>
+              <w:bottom w:val="single" w:sz="4" w:space="0" w:color="BFBFBF" w:themeColor="background1" w:themeShade="BF"/>
+              <w:right w:val="single" w:sz="4" w:space="0" w:color="BFBFBF" w:themeColor="background1" w:themeShade="BF"/>
+            </w:tcBorders>
+            <w:hideMark/>
+          </w:tcPr>
+          <w:p>
+            <w:pPr>
+              <w:spacing w:after="0" w:line="240" w:lineRule="auto"/>
+              <w:ind w:left="360"/>
+              <w:cnfStyle w:val="000000000000" w:firstRow="0" w:lastRow="0" w:firstColumn="0" w:lastColumn="0" w:oddVBand="0" w:evenVBand="0" w:oddHBand="0" w:evenHBand="0" w:firstRowFirstColumn="0" w:firstRowLastColumn="0" w:lastRowFirstColumn="0" w:lastRowLastColumn="0"/>
+              <w:rPr>
+                <w:sz w:val="28"/>
+              </w:rPr>
+            </w:pPr>
+            <w:r>
+              <w:rPr>
+                <w:sz w:val="28"/>
+              </w:rPr>
+              <w:t xml:space="preserve">1. </w:t>
+            </w:r>
+            <w:r>
+              <w:rPr>
+                <w:sz w:val="28"/>
+              </w:rPr>
+              <w:t>Login to system.</w:t>
+            </w:r>
+          </w:p>
+          <w:p>
+            <w:pPr>
+              <w:spacing w:after="0" w:line="240" w:lineRule="auto"/>
+              <w:ind w:left="360"/>
+              <w:cnfStyle w:val="000000000000" w:firstRow="0" w:lastRow="0" w:firstColumn="0" w:lastColumn="0" w:oddVBand="0" w:evenVBand="0" w:oddHBand="0" w:evenHBand="0" w:firstRowFirstColumn="0" w:firstRowLastColumn="0" w:lastRowFirstColumn="0" w:lastRowLastColumn="0"/>
+              <w:rPr>
+                <w:sz w:val="28"/>
+              </w:rPr>
+            </w:pPr>
+            <w:r>
+              <w:rPr>
+                <w:sz w:val="28"/>
+              </w:rPr>
+              <w:t>2. Us</w:t>
+            </w:r>
+            <w:r>
+              <w:rPr>
+                <w:sz w:val="28"/>
+              </w:rPr>
+              <w:t xml:space="preserve">er will open </w:t>
+            </w:r>
+            <w:r>
+              <w:rPr>
+                <w:sz w:val="28"/>
+              </w:rPr>
+              <w:t xml:space="preserve">menu bar to </w:t>
+            </w:r>
+            <w:r>
+              <w:rPr>
+                <w:sz w:val="28"/>
+              </w:rPr>
+              <w:t xml:space="preserve">View </w:t>
+            </w:r>
+            <w:r>
+              <w:rPr>
+                <w:sz w:val="28"/>
+              </w:rPr>
+              <w:t>Suppliers</w:t>
+            </w:r>
+            <w:r>
+              <w:rPr>
+                <w:sz w:val="28"/>
+              </w:rPr>
+              <w:t xml:space="preserve">. </w:t>
+            </w:r>
+          </w:p>
+          <w:p>
+            <w:pPr>
+              <w:spacing w:after="0" w:line="240" w:lineRule="auto"/>
+              <w:ind w:left="360"/>
+              <w:cnfStyle w:val="000000000000" w:firstRow="0" w:lastRow="0" w:firstColumn="0" w:lastColumn="0" w:oddVBand="0" w:evenVBand="0" w:oddHBand="0" w:evenHBand="0" w:firstRowFirstColumn="0" w:firstRowLastColumn="0" w:lastRowFirstColumn="0" w:lastRowLastColumn="0"/>
+              <w:rPr>
+                <w:sz w:val="28"/>
+              </w:rPr>
+            </w:pPr>
+            <w:r>
+              <w:rPr>
+                <w:sz w:val="28"/>
+              </w:rPr>
+              <w:t xml:space="preserve">3. </w:t>
+            </w:r>
+            <w:r>
+              <w:rPr>
+                <w:sz w:val="28"/>
+              </w:rPr>
+              <w:t xml:space="preserve">After </w:t>
+            </w:r>
+            <w:r>
+              <w:rPr>
+                <w:sz w:val="28"/>
+              </w:rPr>
+              <w:t xml:space="preserve">viewing the Suppliers User </w:t>
+            </w:r>
+            <w:r>
+              <w:rPr>
+                <w:sz w:val="28"/>
+              </w:rPr>
+              <w:t>will sta</w:t>
+            </w:r>
+            <w:r>
+              <w:rPr>
+                <w:sz w:val="28"/>
+              </w:rPr>
+              <w:t>rt generating order.</w:t>
+            </w:r>
+            <w:r>
+              <w:rPr>
+                <w:sz w:val="28"/>
+              </w:rPr>
+              <w:t xml:space="preserve"> </w:t>
+            </w:r>
+          </w:p>
+        </w:tc>
+      </w:tr>
+      <w:tr>
+        <w:trPr>
+          <w:cnfStyle w:val="000000100000" w:firstRow="0" w:lastRow="0" w:firstColumn="0" w:lastColumn="0" w:oddVBand="0" w:evenVBand="0" w:oddHBand="1" w:evenHBand="0" w:firstRowFirstColumn="0" w:firstRowLastColumn="0" w:lastRowFirstColumn="0" w:lastRowLastColumn="0"/>
+        </w:trPr>
+        <w:tc>
+          <w:tcPr>
+            <w:cnfStyle w:val="001000000000" w:firstRow="0" w:lastRow="0" w:firstColumn="1" w:lastColumn="0" w:oddVBand="0" w:evenVBand="0" w:oddHBand="0" w:evenHBand="0" w:firstRowFirstColumn="0" w:firstRowLastColumn="0" w:lastRowFirstColumn="0" w:lastRowLastColumn="0"/>
+            <w:tcW w:w="2875" w:type="dxa"/>
+            <w:tcBorders>
+              <w:top w:val="single" w:sz="4" w:space="0" w:color="BFBFBF" w:themeColor="background1" w:themeShade="BF"/>
+              <w:left w:val="single" w:sz="4" w:space="0" w:color="BFBFBF" w:themeColor="background1" w:themeShade="BF"/>
+              <w:bottom w:val="single" w:sz="4" w:space="0" w:color="BFBFBF" w:themeColor="background1" w:themeShade="BF"/>
+              <w:right w:val="single" w:sz="4" w:space="0" w:color="BFBFBF" w:themeColor="background1" w:themeShade="BF"/>
+            </w:tcBorders>
+            <w:hideMark/>
+          </w:tcPr>
+          <w:p>
+            <w:pPr>
+              <w:rPr>
+                <w:sz w:val="28"/>
+              </w:rPr>
+            </w:pPr>
+            <w:r>
+              <w:rPr>
+                <w:sz w:val="28"/>
+              </w:rPr>
+              <w:t>Alternate Flow</w:t>
+            </w:r>
+          </w:p>
+        </w:tc>
+        <w:tc>
+          <w:tcPr>
+            <w:tcW w:w="6475" w:type="dxa"/>
+            <w:tcBorders>
+              <w:top w:val="single" w:sz="4" w:space="0" w:color="BFBFBF" w:themeColor="background1" w:themeShade="BF"/>
+              <w:left w:val="single" w:sz="4" w:space="0" w:color="BFBFBF" w:themeColor="background1" w:themeShade="BF"/>
+              <w:bottom w:val="single" w:sz="4" w:space="0" w:color="BFBFBF" w:themeColor="background1" w:themeShade="BF"/>
+              <w:right w:val="single" w:sz="4" w:space="0" w:color="BFBFBF" w:themeColor="background1" w:themeShade="BF"/>
+            </w:tcBorders>
+          </w:tcPr>
+          <w:p>
+            <w:pPr>
+              <w:cnfStyle w:val="000000100000" w:firstRow="0" w:lastRow="0" w:firstColumn="0" w:lastColumn="0" w:oddVBand="0" w:evenVBand="0" w:oddHBand="1" w:evenHBand="0" w:firstRowFirstColumn="0" w:firstRowLastColumn="0" w:lastRowFirstColumn="0" w:lastRowLastColumn="0"/>
+              <w:rPr>
+                <w:b/>
+                <w:sz w:val="28"/>
+                <w:szCs w:val="28"/>
+              </w:rPr>
+            </w:pPr>
+            <w:r>
+              <w:rPr>
+                <w:b/>
+                <w:sz w:val="28"/>
+                <w:szCs w:val="28"/>
+              </w:rPr>
+              <w:t>1.</w:t>
+            </w:r>
+            <w:r>
+              <w:rPr>
+                <w:b/>
+                <w:sz w:val="28"/>
+                <w:szCs w:val="28"/>
+              </w:rPr>
+              <w:t>1</w:t>
+            </w:r>
+          </w:p>
+          <w:p>
+            <w:pPr>
+              <w:cnfStyle w:val="000000100000" w:firstRow="0" w:lastRow="0" w:firstColumn="0" w:lastColumn="0" w:oddVBand="0" w:evenVBand="0" w:oddHBand="1" w:evenHBand="0" w:firstRowFirstColumn="0" w:firstRowLastColumn="0" w:lastRowFirstColumn="0" w:lastRowLastColumn="0"/>
+              <w:rPr>
+                <w:b/>
+                <w:sz w:val="28"/>
+                <w:szCs w:val="28"/>
+              </w:rPr>
+            </w:pPr>
+            <w:r>
+              <w:rPr>
+                <w:bCs/>
+                <w:sz w:val="28"/>
+                <w:szCs w:val="28"/>
+              </w:rPr>
+              <w:t>If user is already logged in the login page does not shown to the user</w:t>
+            </w:r>
+            <w:r>
+              <w:rPr>
+                <w:bCs/>
+                <w:sz w:val="28"/>
+                <w:szCs w:val="28"/>
+              </w:rPr>
+              <w:t>.</w:t>
+            </w:r>
+          </w:p>
+          <w:p>
+            <w:pPr>
+              <w:cnfStyle w:val="000000100000" w:firstRow="0" w:lastRow="0" w:firstColumn="0" w:lastColumn="0" w:oddVBand="0" w:evenVBand="0" w:oddHBand="1" w:evenHBand="0" w:firstRowFirstColumn="0" w:firstRowLastColumn="0" w:lastRowFirstColumn="0" w:lastRowLastColumn="0"/>
+              <w:rPr>
+                <w:b/>
+                <w:sz w:val="28"/>
+                <w:szCs w:val="28"/>
+              </w:rPr>
+            </w:pPr>
+            <w:r>
+              <w:rPr>
+                <w:b/>
+                <w:sz w:val="28"/>
+                <w:szCs w:val="28"/>
+              </w:rPr>
+              <w:t>1.</w:t>
+            </w:r>
+            <w:r>
+              <w:rPr>
+                <w:b/>
+                <w:sz w:val="28"/>
+                <w:szCs w:val="28"/>
+              </w:rPr>
+              <w:t>2</w:t>
+            </w:r>
+          </w:p>
+          <w:p>
+            <w:pPr>
+              <w:cnfStyle w:val="000000100000" w:firstRow="0" w:lastRow="0" w:firstColumn="0" w:lastColumn="0" w:oddVBand="0" w:evenVBand="0" w:oddHBand="1" w:evenHBand="0" w:firstRowFirstColumn="0" w:firstRowLastColumn="0" w:lastRowFirstColumn="0" w:lastRowLastColumn="0"/>
+              <w:rPr>
+                <w:bCs/>
+                <w:sz w:val="28"/>
+                <w:szCs w:val="28"/>
+              </w:rPr>
+            </w:pPr>
+            <w:r>
+              <w:rPr>
+                <w:bCs/>
+                <w:sz w:val="28"/>
+                <w:szCs w:val="28"/>
+              </w:rPr>
+              <w:t>If information is incorrect then it returns to the login page.</w:t>
+            </w:r>
+          </w:p>
+          <w:p>
+            <w:pPr>
+              <w:cnfStyle w:val="000000100000" w:firstRow="0" w:lastRow="0" w:firstColumn="0" w:lastColumn="0" w:oddVBand="0" w:evenVBand="0" w:oddHBand="1" w:evenHBand="0" w:firstRowFirstColumn="0" w:firstRowLastColumn="0" w:lastRowFirstColumn="0" w:lastRowLastColumn="0"/>
+              <w:rPr>
+                <w:b/>
+                <w:sz w:val="28"/>
+                <w:szCs w:val="28"/>
+              </w:rPr>
+            </w:pPr>
+            <w:r>
+              <w:rPr>
+                <w:b/>
+                <w:sz w:val="28"/>
+                <w:szCs w:val="28"/>
+              </w:rPr>
+              <w:t>2.1</w:t>
+            </w:r>
+          </w:p>
+          <w:p>
+            <w:pPr>
+              <w:cnfStyle w:val="000000100000" w:firstRow="0" w:lastRow="0" w:firstColumn="0" w:lastColumn="0" w:oddVBand="0" w:evenVBand="0" w:oddHBand="1" w:evenHBand="0" w:firstRowFirstColumn="0" w:firstRowLastColumn="0" w:lastRowFirstColumn="0" w:lastRowLastColumn="0"/>
+              <w:rPr>
+                <w:bCs/>
+                <w:sz w:val="28"/>
+                <w:szCs w:val="28"/>
+              </w:rPr>
+            </w:pPr>
+            <w:r>
+              <w:rPr>
+                <w:bCs/>
+                <w:sz w:val="28"/>
+                <w:szCs w:val="28"/>
+              </w:rPr>
+              <w:t xml:space="preserve">If the user want to show the dashboard the system </w:t>
+            </w:r>
+            <w:r>
+              <w:rPr>
+                <w:bCs/>
+                <w:sz w:val="28"/>
+                <w:szCs w:val="28"/>
+              </w:rPr>
+              <w:lastRenderedPageBreak/>
+              <w:t>does not open the menu bar.</w:t>
+            </w:r>
+          </w:p>
+          <w:p>
+            <w:pPr>
+              <w:cnfStyle w:val="000000100000" w:firstRow="0" w:lastRow="0" w:firstColumn="0" w:lastColumn="0" w:oddVBand="0" w:evenVBand="0" w:oddHBand="1" w:evenHBand="0" w:firstRowFirstColumn="0" w:firstRowLastColumn="0" w:lastRowFirstColumn="0" w:lastRowLastColumn="0"/>
+              <w:rPr>
+                <w:b/>
+                <w:sz w:val="28"/>
+                <w:szCs w:val="28"/>
+              </w:rPr>
+            </w:pPr>
+            <w:r>
+              <w:rPr>
+                <w:b/>
+                <w:sz w:val="28"/>
+                <w:szCs w:val="28"/>
+              </w:rPr>
+              <w:t>2.2</w:t>
+            </w:r>
+          </w:p>
+          <w:p>
+            <w:pPr>
+              <w:cnfStyle w:val="000000100000" w:firstRow="0" w:lastRow="0" w:firstColumn="0" w:lastColumn="0" w:oddVBand="0" w:evenVBand="0" w:oddHBand="1" w:evenHBand="0" w:firstRowFirstColumn="0" w:firstRowLastColumn="0" w:lastRowFirstColumn="0" w:lastRowLastColumn="0"/>
+              <w:rPr>
+                <w:bCs/>
+                <w:sz w:val="28"/>
+                <w:szCs w:val="28"/>
+              </w:rPr>
+            </w:pPr>
+            <w:r>
+              <w:rPr>
+                <w:bCs/>
+                <w:sz w:val="28"/>
+                <w:szCs w:val="28"/>
+              </w:rPr>
+              <w:t>If user clicks to view inventory level then the system shows inventory level.</w:t>
+            </w:r>
+          </w:p>
+          <w:p>
+            <w:pPr>
+              <w:cnfStyle w:val="000000100000" w:firstRow="0" w:lastRow="0" w:firstColumn="0" w:lastColumn="0" w:oddVBand="0" w:evenVBand="0" w:oddHBand="1" w:evenHBand="0" w:firstRowFirstColumn="0" w:firstRowLastColumn="0" w:lastRowFirstColumn="0" w:lastRowLastColumn="0"/>
+              <w:rPr>
+                <w:b/>
+                <w:sz w:val="28"/>
+                <w:szCs w:val="28"/>
+              </w:rPr>
+            </w:pPr>
+            <w:r>
+              <w:rPr>
+                <w:b/>
+                <w:sz w:val="28"/>
+                <w:szCs w:val="28"/>
+              </w:rPr>
+              <w:t>3.1</w:t>
+            </w:r>
+          </w:p>
+          <w:p>
+            <w:pPr>
+              <w:cnfStyle w:val="000000100000" w:firstRow="0" w:lastRow="0" w:firstColumn="0" w:lastColumn="0" w:oddVBand="0" w:evenVBand="0" w:oddHBand="1" w:evenHBand="0" w:firstRowFirstColumn="0" w:firstRowLastColumn="0" w:lastRowFirstColumn="0" w:lastRowLastColumn="0"/>
+              <w:rPr>
+                <w:bCs/>
+                <w:sz w:val="28"/>
+                <w:szCs w:val="28"/>
+              </w:rPr>
+            </w:pPr>
+            <w:r>
+              <w:rPr>
+                <w:bCs/>
+                <w:sz w:val="28"/>
+                <w:szCs w:val="28"/>
+              </w:rPr>
+              <w:t>If the user does not want to generate order then it does not further proceed.</w:t>
+            </w:r>
+          </w:p>
+        </w:tc>
+      </w:tr>
+      <w:tr>
+        <w:tc>
+          <w:tcPr>
+            <w:cnfStyle w:val="001000000000" w:firstRow="0" w:lastRow="0" w:firstColumn="1" w:lastColumn="0" w:oddVBand="0" w:evenVBand="0" w:oddHBand="0" w:evenHBand="0" w:firstRowFirstColumn="0" w:firstRowLastColumn="0" w:lastRowFirstColumn="0" w:lastRowLastColumn="0"/>
+            <w:tcW w:w="2875" w:type="dxa"/>
+            <w:tcBorders>
+              <w:top w:val="single" w:sz="4" w:space="0" w:color="BFBFBF" w:themeColor="background1" w:themeShade="BF"/>
+              <w:left w:val="single" w:sz="4" w:space="0" w:color="BFBFBF" w:themeColor="background1" w:themeShade="BF"/>
+              <w:bottom w:val="single" w:sz="4" w:space="0" w:color="BFBFBF" w:themeColor="background1" w:themeShade="BF"/>
+              <w:right w:val="single" w:sz="4" w:space="0" w:color="BFBFBF" w:themeColor="background1" w:themeShade="BF"/>
+            </w:tcBorders>
+            <w:hideMark/>
+          </w:tcPr>
+          <w:p>
+            <w:pPr>
+              <w:rPr>
+                <w:sz w:val="28"/>
+              </w:rPr>
+            </w:pPr>
+            <w:r>
+              <w:rPr>
+                <w:sz w:val="28"/>
+              </w:rPr>
+              <w:lastRenderedPageBreak/>
+              <w:t>Pre-Condition</w:t>
+            </w:r>
+          </w:p>
+        </w:tc>
+        <w:tc>
+          <w:tcPr>
+            <w:tcW w:w="6475" w:type="dxa"/>
+            <w:tcBorders>
+              <w:top w:val="single" w:sz="4" w:space="0" w:color="BFBFBF" w:themeColor="background1" w:themeShade="BF"/>
+              <w:left w:val="single" w:sz="4" w:space="0" w:color="BFBFBF" w:themeColor="background1" w:themeShade="BF"/>
+              <w:bottom w:val="single" w:sz="4" w:space="0" w:color="BFBFBF" w:themeColor="background1" w:themeShade="BF"/>
+              <w:right w:val="single" w:sz="4" w:space="0" w:color="BFBFBF" w:themeColor="background1" w:themeShade="BF"/>
+            </w:tcBorders>
+          </w:tcPr>
+          <w:p>
+            <w:pPr>
+              <w:pStyle w:val="ListParagraph"/>
+              <w:numPr>
+                <w:ilvl w:val="0"/>
+                <w:numId w:val="24"/>
+              </w:numPr>
+              <w:spacing w:after="0" w:line="240" w:lineRule="auto"/>
+              <w:cnfStyle w:val="000000000000" w:firstRow="0" w:lastRow="0" w:firstColumn="0" w:lastColumn="0" w:oddVBand="0" w:evenVBand="0" w:oddHBand="0" w:evenHBand="0" w:firstRowFirstColumn="0" w:firstRowLastColumn="0" w:lastRowFirstColumn="0" w:lastRowLastColumn="0"/>
+              <w:rPr>
+                <w:sz w:val="28"/>
+              </w:rPr>
+            </w:pPr>
+            <w:r>
+              <w:rPr>
+                <w:sz w:val="28"/>
+              </w:rPr>
+              <w:t>User are registered already.</w:t>
+            </w:r>
+          </w:p>
+          <w:p>
+            <w:pPr>
+              <w:pStyle w:val="ListParagraph"/>
+              <w:numPr>
+                <w:ilvl w:val="0"/>
+                <w:numId w:val="24"/>
+              </w:numPr>
+              <w:spacing w:after="0" w:line="240" w:lineRule="auto"/>
+              <w:cnfStyle w:val="000000000000" w:firstRow="0" w:lastRow="0" w:firstColumn="0" w:lastColumn="0" w:oddVBand="0" w:evenVBand="0" w:oddHBand="0" w:evenHBand="0" w:firstRowFirstColumn="0" w:firstRowLastColumn="0" w:lastRowFirstColumn="0" w:lastRowLastColumn="0"/>
+              <w:rPr>
+                <w:sz w:val="28"/>
+              </w:rPr>
+            </w:pPr>
+            <w:r>
+              <w:rPr>
+                <w:sz w:val="28"/>
+              </w:rPr>
+              <w:t>Database has already stored the information of the users.</w:t>
+            </w:r>
+          </w:p>
+        </w:tc>
+      </w:tr>
+      <w:tr>
+        <w:trPr>
+          <w:cnfStyle w:val="000000100000" w:firstRow="0" w:lastRow="0" w:firstColumn="0" w:lastColumn="0" w:oddVBand="0" w:evenVBand="0" w:oddHBand="1" w:evenHBand="0" w:firstRowFirstColumn="0" w:firstRowLastColumn="0" w:lastRowFirstColumn="0" w:lastRowLastColumn="0"/>
+        </w:trPr>
+        <w:tc>
+          <w:tcPr>
+            <w:cnfStyle w:val="001000000000" w:firstRow="0" w:lastRow="0" w:firstColumn="1" w:lastColumn="0" w:oddVBand="0" w:evenVBand="0" w:oddHBand="0" w:evenHBand="0" w:firstRowFirstColumn="0" w:firstRowLastColumn="0" w:lastRowFirstColumn="0" w:lastRowLastColumn="0"/>
+            <w:tcW w:w="2875" w:type="dxa"/>
+            <w:tcBorders>
+              <w:top w:val="single" w:sz="4" w:space="0" w:color="BFBFBF" w:themeColor="background1" w:themeShade="BF"/>
+              <w:left w:val="single" w:sz="4" w:space="0" w:color="BFBFBF" w:themeColor="background1" w:themeShade="BF"/>
+              <w:bottom w:val="single" w:sz="4" w:space="0" w:color="BFBFBF" w:themeColor="background1" w:themeShade="BF"/>
+              <w:right w:val="single" w:sz="4" w:space="0" w:color="BFBFBF" w:themeColor="background1" w:themeShade="BF"/>
+            </w:tcBorders>
+            <w:hideMark/>
+          </w:tcPr>
+          <w:p>
+            <w:pPr>
+              <w:rPr>
+                <w:sz w:val="28"/>
+              </w:rPr>
+            </w:pPr>
+            <w:r>
+              <w:rPr>
+                <w:sz w:val="28"/>
+              </w:rPr>
+              <w:t>Post-Condition</w:t>
+            </w:r>
+          </w:p>
+        </w:tc>
+        <w:tc>
+          <w:tcPr>
+            <w:tcW w:w="6475" w:type="dxa"/>
+            <w:tcBorders>
+              <w:top w:val="single" w:sz="4" w:space="0" w:color="BFBFBF" w:themeColor="background1" w:themeShade="BF"/>
+              <w:left w:val="single" w:sz="4" w:space="0" w:color="BFBFBF" w:themeColor="background1" w:themeShade="BF"/>
+              <w:bottom w:val="single" w:sz="4" w:space="0" w:color="BFBFBF" w:themeColor="background1" w:themeShade="BF"/>
+              <w:right w:val="single" w:sz="4" w:space="0" w:color="BFBFBF" w:themeColor="background1" w:themeShade="BF"/>
+            </w:tcBorders>
+            <w:hideMark/>
+          </w:tcPr>
+          <w:p>
+            <w:pPr>
+              <w:pStyle w:val="ListParagraph"/>
+              <w:numPr>
+                <w:ilvl w:val="0"/>
+                <w:numId w:val="25"/>
+              </w:numPr>
+              <w:spacing w:after="0" w:line="240" w:lineRule="auto"/>
+              <w:cnfStyle w:val="000000100000" w:firstRow="0" w:lastRow="0" w:firstColumn="0" w:lastColumn="0" w:oddVBand="0" w:evenVBand="0" w:oddHBand="1" w:evenHBand="0" w:firstRowFirstColumn="0" w:firstRowLastColumn="0" w:lastRowFirstColumn="0" w:lastRowLastColumn="0"/>
+              <w:rPr>
+                <w:sz w:val="28"/>
+              </w:rPr>
+            </w:pPr>
+            <w:r>
+              <w:rPr>
+                <w:sz w:val="28"/>
+              </w:rPr>
+              <w:t>Analyze the Suppliers shown thoroughly and place order.</w:t>
+            </w:r>
+          </w:p>
+          <w:p>
+            <w:pPr>
+              <w:pStyle w:val="ListParagraph"/>
+              <w:numPr>
+                <w:ilvl w:val="0"/>
+                <w:numId w:val="25"/>
+              </w:numPr>
+              <w:spacing w:after="0" w:line="240" w:lineRule="auto"/>
+              <w:cnfStyle w:val="000000100000" w:firstRow="0" w:lastRow="0" w:firstColumn="0" w:lastColumn="0" w:oddVBand="0" w:evenVBand="0" w:oddHBand="1" w:evenHBand="0" w:firstRowFirstColumn="0" w:firstRowLastColumn="0" w:lastRowFirstColumn="0" w:lastRowLastColumn="0"/>
+              <w:rPr>
+                <w:sz w:val="28"/>
+              </w:rPr>
+            </w:pPr>
+            <w:r>
+              <w:rPr>
+                <w:sz w:val="28"/>
+              </w:rPr>
+              <w:t>Logout from the system.</w:t>
+            </w:r>
+          </w:p>
+        </w:tc>
+      </w:tr>
+      <w:tr>
+        <w:tc>
+          <w:tcPr>
+            <w:cnfStyle w:val="001000000000" w:firstRow="0" w:lastRow="0" w:firstColumn="1" w:lastColumn="0" w:oddVBand="0" w:evenVBand="0" w:oddHBand="0" w:evenHBand="0" w:firstRowFirstColumn="0" w:firstRowLastColumn="0" w:lastRowFirstColumn="0" w:lastRowLastColumn="0"/>
+            <w:tcW w:w="2875" w:type="dxa"/>
+            <w:tcBorders>
+              <w:top w:val="single" w:sz="4" w:space="0" w:color="BFBFBF" w:themeColor="background1" w:themeShade="BF"/>
+              <w:left w:val="single" w:sz="4" w:space="0" w:color="BFBFBF" w:themeColor="background1" w:themeShade="BF"/>
+              <w:bottom w:val="single" w:sz="4" w:space="0" w:color="BFBFBF" w:themeColor="background1" w:themeShade="BF"/>
+              <w:right w:val="single" w:sz="4" w:space="0" w:color="BFBFBF" w:themeColor="background1" w:themeShade="BF"/>
+            </w:tcBorders>
+            <w:hideMark/>
+          </w:tcPr>
+          <w:p>
+            <w:pPr>
+              <w:rPr>
+                <w:sz w:val="28"/>
+              </w:rPr>
+            </w:pPr>
+            <w:r>
+              <w:rPr>
+                <w:sz w:val="28"/>
+              </w:rPr>
+              <w:t>Special Requirement’s</w:t>
+            </w:r>
+          </w:p>
+        </w:tc>
+        <w:tc>
+          <w:tcPr>
+            <w:tcW w:w="6475" w:type="dxa"/>
+            <w:tcBorders>
+              <w:top w:val="single" w:sz="4" w:space="0" w:color="BFBFBF" w:themeColor="background1" w:themeShade="BF"/>
+              <w:left w:val="single" w:sz="4" w:space="0" w:color="BFBFBF" w:themeColor="background1" w:themeShade="BF"/>
+              <w:bottom w:val="single" w:sz="4" w:space="0" w:color="BFBFBF" w:themeColor="background1" w:themeShade="BF"/>
+              <w:right w:val="single" w:sz="4" w:space="0" w:color="BFBFBF" w:themeColor="background1" w:themeShade="BF"/>
+            </w:tcBorders>
+            <w:hideMark/>
+          </w:tcPr>
+          <w:p>
+            <w:pPr>
+              <w:pStyle w:val="ListParagraph"/>
+              <w:numPr>
+                <w:ilvl w:val="0"/>
+                <w:numId w:val="26"/>
+              </w:numPr>
+              <w:spacing w:after="0" w:line="240" w:lineRule="auto"/>
+              <w:cnfStyle w:val="000000000000" w:firstRow="0" w:lastRow="0" w:firstColumn="0" w:lastColumn="0" w:oddVBand="0" w:evenVBand="0" w:oddHBand="0" w:evenHBand="0" w:firstRowFirstColumn="0" w:firstRowLastColumn="0" w:lastRowFirstColumn="0" w:lastRowLastColumn="0"/>
+              <w:rPr>
+                <w:sz w:val="28"/>
+              </w:rPr>
+            </w:pPr>
+            <w:r>
+              <w:rPr>
+                <w:sz w:val="28"/>
+              </w:rPr>
+              <w:t>System should response within seconds.</w:t>
+            </w:r>
+          </w:p>
+          <w:p>
+            <w:pPr>
+              <w:pStyle w:val="ListParagraph"/>
+              <w:numPr>
+                <w:ilvl w:val="0"/>
+                <w:numId w:val="26"/>
+              </w:numPr>
+              <w:spacing w:after="0" w:line="240" w:lineRule="auto"/>
+              <w:cnfStyle w:val="000000000000" w:firstRow="0" w:lastRow="0" w:firstColumn="0" w:lastColumn="0" w:oddVBand="0" w:evenVBand="0" w:oddHBand="0" w:evenHBand="0" w:firstRowFirstColumn="0" w:firstRowLastColumn="0" w:lastRowFirstColumn="0" w:lastRowLastColumn="0"/>
+              <w:rPr>
+                <w:sz w:val="28"/>
+              </w:rPr>
+            </w:pPr>
+            <w:r>
+              <w:rPr>
+                <w:sz w:val="28"/>
+              </w:rPr>
+              <w:t>Easy to use.</w:t>
+            </w:r>
+          </w:p>
+          <w:p>
+            <w:pPr>
+              <w:pStyle w:val="ListParagraph"/>
+              <w:numPr>
+                <w:ilvl w:val="0"/>
+                <w:numId w:val="26"/>
+              </w:numPr>
+              <w:spacing w:after="0" w:line="240" w:lineRule="auto"/>
+              <w:cnfStyle w:val="000000000000" w:firstRow="0" w:lastRow="0" w:firstColumn="0" w:lastColumn="0" w:oddVBand="0" w:evenVBand="0" w:oddHBand="0" w:evenHBand="0" w:firstRowFirstColumn="0" w:firstRowLastColumn="0" w:lastRowFirstColumn="0" w:lastRowLastColumn="0"/>
+              <w:rPr>
+                <w:sz w:val="28"/>
+              </w:rPr>
+            </w:pPr>
+            <w:r>
+              <w:rPr>
+                <w:sz w:val="28"/>
+              </w:rPr>
+              <w:t>System should must be encrypted by the modern standards of encryption.</w:t>
+            </w:r>
+          </w:p>
+          <w:p>
+            <w:pPr>
+              <w:pStyle w:val="ListParagraph"/>
+              <w:numPr>
+                <w:ilvl w:val="0"/>
+                <w:numId w:val="26"/>
+              </w:numPr>
+              <w:spacing w:after="0" w:line="240" w:lineRule="auto"/>
+              <w:cnfStyle w:val="000000000000" w:firstRow="0" w:lastRow="0" w:firstColumn="0" w:lastColumn="0" w:oddVBand="0" w:evenVBand="0" w:oddHBand="0" w:evenHBand="0" w:firstRowFirstColumn="0" w:firstRowLastColumn="0" w:lastRowFirstColumn="0" w:lastRowLastColumn="0"/>
+              <w:rPr>
+                <w:sz w:val="28"/>
+              </w:rPr>
+            </w:pPr>
+            <w:r>
+              <w:rPr>
+                <w:sz w:val="28"/>
+              </w:rPr>
+              <w:t>Data should be saved automatically in the history tab on the menu bar.</w:t>
+            </w:r>
+          </w:p>
+        </w:tc>
+      </w:tr>
+    </w:tbl>
     <w:p/>
-    <w:p>
-      <w:pPr>
-        <w:pStyle w:val="ListParagraph"/>
-        <w:numPr>
-          <w:ilvl w:val="0"/>
-          <w:numId w:val="38"/>
-        </w:numPr>
-        <w:spacing w:after="160" w:line="256" w:lineRule="auto"/>
-        <w:rPr>
-          <w:b/>
-          <w:bCs/>
-          <w:sz w:val="28"/>
-          <w:szCs w:val="28"/>
-        </w:rPr>
-      </w:pPr>
-      <w:r>
-        <w:rPr>
-          <w:b/>
-          <w:bCs/>
-          <w:sz w:val="28"/>
-          <w:szCs w:val="28"/>
-        </w:rPr>
-        <w:t>Production details</w:t>
-      </w:r>
-    </w:p>
-    <w:p>
-      <w:pPr>
-        <w:pStyle w:val="ListParagraph"/>
-        <w:numPr>
-          <w:ilvl w:val="0"/>
-          <w:numId w:val="39"/>
-        </w:numPr>
-        <w:spacing w:after="160" w:line="256" w:lineRule="auto"/>
+    <w:p/>
+    <w:p>
+      <w:pPr>
+        <w:rPr>
+          <w:b/>
+          <w:sz w:val="32"/>
+          <w:u w:val="single"/>
+        </w:rPr>
+      </w:pPr>
+      <w:r>
+        <w:rPr>
+          <w:b/>
+          <w:sz w:val="32"/>
+          <w:u w:val="single"/>
+        </w:rPr>
+        <w:t xml:space="preserve">Fully dressed Use Case for viewing Inventory Level </w:t>
+      </w:r>
+    </w:p>
+    <w:p>
+      <w:pPr>
+        <w:rPr>
+          <w:b/>
+        </w:rPr>
+      </w:pPr>
+    </w:p>
+    <w:tbl>
+      <w:tblPr>
+        <w:tblStyle w:val="PlainTable11"/>
+        <w:tblW w:w="0" w:type="auto"/>
+        <w:tblInd w:w="0" w:type="dxa"/>
+        <w:tblLook w:val="04A0" w:firstRow="1" w:lastRow="0" w:firstColumn="1" w:lastColumn="0" w:noHBand="0" w:noVBand="1"/>
+      </w:tblPr>
+      <w:tblGrid>
+        <w:gridCol w:w="2875"/>
+        <w:gridCol w:w="6475"/>
+      </w:tblGrid>
+      <w:tr>
+        <w:trPr>
+          <w:cnfStyle w:val="100000000000" w:firstRow="1" w:lastRow="0" w:firstColumn="0" w:lastColumn="0" w:oddVBand="0" w:evenVBand="0" w:oddHBand="0" w:evenHBand="0" w:firstRowFirstColumn="0" w:firstRowLastColumn="0" w:lastRowFirstColumn="0" w:lastRowLastColumn="0"/>
+        </w:trPr>
+        <w:tc>
+          <w:tcPr>
+            <w:cnfStyle w:val="001000000000" w:firstRow="0" w:lastRow="0" w:firstColumn="1" w:lastColumn="0" w:oddVBand="0" w:evenVBand="0" w:oddHBand="0" w:evenHBand="0" w:firstRowFirstColumn="0" w:firstRowLastColumn="0" w:lastRowFirstColumn="0" w:lastRowLastColumn="0"/>
+            <w:tcW w:w="2875" w:type="dxa"/>
+            <w:tcBorders>
+              <w:top w:val="single" w:sz="4" w:space="0" w:color="BFBFBF" w:themeColor="background1" w:themeShade="BF"/>
+              <w:left w:val="single" w:sz="4" w:space="0" w:color="BFBFBF" w:themeColor="background1" w:themeShade="BF"/>
+              <w:bottom w:val="single" w:sz="4" w:space="0" w:color="BFBFBF" w:themeColor="background1" w:themeShade="BF"/>
+              <w:right w:val="single" w:sz="4" w:space="0" w:color="BFBFBF" w:themeColor="background1" w:themeShade="BF"/>
+            </w:tcBorders>
+            <w:hideMark/>
+          </w:tcPr>
+          <w:p>
+            <w:pPr>
+              <w:rPr>
+                <w:sz w:val="28"/>
+              </w:rPr>
+            </w:pPr>
+            <w:r>
+              <w:rPr>
+                <w:sz w:val="28"/>
+              </w:rPr>
+              <w:t>Use case Name</w:t>
+            </w:r>
+          </w:p>
+        </w:tc>
+        <w:tc>
+          <w:tcPr>
+            <w:tcW w:w="6475" w:type="dxa"/>
+            <w:tcBorders>
+              <w:top w:val="single" w:sz="4" w:space="0" w:color="BFBFBF" w:themeColor="background1" w:themeShade="BF"/>
+              <w:left w:val="single" w:sz="4" w:space="0" w:color="BFBFBF" w:themeColor="background1" w:themeShade="BF"/>
+              <w:bottom w:val="single" w:sz="4" w:space="0" w:color="BFBFBF" w:themeColor="background1" w:themeShade="BF"/>
+              <w:right w:val="single" w:sz="4" w:space="0" w:color="BFBFBF" w:themeColor="background1" w:themeShade="BF"/>
+            </w:tcBorders>
+            <w:hideMark/>
+          </w:tcPr>
+          <w:p>
+            <w:pPr>
+              <w:cnfStyle w:val="100000000000" w:firstRow="1" w:lastRow="0" w:firstColumn="0" w:lastColumn="0" w:oddVBand="0" w:evenVBand="0" w:oddHBand="0" w:evenHBand="0" w:firstRowFirstColumn="0" w:firstRowLastColumn="0" w:lastRowFirstColumn="0" w:lastRowLastColumn="0"/>
+              <w:rPr>
+                <w:sz w:val="28"/>
+              </w:rPr>
+            </w:pPr>
+            <w:r>
+              <w:rPr>
+                <w:sz w:val="28"/>
+              </w:rPr>
+              <w:t>Online Payment</w:t>
+            </w:r>
+          </w:p>
+        </w:tc>
+      </w:tr>
+      <w:tr>
+        <w:trPr>
+          <w:cnfStyle w:val="000000100000" w:firstRow="0" w:lastRow="0" w:firstColumn="0" w:lastColumn="0" w:oddVBand="0" w:evenVBand="0" w:oddHBand="1" w:evenHBand="0" w:firstRowFirstColumn="0" w:firstRowLastColumn="0" w:lastRowFirstColumn="0" w:lastRowLastColumn="0"/>
+        </w:trPr>
+        <w:tc>
+          <w:tcPr>
+            <w:cnfStyle w:val="001000000000" w:firstRow="0" w:lastRow="0" w:firstColumn="1" w:lastColumn="0" w:oddVBand="0" w:evenVBand="0" w:oddHBand="0" w:evenHBand="0" w:firstRowFirstColumn="0" w:firstRowLastColumn="0" w:lastRowFirstColumn="0" w:lastRowLastColumn="0"/>
+            <w:tcW w:w="2875" w:type="dxa"/>
+            <w:tcBorders>
+              <w:top w:val="single" w:sz="4" w:space="0" w:color="BFBFBF" w:themeColor="background1" w:themeShade="BF"/>
+              <w:left w:val="single" w:sz="4" w:space="0" w:color="BFBFBF" w:themeColor="background1" w:themeShade="BF"/>
+              <w:bottom w:val="single" w:sz="4" w:space="0" w:color="BFBFBF" w:themeColor="background1" w:themeShade="BF"/>
+              <w:right w:val="single" w:sz="4" w:space="0" w:color="BFBFBF" w:themeColor="background1" w:themeShade="BF"/>
+            </w:tcBorders>
+            <w:hideMark/>
+          </w:tcPr>
+          <w:p>
+            <w:pPr>
+              <w:rPr>
+                <w:sz w:val="28"/>
+              </w:rPr>
+            </w:pPr>
+            <w:r>
+              <w:rPr>
+                <w:sz w:val="28"/>
+              </w:rPr>
+              <w:t>Primary Actor</w:t>
+            </w:r>
+          </w:p>
+        </w:tc>
+        <w:tc>
+          <w:tcPr>
+            <w:tcW w:w="6475" w:type="dxa"/>
+            <w:tcBorders>
+              <w:top w:val="single" w:sz="4" w:space="0" w:color="BFBFBF" w:themeColor="background1" w:themeShade="BF"/>
+              <w:left w:val="single" w:sz="4" w:space="0" w:color="BFBFBF" w:themeColor="background1" w:themeShade="BF"/>
+              <w:bottom w:val="single" w:sz="4" w:space="0" w:color="BFBFBF" w:themeColor="background1" w:themeShade="BF"/>
+              <w:right w:val="single" w:sz="4" w:space="0" w:color="BFBFBF" w:themeColor="background1" w:themeShade="BF"/>
+            </w:tcBorders>
+            <w:hideMark/>
+          </w:tcPr>
+          <w:p>
+            <w:pPr>
+              <w:cnfStyle w:val="000000100000" w:firstRow="0" w:lastRow="0" w:firstColumn="0" w:lastColumn="0" w:oddVBand="0" w:evenVBand="0" w:oddHBand="1" w:evenHBand="0" w:firstRowFirstColumn="0" w:firstRowLastColumn="0" w:lastRowFirstColumn="0" w:lastRowLastColumn="0"/>
+              <w:rPr>
+                <w:sz w:val="28"/>
+              </w:rPr>
+            </w:pPr>
+            <w:r>
+              <w:rPr>
+                <w:sz w:val="28"/>
+              </w:rPr>
+              <w:t>Purchase Dept.</w:t>
+            </w:r>
+          </w:p>
+        </w:tc>
+      </w:tr>
+      <w:tr>
+        <w:trPr>
+          <w:trHeight w:val="450"/>
+        </w:trPr>
+        <w:tc>
+          <w:tcPr>
+            <w:cnfStyle w:val="001000000000" w:firstRow="0" w:lastRow="0" w:firstColumn="1" w:lastColumn="0" w:oddVBand="0" w:evenVBand="0" w:oddHBand="0" w:evenHBand="0" w:firstRowFirstColumn="0" w:firstRowLastColumn="0" w:lastRowFirstColumn="0" w:lastRowLastColumn="0"/>
+            <w:tcW w:w="2875" w:type="dxa"/>
+            <w:tcBorders>
+              <w:top w:val="single" w:sz="4" w:space="0" w:color="BFBFBF" w:themeColor="background1" w:themeShade="BF"/>
+              <w:left w:val="single" w:sz="4" w:space="0" w:color="BFBFBF" w:themeColor="background1" w:themeShade="BF"/>
+              <w:bottom w:val="single" w:sz="4" w:space="0" w:color="BFBFBF" w:themeColor="background1" w:themeShade="BF"/>
+              <w:right w:val="single" w:sz="4" w:space="0" w:color="BFBFBF" w:themeColor="background1" w:themeShade="BF"/>
+            </w:tcBorders>
+            <w:hideMark/>
+          </w:tcPr>
+          <w:p>
+            <w:pPr>
+              <w:rPr>
+                <w:sz w:val="28"/>
+              </w:rPr>
+            </w:pPr>
+            <w:r>
+              <w:rPr>
+                <w:sz w:val="28"/>
+              </w:rPr>
+              <w:t>Scope</w:t>
+            </w:r>
+          </w:p>
+        </w:tc>
+        <w:tc>
+          <w:tcPr>
+            <w:tcW w:w="6475" w:type="dxa"/>
+            <w:tcBorders>
+              <w:top w:val="single" w:sz="4" w:space="0" w:color="BFBFBF" w:themeColor="background1" w:themeShade="BF"/>
+              <w:left w:val="single" w:sz="4" w:space="0" w:color="BFBFBF" w:themeColor="background1" w:themeShade="BF"/>
+              <w:bottom w:val="single" w:sz="4" w:space="0" w:color="BFBFBF" w:themeColor="background1" w:themeShade="BF"/>
+              <w:right w:val="single" w:sz="4" w:space="0" w:color="BFBFBF" w:themeColor="background1" w:themeShade="BF"/>
+            </w:tcBorders>
+            <w:hideMark/>
+          </w:tcPr>
+          <w:p>
+            <w:pPr>
+              <w:cnfStyle w:val="000000000000" w:firstRow="0" w:lastRow="0" w:firstColumn="0" w:lastColumn="0" w:oddVBand="0" w:evenVBand="0" w:oddHBand="0" w:evenHBand="0" w:firstRowFirstColumn="0" w:firstRowLastColumn="0" w:lastRowFirstColumn="0" w:lastRowLastColumn="0"/>
+              <w:rPr>
+                <w:sz w:val="28"/>
+              </w:rPr>
+            </w:pPr>
+            <w:r>
+              <w:rPr>
+                <w:sz w:val="28"/>
+              </w:rPr>
+              <w:t>To make payments to the suppliers for the order.</w:t>
+            </w:r>
+          </w:p>
+        </w:tc>
+      </w:tr>
+      <w:tr>
+        <w:trPr>
+          <w:cnfStyle w:val="000000100000" w:firstRow="0" w:lastRow="0" w:firstColumn="0" w:lastColumn="0" w:oddVBand="0" w:evenVBand="0" w:oddHBand="1" w:evenHBand="0" w:firstRowFirstColumn="0" w:firstRowLastColumn="0" w:lastRowFirstColumn="0" w:lastRowLastColumn="0"/>
+          <w:trHeight w:val="570"/>
+        </w:trPr>
+        <w:tc>
+          <w:tcPr>
+            <w:cnfStyle w:val="001000000000" w:firstRow="0" w:lastRow="0" w:firstColumn="1" w:lastColumn="0" w:oddVBand="0" w:evenVBand="0" w:oddHBand="0" w:evenHBand="0" w:firstRowFirstColumn="0" w:firstRowLastColumn="0" w:lastRowFirstColumn="0" w:lastRowLastColumn="0"/>
+            <w:tcW w:w="2875" w:type="dxa"/>
+            <w:tcBorders>
+              <w:top w:val="single" w:sz="4" w:space="0" w:color="BFBFBF" w:themeColor="background1" w:themeShade="BF"/>
+              <w:left w:val="single" w:sz="4" w:space="0" w:color="BFBFBF" w:themeColor="background1" w:themeShade="BF"/>
+              <w:bottom w:val="single" w:sz="4" w:space="0" w:color="BFBFBF" w:themeColor="background1" w:themeShade="BF"/>
+              <w:right w:val="single" w:sz="4" w:space="0" w:color="BFBFBF" w:themeColor="background1" w:themeShade="BF"/>
+            </w:tcBorders>
+            <w:hideMark/>
+          </w:tcPr>
+          <w:p>
+            <w:pPr>
+              <w:rPr>
+                <w:sz w:val="28"/>
+              </w:rPr>
+            </w:pPr>
+            <w:r>
+              <w:rPr>
+                <w:sz w:val="28"/>
+              </w:rPr>
+              <w:t>Stockholders</w:t>
+            </w:r>
+          </w:p>
+        </w:tc>
+        <w:tc>
+          <w:tcPr>
+            <w:tcW w:w="6475" w:type="dxa"/>
+            <w:tcBorders>
+              <w:top w:val="single" w:sz="4" w:space="0" w:color="BFBFBF" w:themeColor="background1" w:themeShade="BF"/>
+              <w:left w:val="single" w:sz="4" w:space="0" w:color="BFBFBF" w:themeColor="background1" w:themeShade="BF"/>
+              <w:bottom w:val="single" w:sz="4" w:space="0" w:color="BFBFBF" w:themeColor="background1" w:themeShade="BF"/>
+              <w:right w:val="single" w:sz="4" w:space="0" w:color="BFBFBF" w:themeColor="background1" w:themeShade="BF"/>
+            </w:tcBorders>
+            <w:hideMark/>
+          </w:tcPr>
+          <w:p>
+            <w:pPr>
+              <w:cnfStyle w:val="000000100000" w:firstRow="0" w:lastRow="0" w:firstColumn="0" w:lastColumn="0" w:oddVBand="0" w:evenVBand="0" w:oddHBand="1" w:evenHBand="0" w:firstRowFirstColumn="0" w:firstRowLastColumn="0" w:lastRowFirstColumn="0" w:lastRowLastColumn="0"/>
+              <w:rPr>
+                <w:sz w:val="28"/>
+              </w:rPr>
+            </w:pPr>
+            <w:r>
+              <w:rPr>
+                <w:sz w:val="28"/>
+              </w:rPr>
+              <w:t xml:space="preserve">Supplier, Production Dept., Purchase Dept., Bank </w:t>
+            </w:r>
+            <w:r>
+              <w:rPr>
+                <w:sz w:val="28"/>
+              </w:rPr>
+              <w:lastRenderedPageBreak/>
+              <w:t>admin.</w:t>
+            </w:r>
+          </w:p>
+        </w:tc>
+      </w:tr>
+      <w:tr>
+        <w:tc>
+          <w:tcPr>
+            <w:cnfStyle w:val="001000000000" w:firstRow="0" w:lastRow="0" w:firstColumn="1" w:lastColumn="0" w:oddVBand="0" w:evenVBand="0" w:oddHBand="0" w:evenHBand="0" w:firstRowFirstColumn="0" w:firstRowLastColumn="0" w:lastRowFirstColumn="0" w:lastRowLastColumn="0"/>
+            <w:tcW w:w="2875" w:type="dxa"/>
+            <w:tcBorders>
+              <w:top w:val="single" w:sz="4" w:space="0" w:color="BFBFBF" w:themeColor="background1" w:themeShade="BF"/>
+              <w:left w:val="single" w:sz="4" w:space="0" w:color="BFBFBF" w:themeColor="background1" w:themeShade="BF"/>
+              <w:bottom w:val="single" w:sz="4" w:space="0" w:color="BFBFBF" w:themeColor="background1" w:themeShade="BF"/>
+              <w:right w:val="single" w:sz="4" w:space="0" w:color="BFBFBF" w:themeColor="background1" w:themeShade="BF"/>
+            </w:tcBorders>
+            <w:hideMark/>
+          </w:tcPr>
+          <w:p>
+            <w:pPr>
+              <w:rPr>
+                <w:sz w:val="28"/>
+              </w:rPr>
+            </w:pPr>
+            <w:r>
+              <w:rPr>
+                <w:sz w:val="28"/>
+              </w:rPr>
+              <w:lastRenderedPageBreak/>
+              <w:t>Main success Scenario</w:t>
+            </w:r>
+          </w:p>
+        </w:tc>
+        <w:tc>
+          <w:tcPr>
+            <w:tcW w:w="6475" w:type="dxa"/>
+            <w:tcBorders>
+              <w:top w:val="single" w:sz="4" w:space="0" w:color="BFBFBF" w:themeColor="background1" w:themeShade="BF"/>
+              <w:left w:val="single" w:sz="4" w:space="0" w:color="BFBFBF" w:themeColor="background1" w:themeShade="BF"/>
+              <w:bottom w:val="single" w:sz="4" w:space="0" w:color="BFBFBF" w:themeColor="background1" w:themeShade="BF"/>
+              <w:right w:val="single" w:sz="4" w:space="0" w:color="BFBFBF" w:themeColor="background1" w:themeShade="BF"/>
+            </w:tcBorders>
+            <w:hideMark/>
+          </w:tcPr>
+          <w:p>
+            <w:pPr>
+              <w:spacing w:after="0" w:line="240" w:lineRule="auto"/>
+              <w:ind w:left="360"/>
+              <w:cnfStyle w:val="000000000000" w:firstRow="0" w:lastRow="0" w:firstColumn="0" w:lastColumn="0" w:oddVBand="0" w:evenVBand="0" w:oddHBand="0" w:evenHBand="0" w:firstRowFirstColumn="0" w:firstRowLastColumn="0" w:lastRowFirstColumn="0" w:lastRowLastColumn="0"/>
+              <w:rPr>
+                <w:sz w:val="28"/>
+              </w:rPr>
+            </w:pPr>
+            <w:r>
+              <w:rPr>
+                <w:sz w:val="28"/>
+              </w:rPr>
+              <w:t xml:space="preserve">1. </w:t>
+            </w:r>
+            <w:r>
+              <w:rPr>
+                <w:sz w:val="28"/>
+              </w:rPr>
+              <w:t>Login to system.</w:t>
+            </w:r>
+          </w:p>
+          <w:p>
+            <w:pPr>
+              <w:spacing w:after="0" w:line="240" w:lineRule="auto"/>
+              <w:ind w:left="360"/>
+              <w:cnfStyle w:val="000000000000" w:firstRow="0" w:lastRow="0" w:firstColumn="0" w:lastColumn="0" w:oddVBand="0" w:evenVBand="0" w:oddHBand="0" w:evenHBand="0" w:firstRowFirstColumn="0" w:firstRowLastColumn="0" w:lastRowFirstColumn="0" w:lastRowLastColumn="0"/>
+              <w:rPr>
+                <w:sz w:val="28"/>
+              </w:rPr>
+            </w:pPr>
+            <w:r>
+              <w:rPr>
+                <w:sz w:val="28"/>
+              </w:rPr>
+              <w:t>2. Us</w:t>
+            </w:r>
+            <w:r>
+              <w:rPr>
+                <w:sz w:val="28"/>
+              </w:rPr>
+              <w:t xml:space="preserve">er will open </w:t>
+            </w:r>
+            <w:r>
+              <w:rPr>
+                <w:sz w:val="28"/>
+              </w:rPr>
+              <w:t>menu bar to make online payment</w:t>
+            </w:r>
+            <w:r>
+              <w:rPr>
+                <w:sz w:val="28"/>
+              </w:rPr>
+              <w:t xml:space="preserve">. </w:t>
+            </w:r>
+          </w:p>
+          <w:p>
+            <w:pPr>
+              <w:spacing w:after="0" w:line="240" w:lineRule="auto"/>
+              <w:ind w:left="360"/>
+              <w:cnfStyle w:val="000000000000" w:firstRow="0" w:lastRow="0" w:firstColumn="0" w:lastColumn="0" w:oddVBand="0" w:evenVBand="0" w:oddHBand="0" w:evenHBand="0" w:firstRowFirstColumn="0" w:firstRowLastColumn="0" w:lastRowFirstColumn="0" w:lastRowLastColumn="0"/>
+              <w:rPr>
+                <w:sz w:val="28"/>
+              </w:rPr>
+            </w:pPr>
+            <w:r>
+              <w:rPr>
+                <w:sz w:val="28"/>
+              </w:rPr>
+              <w:t xml:space="preserve">3. </w:t>
+            </w:r>
+            <w:r>
+              <w:rPr>
+                <w:sz w:val="28"/>
+              </w:rPr>
+              <w:t xml:space="preserve">After </w:t>
+            </w:r>
+            <w:r>
+              <w:rPr>
+                <w:sz w:val="28"/>
+              </w:rPr>
+              <w:t>Making the payment supplier will deliver the order.</w:t>
+            </w:r>
+            <w:r>
+              <w:rPr>
+                <w:sz w:val="28"/>
+              </w:rPr>
+              <w:t xml:space="preserve"> </w:t>
+            </w:r>
+          </w:p>
+        </w:tc>
+      </w:tr>
+      <w:tr>
+        <w:trPr>
+          <w:cnfStyle w:val="000000100000" w:firstRow="0" w:lastRow="0" w:firstColumn="0" w:lastColumn="0" w:oddVBand="0" w:evenVBand="0" w:oddHBand="1" w:evenHBand="0" w:firstRowFirstColumn="0" w:firstRowLastColumn="0" w:lastRowFirstColumn="0" w:lastRowLastColumn="0"/>
+        </w:trPr>
+        <w:tc>
+          <w:tcPr>
+            <w:cnfStyle w:val="001000000000" w:firstRow="0" w:lastRow="0" w:firstColumn="1" w:lastColumn="0" w:oddVBand="0" w:evenVBand="0" w:oddHBand="0" w:evenHBand="0" w:firstRowFirstColumn="0" w:firstRowLastColumn="0" w:lastRowFirstColumn="0" w:lastRowLastColumn="0"/>
+            <w:tcW w:w="2875" w:type="dxa"/>
+            <w:tcBorders>
+              <w:top w:val="single" w:sz="4" w:space="0" w:color="BFBFBF" w:themeColor="background1" w:themeShade="BF"/>
+              <w:left w:val="single" w:sz="4" w:space="0" w:color="BFBFBF" w:themeColor="background1" w:themeShade="BF"/>
+              <w:bottom w:val="single" w:sz="4" w:space="0" w:color="BFBFBF" w:themeColor="background1" w:themeShade="BF"/>
+              <w:right w:val="single" w:sz="4" w:space="0" w:color="BFBFBF" w:themeColor="background1" w:themeShade="BF"/>
+            </w:tcBorders>
+            <w:hideMark/>
+          </w:tcPr>
+          <w:p>
+            <w:pPr>
+              <w:rPr>
+                <w:sz w:val="28"/>
+              </w:rPr>
+            </w:pPr>
+            <w:r>
+              <w:rPr>
+                <w:sz w:val="28"/>
+              </w:rPr>
+              <w:t>Alternate Flow</w:t>
+            </w:r>
+          </w:p>
+        </w:tc>
+        <w:tc>
+          <w:tcPr>
+            <w:tcW w:w="6475" w:type="dxa"/>
+            <w:tcBorders>
+              <w:top w:val="single" w:sz="4" w:space="0" w:color="BFBFBF" w:themeColor="background1" w:themeShade="BF"/>
+              <w:left w:val="single" w:sz="4" w:space="0" w:color="BFBFBF" w:themeColor="background1" w:themeShade="BF"/>
+              <w:bottom w:val="single" w:sz="4" w:space="0" w:color="BFBFBF" w:themeColor="background1" w:themeShade="BF"/>
+              <w:right w:val="single" w:sz="4" w:space="0" w:color="BFBFBF" w:themeColor="background1" w:themeShade="BF"/>
+            </w:tcBorders>
+          </w:tcPr>
+          <w:p>
+            <w:pPr>
+              <w:cnfStyle w:val="000000100000" w:firstRow="0" w:lastRow="0" w:firstColumn="0" w:lastColumn="0" w:oddVBand="0" w:evenVBand="0" w:oddHBand="1" w:evenHBand="0" w:firstRowFirstColumn="0" w:firstRowLastColumn="0" w:lastRowFirstColumn="0" w:lastRowLastColumn="0"/>
+              <w:rPr>
+                <w:b/>
+                <w:sz w:val="28"/>
+                <w:szCs w:val="28"/>
+              </w:rPr>
+            </w:pPr>
+            <w:r>
+              <w:rPr>
+                <w:b/>
+                <w:sz w:val="28"/>
+                <w:szCs w:val="28"/>
+              </w:rPr>
+              <w:t>1.</w:t>
+            </w:r>
+            <w:r>
+              <w:rPr>
+                <w:b/>
+                <w:sz w:val="28"/>
+                <w:szCs w:val="28"/>
+              </w:rPr>
+              <w:t>1</w:t>
+            </w:r>
+          </w:p>
+          <w:p>
+            <w:pPr>
+              <w:cnfStyle w:val="000000100000" w:firstRow="0" w:lastRow="0" w:firstColumn="0" w:lastColumn="0" w:oddVBand="0" w:evenVBand="0" w:oddHBand="1" w:evenHBand="0" w:firstRowFirstColumn="0" w:firstRowLastColumn="0" w:lastRowFirstColumn="0" w:lastRowLastColumn="0"/>
+              <w:rPr>
+                <w:b/>
+                <w:sz w:val="28"/>
+                <w:szCs w:val="28"/>
+              </w:rPr>
+            </w:pPr>
+            <w:r>
+              <w:rPr>
+                <w:bCs/>
+                <w:sz w:val="28"/>
+                <w:szCs w:val="28"/>
+              </w:rPr>
+              <w:t>If user is already logged in the login page does not show to the user</w:t>
+            </w:r>
+            <w:r>
+              <w:rPr>
+                <w:bCs/>
+                <w:sz w:val="28"/>
+                <w:szCs w:val="28"/>
+              </w:rPr>
+              <w:t>.</w:t>
+            </w:r>
+          </w:p>
+          <w:p>
+            <w:pPr>
+              <w:cnfStyle w:val="000000100000" w:firstRow="0" w:lastRow="0" w:firstColumn="0" w:lastColumn="0" w:oddVBand="0" w:evenVBand="0" w:oddHBand="1" w:evenHBand="0" w:firstRowFirstColumn="0" w:firstRowLastColumn="0" w:lastRowFirstColumn="0" w:lastRowLastColumn="0"/>
+              <w:rPr>
+                <w:b/>
+                <w:sz w:val="28"/>
+                <w:szCs w:val="28"/>
+              </w:rPr>
+            </w:pPr>
+            <w:r>
+              <w:rPr>
+                <w:b/>
+                <w:sz w:val="28"/>
+                <w:szCs w:val="28"/>
+              </w:rPr>
+              <w:t>1.</w:t>
+            </w:r>
+            <w:r>
+              <w:rPr>
+                <w:b/>
+                <w:sz w:val="28"/>
+                <w:szCs w:val="28"/>
+              </w:rPr>
+              <w:t>2</w:t>
+            </w:r>
+          </w:p>
+          <w:p>
+            <w:pPr>
+              <w:cnfStyle w:val="000000100000" w:firstRow="0" w:lastRow="0" w:firstColumn="0" w:lastColumn="0" w:oddVBand="0" w:evenVBand="0" w:oddHBand="1" w:evenHBand="0" w:firstRowFirstColumn="0" w:firstRowLastColumn="0" w:lastRowFirstColumn="0" w:lastRowLastColumn="0"/>
+              <w:rPr>
+                <w:bCs/>
+                <w:sz w:val="28"/>
+                <w:szCs w:val="28"/>
+              </w:rPr>
+            </w:pPr>
+            <w:r>
+              <w:rPr>
+                <w:bCs/>
+                <w:sz w:val="28"/>
+                <w:szCs w:val="28"/>
+              </w:rPr>
+              <w:t>If information</w:t>
+            </w:r>
+            <w:r>
+              <w:rPr>
+                <w:bCs/>
+                <w:sz w:val="28"/>
+                <w:szCs w:val="28"/>
+              </w:rPr>
+              <w:t xml:space="preserve"> entered by the user</w:t>
+            </w:r>
+            <w:r>
+              <w:rPr>
+                <w:bCs/>
+                <w:sz w:val="28"/>
+                <w:szCs w:val="28"/>
+              </w:rPr>
+              <w:t xml:space="preserve"> is incorrect then it returns to the login page</w:t>
+            </w:r>
+            <w:r>
+              <w:rPr>
+                <w:bCs/>
+                <w:sz w:val="28"/>
+                <w:szCs w:val="28"/>
+              </w:rPr>
+              <w:t>.</w:t>
+            </w:r>
+          </w:p>
+          <w:p>
+            <w:pPr>
+              <w:cnfStyle w:val="000000100000" w:firstRow="0" w:lastRow="0" w:firstColumn="0" w:lastColumn="0" w:oddVBand="0" w:evenVBand="0" w:oddHBand="1" w:evenHBand="0" w:firstRowFirstColumn="0" w:firstRowLastColumn="0" w:lastRowFirstColumn="0" w:lastRowLastColumn="0"/>
+              <w:rPr>
+                <w:b/>
+                <w:sz w:val="28"/>
+                <w:szCs w:val="28"/>
+              </w:rPr>
+            </w:pPr>
+            <w:r>
+              <w:rPr>
+                <w:b/>
+                <w:sz w:val="28"/>
+                <w:szCs w:val="28"/>
+              </w:rPr>
+              <w:t>2.1</w:t>
+            </w:r>
+          </w:p>
+          <w:p>
+            <w:pPr>
+              <w:cnfStyle w:val="000000100000" w:firstRow="0" w:lastRow="0" w:firstColumn="0" w:lastColumn="0" w:oddVBand="0" w:evenVBand="0" w:oddHBand="1" w:evenHBand="0" w:firstRowFirstColumn="0" w:firstRowLastColumn="0" w:lastRowFirstColumn="0" w:lastRowLastColumn="0"/>
+              <w:rPr>
+                <w:bCs/>
+                <w:sz w:val="28"/>
+                <w:szCs w:val="28"/>
+              </w:rPr>
+            </w:pPr>
+            <w:r>
+              <w:rPr>
+                <w:bCs/>
+                <w:sz w:val="28"/>
+                <w:szCs w:val="28"/>
+              </w:rPr>
+              <w:t>If the user want to show the dashboard the system does not open the menu bar.</w:t>
+            </w:r>
+          </w:p>
+          <w:p>
+            <w:pPr>
+              <w:cnfStyle w:val="000000100000" w:firstRow="0" w:lastRow="0" w:firstColumn="0" w:lastColumn="0" w:oddVBand="0" w:evenVBand="0" w:oddHBand="1" w:evenHBand="0" w:firstRowFirstColumn="0" w:firstRowLastColumn="0" w:lastRowFirstColumn="0" w:lastRowLastColumn="0"/>
+              <w:rPr>
+                <w:b/>
+                <w:sz w:val="28"/>
+                <w:szCs w:val="28"/>
+              </w:rPr>
+            </w:pPr>
+            <w:r>
+              <w:rPr>
+                <w:b/>
+                <w:sz w:val="28"/>
+                <w:szCs w:val="28"/>
+              </w:rPr>
+              <w:t>2.2</w:t>
+            </w:r>
+          </w:p>
+          <w:p>
+            <w:pPr>
+              <w:cnfStyle w:val="000000100000" w:firstRow="0" w:lastRow="0" w:firstColumn="0" w:lastColumn="0" w:oddVBand="0" w:evenVBand="0" w:oddHBand="1" w:evenHBand="0" w:firstRowFirstColumn="0" w:firstRowLastColumn="0" w:lastRowFirstColumn="0" w:lastRowLastColumn="0"/>
+              <w:rPr>
+                <w:bCs/>
+                <w:sz w:val="28"/>
+                <w:szCs w:val="28"/>
+              </w:rPr>
+            </w:pPr>
+            <w:r>
+              <w:rPr>
+                <w:bCs/>
+                <w:sz w:val="28"/>
+                <w:szCs w:val="28"/>
+              </w:rPr>
+              <w:t>If user clicks to view inventory level then the system shows inventory level.</w:t>
+            </w:r>
+          </w:p>
+          <w:p>
+            <w:pPr>
+              <w:cnfStyle w:val="000000100000" w:firstRow="0" w:lastRow="0" w:firstColumn="0" w:lastColumn="0" w:oddVBand="0" w:evenVBand="0" w:oddHBand="1" w:evenHBand="0" w:firstRowFirstColumn="0" w:firstRowLastColumn="0" w:lastRowFirstColumn="0" w:lastRowLastColumn="0"/>
+              <w:rPr>
+                <w:b/>
+                <w:sz w:val="28"/>
+                <w:szCs w:val="28"/>
+              </w:rPr>
+            </w:pPr>
+            <w:r>
+              <w:rPr>
+                <w:b/>
+                <w:sz w:val="28"/>
+                <w:szCs w:val="28"/>
+              </w:rPr>
+              <w:t>3.1</w:t>
+            </w:r>
+          </w:p>
+          <w:p>
+            <w:pPr>
+              <w:cnfStyle w:val="000000100000" w:firstRow="0" w:lastRow="0" w:firstColumn="0" w:lastColumn="0" w:oddVBand="0" w:evenVBand="0" w:oddHBand="1" w:evenHBand="0" w:firstRowFirstColumn="0" w:firstRowLastColumn="0" w:lastRowFirstColumn="0" w:lastRowLastColumn="0"/>
+              <w:rPr>
+                <w:bCs/>
+                <w:sz w:val="28"/>
+                <w:szCs w:val="28"/>
+              </w:rPr>
+            </w:pPr>
+            <w:r>
+              <w:rPr>
+                <w:bCs/>
+                <w:sz w:val="28"/>
+                <w:szCs w:val="28"/>
+              </w:rPr>
+              <w:t>If the user does not want to make payment then it does not further proceed.</w:t>
+            </w:r>
+          </w:p>
+        </w:tc>
+      </w:tr>
+      <w:tr>
+        <w:tc>
+          <w:tcPr>
+            <w:cnfStyle w:val="001000000000" w:firstRow="0" w:lastRow="0" w:firstColumn="1" w:lastColumn="0" w:oddVBand="0" w:evenVBand="0" w:oddHBand="0" w:evenHBand="0" w:firstRowFirstColumn="0" w:firstRowLastColumn="0" w:lastRowFirstColumn="0" w:lastRowLastColumn="0"/>
+            <w:tcW w:w="2875" w:type="dxa"/>
+            <w:tcBorders>
+              <w:top w:val="single" w:sz="4" w:space="0" w:color="BFBFBF" w:themeColor="background1" w:themeShade="BF"/>
+              <w:left w:val="single" w:sz="4" w:space="0" w:color="BFBFBF" w:themeColor="background1" w:themeShade="BF"/>
+              <w:bottom w:val="single" w:sz="4" w:space="0" w:color="BFBFBF" w:themeColor="background1" w:themeShade="BF"/>
+              <w:right w:val="single" w:sz="4" w:space="0" w:color="BFBFBF" w:themeColor="background1" w:themeShade="BF"/>
+            </w:tcBorders>
+            <w:hideMark/>
+          </w:tcPr>
+          <w:p>
+            <w:pPr>
+              <w:rPr>
+                <w:sz w:val="28"/>
+              </w:rPr>
+            </w:pPr>
+            <w:r>
+              <w:rPr>
+                <w:sz w:val="28"/>
+              </w:rPr>
+              <w:t>Pre-Condition</w:t>
+            </w:r>
+          </w:p>
+        </w:tc>
+        <w:tc>
+          <w:tcPr>
+            <w:tcW w:w="6475" w:type="dxa"/>
+            <w:tcBorders>
+              <w:top w:val="single" w:sz="4" w:space="0" w:color="BFBFBF" w:themeColor="background1" w:themeShade="BF"/>
+              <w:left w:val="single" w:sz="4" w:space="0" w:color="BFBFBF" w:themeColor="background1" w:themeShade="BF"/>
+              <w:bottom w:val="single" w:sz="4" w:space="0" w:color="BFBFBF" w:themeColor="background1" w:themeShade="BF"/>
+              <w:right w:val="single" w:sz="4" w:space="0" w:color="BFBFBF" w:themeColor="background1" w:themeShade="BF"/>
+            </w:tcBorders>
+          </w:tcPr>
+          <w:p>
+            <w:pPr>
+              <w:pStyle w:val="ListParagraph"/>
+              <w:numPr>
+                <w:ilvl w:val="0"/>
+                <w:numId w:val="24"/>
+              </w:numPr>
+              <w:spacing w:after="0" w:line="240" w:lineRule="auto"/>
+              <w:cnfStyle w:val="000000000000" w:firstRow="0" w:lastRow="0" w:firstColumn="0" w:lastColumn="0" w:oddVBand="0" w:evenVBand="0" w:oddHBand="0" w:evenHBand="0" w:firstRowFirstColumn="0" w:firstRowLastColumn="0" w:lastRowFirstColumn="0" w:lastRowLastColumn="0"/>
+              <w:rPr>
+                <w:sz w:val="28"/>
+              </w:rPr>
+            </w:pPr>
+            <w:r>
+              <w:rPr>
+                <w:sz w:val="28"/>
+              </w:rPr>
+              <w:t>User are registered already.</w:t>
+            </w:r>
+          </w:p>
+          <w:p>
+            <w:pPr>
+              <w:pStyle w:val="ListParagraph"/>
+              <w:numPr>
+                <w:ilvl w:val="0"/>
+                <w:numId w:val="24"/>
+              </w:numPr>
+              <w:spacing w:after="0" w:line="240" w:lineRule="auto"/>
+              <w:cnfStyle w:val="000000000000" w:firstRow="0" w:lastRow="0" w:firstColumn="0" w:lastColumn="0" w:oddVBand="0" w:evenVBand="0" w:oddHBand="0" w:evenHBand="0" w:firstRowFirstColumn="0" w:firstRowLastColumn="0" w:lastRowFirstColumn="0" w:lastRowLastColumn="0"/>
+              <w:rPr>
+                <w:sz w:val="28"/>
+              </w:rPr>
+            </w:pPr>
+            <w:r>
+              <w:rPr>
+                <w:sz w:val="28"/>
+              </w:rPr>
+              <w:t>Database has already stored the information of the users.</w:t>
+            </w:r>
+          </w:p>
+        </w:tc>
+      </w:tr>
+      <w:tr>
+        <w:trPr>
+          <w:cnfStyle w:val="000000100000" w:firstRow="0" w:lastRow="0" w:firstColumn="0" w:lastColumn="0" w:oddVBand="0" w:evenVBand="0" w:oddHBand="1" w:evenHBand="0" w:firstRowFirstColumn="0" w:firstRowLastColumn="0" w:lastRowFirstColumn="0" w:lastRowLastColumn="0"/>
+        </w:trPr>
+        <w:tc>
+          <w:tcPr>
+            <w:cnfStyle w:val="001000000000" w:firstRow="0" w:lastRow="0" w:firstColumn="1" w:lastColumn="0" w:oddVBand="0" w:evenVBand="0" w:oddHBand="0" w:evenHBand="0" w:firstRowFirstColumn="0" w:firstRowLastColumn="0" w:lastRowFirstColumn="0" w:lastRowLastColumn="0"/>
+            <w:tcW w:w="2875" w:type="dxa"/>
+            <w:tcBorders>
+              <w:top w:val="single" w:sz="4" w:space="0" w:color="BFBFBF" w:themeColor="background1" w:themeShade="BF"/>
+              <w:left w:val="single" w:sz="4" w:space="0" w:color="BFBFBF" w:themeColor="background1" w:themeShade="BF"/>
+              <w:bottom w:val="single" w:sz="4" w:space="0" w:color="BFBFBF" w:themeColor="background1" w:themeShade="BF"/>
+              <w:right w:val="single" w:sz="4" w:space="0" w:color="BFBFBF" w:themeColor="background1" w:themeShade="BF"/>
+            </w:tcBorders>
+            <w:hideMark/>
+          </w:tcPr>
+          <w:p>
+            <w:pPr>
+              <w:rPr>
+                <w:sz w:val="28"/>
+              </w:rPr>
+            </w:pPr>
+            <w:r>
+              <w:rPr>
+                <w:sz w:val="28"/>
+              </w:rPr>
+              <w:t>Post-Condition</w:t>
+            </w:r>
+          </w:p>
+        </w:tc>
+        <w:tc>
+          <w:tcPr>
+            <w:tcW w:w="6475" w:type="dxa"/>
+            <w:tcBorders>
+              <w:top w:val="single" w:sz="4" w:space="0" w:color="BFBFBF" w:themeColor="background1" w:themeShade="BF"/>
+              <w:left w:val="single" w:sz="4" w:space="0" w:color="BFBFBF" w:themeColor="background1" w:themeShade="BF"/>
+              <w:bottom w:val="single" w:sz="4" w:space="0" w:color="BFBFBF" w:themeColor="background1" w:themeShade="BF"/>
+              <w:right w:val="single" w:sz="4" w:space="0" w:color="BFBFBF" w:themeColor="background1" w:themeShade="BF"/>
+            </w:tcBorders>
+            <w:hideMark/>
+          </w:tcPr>
+          <w:p>
+            <w:pPr>
+              <w:pStyle w:val="ListParagraph"/>
+              <w:numPr>
+                <w:ilvl w:val="0"/>
+                <w:numId w:val="25"/>
+              </w:numPr>
+              <w:spacing w:after="0" w:line="240" w:lineRule="auto"/>
+              <w:cnfStyle w:val="000000100000" w:firstRow="0" w:lastRow="0" w:firstColumn="0" w:lastColumn="0" w:oddVBand="0" w:evenVBand="0" w:oddHBand="1" w:evenHBand="0" w:firstRowFirstColumn="0" w:firstRowLastColumn="0" w:lastRowFirstColumn="0" w:lastRowLastColumn="0"/>
+              <w:rPr>
+                <w:sz w:val="28"/>
+              </w:rPr>
+            </w:pPr>
+            <w:r>
+              <w:rPr>
+                <w:sz w:val="28"/>
+              </w:rPr>
+              <w:t>Supplier deliver the order.</w:t>
+            </w:r>
+          </w:p>
+          <w:p>
+            <w:pPr>
+              <w:pStyle w:val="ListParagraph"/>
+              <w:numPr>
+                <w:ilvl w:val="0"/>
+                <w:numId w:val="25"/>
+              </w:numPr>
+              <w:spacing w:after="0" w:line="240" w:lineRule="auto"/>
+              <w:cnfStyle w:val="000000100000" w:firstRow="0" w:lastRow="0" w:firstColumn="0" w:lastColumn="0" w:oddVBand="0" w:evenVBand="0" w:oddHBand="1" w:evenHBand="0" w:firstRowFirstColumn="0" w:firstRowLastColumn="0" w:lastRowFirstColumn="0" w:lastRowLastColumn="0"/>
+              <w:rPr>
+                <w:sz w:val="28"/>
+              </w:rPr>
+            </w:pPr>
+            <w:r>
+              <w:rPr>
+                <w:sz w:val="28"/>
+              </w:rPr>
+              <w:t>Logout from the system.</w:t>
+            </w:r>
+          </w:p>
+        </w:tc>
+      </w:tr>
+      <w:tr>
+        <w:tc>
+          <w:tcPr>
+            <w:cnfStyle w:val="001000000000" w:firstRow="0" w:lastRow="0" w:firstColumn="1" w:lastColumn="0" w:oddVBand="0" w:evenVBand="0" w:oddHBand="0" w:evenHBand="0" w:firstRowFirstColumn="0" w:firstRowLastColumn="0" w:lastRowFirstColumn="0" w:lastRowLastColumn="0"/>
+            <w:tcW w:w="2875" w:type="dxa"/>
+            <w:tcBorders>
+              <w:top w:val="single" w:sz="4" w:space="0" w:color="BFBFBF" w:themeColor="background1" w:themeShade="BF"/>
+              <w:left w:val="single" w:sz="4" w:space="0" w:color="BFBFBF" w:themeColor="background1" w:themeShade="BF"/>
+              <w:bottom w:val="single" w:sz="4" w:space="0" w:color="BFBFBF" w:themeColor="background1" w:themeShade="BF"/>
+              <w:right w:val="single" w:sz="4" w:space="0" w:color="BFBFBF" w:themeColor="background1" w:themeShade="BF"/>
+            </w:tcBorders>
+            <w:hideMark/>
+          </w:tcPr>
+          <w:p>
+            <w:pPr>
+              <w:rPr>
+                <w:sz w:val="28"/>
+              </w:rPr>
+            </w:pPr>
+            <w:r>
+              <w:rPr>
+                <w:sz w:val="28"/>
+              </w:rPr>
+              <w:t>Special Requirement’s</w:t>
+            </w:r>
+          </w:p>
+        </w:tc>
+        <w:tc>
+          <w:tcPr>
+            <w:tcW w:w="6475" w:type="dxa"/>
+            <w:tcBorders>
+              <w:top w:val="single" w:sz="4" w:space="0" w:color="BFBFBF" w:themeColor="background1" w:themeShade="BF"/>
+              <w:left w:val="single" w:sz="4" w:space="0" w:color="BFBFBF" w:themeColor="background1" w:themeShade="BF"/>
+              <w:bottom w:val="single" w:sz="4" w:space="0" w:color="BFBFBF" w:themeColor="background1" w:themeShade="BF"/>
+              <w:right w:val="single" w:sz="4" w:space="0" w:color="BFBFBF" w:themeColor="background1" w:themeShade="BF"/>
+            </w:tcBorders>
+            <w:hideMark/>
+          </w:tcPr>
+          <w:p>
+            <w:pPr>
+              <w:pStyle w:val="ListParagraph"/>
+              <w:numPr>
+                <w:ilvl w:val="0"/>
+                <w:numId w:val="26"/>
+              </w:numPr>
+              <w:spacing w:after="0" w:line="240" w:lineRule="auto"/>
+              <w:cnfStyle w:val="000000000000" w:firstRow="0" w:lastRow="0" w:firstColumn="0" w:lastColumn="0" w:oddVBand="0" w:evenVBand="0" w:oddHBand="0" w:evenHBand="0" w:firstRowFirstColumn="0" w:firstRowLastColumn="0" w:lastRowFirstColumn="0" w:lastRowLastColumn="0"/>
+              <w:rPr>
+                <w:sz w:val="28"/>
+              </w:rPr>
+            </w:pPr>
+            <w:r>
+              <w:rPr>
+                <w:sz w:val="28"/>
+              </w:rPr>
+              <w:t>System should response within seconds.</w:t>
+            </w:r>
+          </w:p>
+          <w:p>
+            <w:pPr>
+              <w:pStyle w:val="ListParagraph"/>
+              <w:numPr>
+                <w:ilvl w:val="0"/>
+                <w:numId w:val="26"/>
+              </w:numPr>
+              <w:spacing w:after="0" w:line="240" w:lineRule="auto"/>
+              <w:cnfStyle w:val="000000000000" w:firstRow="0" w:lastRow="0" w:firstColumn="0" w:lastColumn="0" w:oddVBand="0" w:evenVBand="0" w:oddHBand="0" w:evenHBand="0" w:firstRowFirstColumn="0" w:firstRowLastColumn="0" w:lastRowFirstColumn="0" w:lastRowLastColumn="0"/>
+              <w:rPr>
+                <w:sz w:val="28"/>
+              </w:rPr>
+            </w:pPr>
+            <w:r>
+              <w:rPr>
+                <w:sz w:val="28"/>
+              </w:rPr>
+              <w:t>Easy to use.</w:t>
+            </w:r>
+          </w:p>
+          <w:p>
+            <w:pPr>
+              <w:pStyle w:val="ListParagraph"/>
+              <w:numPr>
+                <w:ilvl w:val="0"/>
+                <w:numId w:val="26"/>
+              </w:numPr>
+              <w:spacing w:after="0" w:line="240" w:lineRule="auto"/>
+              <w:cnfStyle w:val="000000000000" w:firstRow="0" w:lastRow="0" w:firstColumn="0" w:lastColumn="0" w:oddVBand="0" w:evenVBand="0" w:oddHBand="0" w:evenHBand="0" w:firstRowFirstColumn="0" w:firstRowLastColumn="0" w:lastRowFirstColumn="0" w:lastRowLastColumn="0"/>
+              <w:rPr>
+                <w:sz w:val="28"/>
+              </w:rPr>
+            </w:pPr>
+            <w:r>
+              <w:rPr>
+                <w:sz w:val="28"/>
+              </w:rPr>
+              <w:lastRenderedPageBreak/>
+              <w:t>System should must be encrypted by the modern standards of encryption.</w:t>
+            </w:r>
+          </w:p>
+          <w:p>
+            <w:pPr>
+              <w:pStyle w:val="ListParagraph"/>
+              <w:numPr>
+                <w:ilvl w:val="0"/>
+                <w:numId w:val="26"/>
+              </w:numPr>
+              <w:spacing w:after="0" w:line="240" w:lineRule="auto"/>
+              <w:cnfStyle w:val="000000000000" w:firstRow="0" w:lastRow="0" w:firstColumn="0" w:lastColumn="0" w:oddVBand="0" w:evenVBand="0" w:oddHBand="0" w:evenHBand="0" w:firstRowFirstColumn="0" w:firstRowLastColumn="0" w:lastRowFirstColumn="0" w:lastRowLastColumn="0"/>
+              <w:rPr>
+                <w:sz w:val="28"/>
+              </w:rPr>
+            </w:pPr>
+            <w:r>
+              <w:rPr>
+                <w:sz w:val="28"/>
+              </w:rPr>
+              <w:t>Data should be saved automatically in the history tab on the menu bar.</w:t>
+            </w:r>
+          </w:p>
+        </w:tc>
+      </w:tr>
+    </w:tbl>
+    <w:p/>
+    <w:p/>
+    <w:p>
+      <w:pPr>
         <w:rPr>
           <w:sz w:val="24"/>
           <w:szCs w:val="24"/>
         </w:rPr>
       </w:pPr>
-      <w:r>
-        <w:rPr>
-          <w:sz w:val="24"/>
-          <w:szCs w:val="24"/>
-        </w:rPr>
-        <w:t>Manager request of the detail description of production to the production department.</w:t>
-      </w:r>
-    </w:p>
-    <w:p>
-      <w:pPr>
-        <w:pStyle w:val="ListParagraph"/>
-        <w:numPr>
-          <w:ilvl w:val="0"/>
-          <w:numId w:val="39"/>
-        </w:numPr>
-        <w:spacing w:after="160" w:line="256" w:lineRule="auto"/>
-        <w:rPr>
-          <w:sz w:val="24"/>
-          <w:szCs w:val="24"/>
-        </w:rPr>
-      </w:pPr>
-      <w:r>
-        <w:rPr>
-          <w:sz w:val="24"/>
-          <w:szCs w:val="24"/>
-        </w:rPr>
-        <w:t xml:space="preserve">The admin then </w:t>
-      </w:r>
-      <w:proofErr w:type="gramStart"/>
-      <w:r>
-        <w:rPr>
-          <w:sz w:val="24"/>
-          <w:szCs w:val="24"/>
-        </w:rPr>
-        <w:t>approve</w:t>
-      </w:r>
-      <w:proofErr w:type="gramEnd"/>
-      <w:r>
-        <w:rPr>
-          <w:sz w:val="24"/>
-          <w:szCs w:val="24"/>
-        </w:rPr>
-        <w:t xml:space="preserve"> or disapprove the request.</w:t>
-      </w:r>
-    </w:p>
-    <w:p>
-      <w:pPr>
-        <w:pStyle w:val="ListParagraph"/>
-        <w:numPr>
-          <w:ilvl w:val="0"/>
-          <w:numId w:val="39"/>
-        </w:numPr>
-        <w:spacing w:after="160" w:line="256" w:lineRule="auto"/>
-        <w:rPr>
-          <w:sz w:val="24"/>
-          <w:szCs w:val="24"/>
-        </w:rPr>
-      </w:pPr>
-      <w:r>
-        <w:rPr>
-          <w:sz w:val="24"/>
-          <w:szCs w:val="24"/>
-        </w:rPr>
-        <w:t>After the approval description is issued.</w:t>
-      </w:r>
-    </w:p>
-    <w:p>
-      <w:pPr>
-        <w:pStyle w:val="ListParagraph"/>
-        <w:numPr>
-          <w:ilvl w:val="0"/>
-          <w:numId w:val="39"/>
-        </w:numPr>
-        <w:spacing w:after="160" w:line="256" w:lineRule="auto"/>
-        <w:rPr>
-          <w:sz w:val="24"/>
-          <w:szCs w:val="24"/>
-        </w:rPr>
-      </w:pPr>
-      <w:r>
-        <w:rPr>
-          <w:sz w:val="24"/>
-          <w:szCs w:val="24"/>
-        </w:rPr>
-        <w:t>The detailed description of production is issued to the manager.</w:t>
-      </w:r>
-    </w:p>
-    <w:p>
-      <w:pPr>
-        <w:pStyle w:val="ListParagraph"/>
-        <w:numPr>
-          <w:ilvl w:val="0"/>
-          <w:numId w:val="39"/>
-        </w:numPr>
-        <w:spacing w:after="160" w:line="256" w:lineRule="auto"/>
-        <w:rPr>
-          <w:sz w:val="24"/>
-          <w:szCs w:val="24"/>
-        </w:rPr>
-      </w:pPr>
-      <w:r>
-        <w:rPr>
-          <w:sz w:val="24"/>
-          <w:szCs w:val="24"/>
-        </w:rPr>
-        <w:t>The manager asks for the inventory system for storing product.</w:t>
-      </w:r>
-    </w:p>
-    <w:p>
-      <w:pPr>
-        <w:pStyle w:val="ListParagraph"/>
-        <w:numPr>
-          <w:ilvl w:val="0"/>
-          <w:numId w:val="39"/>
-        </w:numPr>
-        <w:spacing w:after="160" w:line="256" w:lineRule="auto"/>
-        <w:rPr>
-          <w:sz w:val="24"/>
-          <w:szCs w:val="24"/>
-        </w:rPr>
-      </w:pPr>
-      <w:r>
-        <w:rPr>
-          <w:sz w:val="24"/>
-          <w:szCs w:val="24"/>
-        </w:rPr>
-        <w:t>Which after verification the system approves.</w:t>
-      </w:r>
-    </w:p>
-    <w:p>
-      <w:pPr>
-        <w:pStyle w:val="ListParagraph"/>
-        <w:ind w:left="1440"/>
-        <w:rPr>
-          <w:sz w:val="24"/>
-          <w:szCs w:val="24"/>
-        </w:rPr>
-      </w:pPr>
-    </w:p>
-    <w:p>
-      <w:pPr>
-        <w:pStyle w:val="ListParagraph"/>
-        <w:numPr>
-          <w:ilvl w:val="0"/>
-          <w:numId w:val="38"/>
-        </w:numPr>
-        <w:spacing w:after="160" w:line="256" w:lineRule="auto"/>
-        <w:rPr>
-          <w:b/>
-          <w:bCs/>
-          <w:sz w:val="28"/>
-          <w:szCs w:val="28"/>
-        </w:rPr>
-      </w:pPr>
-      <w:r>
-        <w:rPr>
-          <w:b/>
-          <w:bCs/>
-          <w:sz w:val="28"/>
-          <w:szCs w:val="28"/>
-        </w:rPr>
-        <w:lastRenderedPageBreak/>
-        <w:t>Check Availability of Raw material:</w:t>
-      </w:r>
-    </w:p>
-    <w:p>
-      <w:pPr>
-        <w:pStyle w:val="ListParagraph"/>
-        <w:numPr>
-          <w:ilvl w:val="0"/>
-          <w:numId w:val="40"/>
-        </w:numPr>
-        <w:spacing w:after="160" w:line="256" w:lineRule="auto"/>
-        <w:rPr>
-          <w:sz w:val="24"/>
-          <w:szCs w:val="24"/>
-        </w:rPr>
-      </w:pPr>
-      <w:r>
-        <w:rPr>
-          <w:sz w:val="24"/>
-          <w:szCs w:val="24"/>
-        </w:rPr>
-        <w:t>Manager request of the detail description about availability of raw material.</w:t>
-      </w:r>
-    </w:p>
-    <w:p>
-      <w:pPr>
-        <w:pStyle w:val="ListParagraph"/>
-        <w:numPr>
-          <w:ilvl w:val="0"/>
-          <w:numId w:val="40"/>
-        </w:numPr>
-        <w:spacing w:after="160" w:line="256" w:lineRule="auto"/>
-        <w:rPr>
-          <w:sz w:val="24"/>
-          <w:szCs w:val="24"/>
-        </w:rPr>
-      </w:pPr>
-      <w:r>
-        <w:rPr>
-          <w:sz w:val="24"/>
-          <w:szCs w:val="24"/>
-        </w:rPr>
-        <w:t xml:space="preserve">The admin then </w:t>
-      </w:r>
-      <w:proofErr w:type="gramStart"/>
-      <w:r>
-        <w:rPr>
-          <w:sz w:val="24"/>
-          <w:szCs w:val="24"/>
-        </w:rPr>
-        <w:t>approve</w:t>
-      </w:r>
-      <w:proofErr w:type="gramEnd"/>
-      <w:r>
-        <w:rPr>
-          <w:sz w:val="24"/>
-          <w:szCs w:val="24"/>
-        </w:rPr>
-        <w:t xml:space="preserve"> or disapprove the request.</w:t>
-      </w:r>
-    </w:p>
-    <w:p>
-      <w:pPr>
-        <w:pStyle w:val="ListParagraph"/>
-        <w:numPr>
-          <w:ilvl w:val="0"/>
-          <w:numId w:val="40"/>
-        </w:numPr>
-        <w:spacing w:after="160" w:line="256" w:lineRule="auto"/>
-        <w:rPr>
-          <w:sz w:val="24"/>
-          <w:szCs w:val="24"/>
-        </w:rPr>
-      </w:pPr>
-      <w:r>
-        <w:rPr>
-          <w:sz w:val="24"/>
-          <w:szCs w:val="24"/>
-        </w:rPr>
-        <w:t>After the approval description is issued.</w:t>
-      </w:r>
-    </w:p>
-    <w:p>
-      <w:pPr>
-        <w:pStyle w:val="ListParagraph"/>
-        <w:numPr>
-          <w:ilvl w:val="0"/>
-          <w:numId w:val="40"/>
-        </w:numPr>
-        <w:spacing w:after="160" w:line="256" w:lineRule="auto"/>
-        <w:rPr>
-          <w:sz w:val="24"/>
-          <w:szCs w:val="24"/>
-        </w:rPr>
-      </w:pPr>
-      <w:r>
-        <w:rPr>
-          <w:sz w:val="24"/>
-          <w:szCs w:val="24"/>
-        </w:rPr>
-        <w:t xml:space="preserve">The manager </w:t>
-      </w:r>
-      <w:proofErr w:type="gramStart"/>
-      <w:r>
-        <w:rPr>
-          <w:sz w:val="24"/>
-          <w:szCs w:val="24"/>
-        </w:rPr>
-        <w:t>analyze</w:t>
-      </w:r>
-      <w:proofErr w:type="gramEnd"/>
-      <w:r>
-        <w:rPr>
-          <w:sz w:val="24"/>
-          <w:szCs w:val="24"/>
-        </w:rPr>
-        <w:t xml:space="preserve"> the descript.</w:t>
-      </w:r>
-    </w:p>
-    <w:p>
-      <w:pPr>
-        <w:pStyle w:val="ListParagraph"/>
-        <w:numPr>
-          <w:ilvl w:val="0"/>
-          <w:numId w:val="40"/>
-        </w:numPr>
-        <w:spacing w:after="160" w:line="256" w:lineRule="auto"/>
-        <w:rPr>
-          <w:sz w:val="24"/>
-          <w:szCs w:val="24"/>
-        </w:rPr>
-      </w:pPr>
-      <w:r>
-        <w:rPr>
-          <w:sz w:val="24"/>
-          <w:szCs w:val="24"/>
-        </w:rPr>
-        <w:t>Then inform update the details.</w:t>
-      </w:r>
-    </w:p>
-    <w:p>
-      <w:pPr>
-        <w:pStyle w:val="ListParagraph"/>
-        <w:ind w:left="1440"/>
-        <w:rPr>
-          <w:sz w:val="24"/>
-          <w:szCs w:val="24"/>
-        </w:rPr>
-      </w:pPr>
-    </w:p>
-    <w:p>
-      <w:pPr>
-        <w:pStyle w:val="ListParagraph"/>
-        <w:numPr>
-          <w:ilvl w:val="0"/>
-          <w:numId w:val="38"/>
-        </w:numPr>
-        <w:spacing w:after="160" w:line="256" w:lineRule="auto"/>
-        <w:rPr>
-          <w:b/>
-          <w:bCs/>
-          <w:sz w:val="28"/>
-          <w:szCs w:val="28"/>
-        </w:rPr>
-      </w:pPr>
-      <w:r>
-        <w:rPr>
-          <w:b/>
-          <w:bCs/>
-          <w:sz w:val="28"/>
-          <w:szCs w:val="28"/>
-        </w:rPr>
-        <w:t>Place order:</w:t>
-      </w:r>
-    </w:p>
-    <w:p>
-      <w:pPr>
-        <w:pStyle w:val="ListParagraph"/>
-        <w:numPr>
-          <w:ilvl w:val="0"/>
-          <w:numId w:val="41"/>
-        </w:numPr>
-        <w:spacing w:after="160" w:line="256" w:lineRule="auto"/>
-        <w:rPr>
-          <w:sz w:val="24"/>
-          <w:szCs w:val="24"/>
-        </w:rPr>
-      </w:pPr>
-      <w:r>
-        <w:rPr>
-          <w:sz w:val="24"/>
-          <w:szCs w:val="24"/>
-        </w:rPr>
-        <w:t>The order details are sent to the dealer.</w:t>
-      </w:r>
-    </w:p>
-    <w:p>
-      <w:pPr>
-        <w:pStyle w:val="ListParagraph"/>
-        <w:numPr>
-          <w:ilvl w:val="0"/>
-          <w:numId w:val="41"/>
-        </w:numPr>
-        <w:spacing w:after="160" w:line="256" w:lineRule="auto"/>
-        <w:rPr>
-          <w:sz w:val="24"/>
-          <w:szCs w:val="24"/>
-        </w:rPr>
-      </w:pPr>
-      <w:r>
-        <w:rPr>
-          <w:sz w:val="24"/>
-          <w:szCs w:val="24"/>
-        </w:rPr>
-        <w:t>Dealer proposed the contracts.</w:t>
-      </w:r>
-    </w:p>
-    <w:p>
-      <w:pPr>
-        <w:pStyle w:val="ListParagraph"/>
-        <w:numPr>
-          <w:ilvl w:val="0"/>
-          <w:numId w:val="41"/>
-        </w:numPr>
-        <w:spacing w:after="160" w:line="256" w:lineRule="auto"/>
-        <w:rPr>
-          <w:sz w:val="24"/>
-          <w:szCs w:val="24"/>
-        </w:rPr>
-      </w:pPr>
-      <w:r>
-        <w:rPr>
-          <w:sz w:val="24"/>
-          <w:szCs w:val="24"/>
-        </w:rPr>
-        <w:t>The department approves or disapproves the contract.</w:t>
-      </w:r>
-    </w:p>
-    <w:p>
-      <w:pPr>
-        <w:pStyle w:val="ListParagraph"/>
-        <w:numPr>
-          <w:ilvl w:val="0"/>
-          <w:numId w:val="41"/>
-        </w:numPr>
-        <w:spacing w:after="160" w:line="256" w:lineRule="auto"/>
-        <w:rPr>
-          <w:sz w:val="24"/>
-          <w:szCs w:val="24"/>
-        </w:rPr>
-      </w:pPr>
-      <w:r>
-        <w:rPr>
-          <w:sz w:val="24"/>
-          <w:szCs w:val="24"/>
-        </w:rPr>
-        <w:t>After the approval dealer asks for payment.</w:t>
-      </w:r>
-    </w:p>
-    <w:p>
-      <w:pPr>
-        <w:pStyle w:val="ListParagraph"/>
-        <w:ind w:left="1440"/>
-        <w:rPr>
-          <w:sz w:val="24"/>
-          <w:szCs w:val="24"/>
-        </w:rPr>
-      </w:pPr>
-    </w:p>
-    <w:p>
-      <w:pPr>
-        <w:pStyle w:val="ListParagraph"/>
-        <w:numPr>
-          <w:ilvl w:val="0"/>
-          <w:numId w:val="38"/>
-        </w:numPr>
-        <w:spacing w:after="160" w:line="256" w:lineRule="auto"/>
-        <w:rPr>
-          <w:b/>
-          <w:bCs/>
-          <w:sz w:val="28"/>
-          <w:szCs w:val="28"/>
-        </w:rPr>
-      </w:pPr>
-      <w:r>
-        <w:rPr>
-          <w:b/>
-          <w:bCs/>
-          <w:sz w:val="28"/>
-          <w:szCs w:val="28"/>
-        </w:rPr>
-        <w:t>Make Payment:</w:t>
-      </w:r>
-    </w:p>
-    <w:p>
-      <w:pPr>
-        <w:pStyle w:val="ListParagraph"/>
-        <w:numPr>
-          <w:ilvl w:val="0"/>
-          <w:numId w:val="42"/>
-        </w:numPr>
-        <w:spacing w:after="160" w:line="256" w:lineRule="auto"/>
-        <w:rPr>
-          <w:sz w:val="24"/>
-          <w:szCs w:val="24"/>
-        </w:rPr>
-      </w:pPr>
-      <w:r>
-        <w:rPr>
-          <w:sz w:val="24"/>
-          <w:szCs w:val="24"/>
-        </w:rPr>
-        <w:t>Dealer request for payment.</w:t>
-      </w:r>
-    </w:p>
-    <w:p>
-      <w:pPr>
-        <w:pStyle w:val="ListParagraph"/>
-        <w:numPr>
-          <w:ilvl w:val="0"/>
-          <w:numId w:val="42"/>
-        </w:numPr>
-        <w:spacing w:after="160" w:line="256" w:lineRule="auto"/>
-        <w:rPr>
-          <w:sz w:val="24"/>
-          <w:szCs w:val="24"/>
-        </w:rPr>
-      </w:pPr>
-      <w:r>
-        <w:rPr>
-          <w:sz w:val="24"/>
-          <w:szCs w:val="24"/>
-        </w:rPr>
-        <w:t>Request sent to the finance department.</w:t>
-      </w:r>
-    </w:p>
-    <w:p>
-      <w:pPr>
-        <w:pStyle w:val="ListParagraph"/>
-        <w:numPr>
-          <w:ilvl w:val="0"/>
-          <w:numId w:val="42"/>
-        </w:numPr>
-        <w:spacing w:after="160" w:line="256" w:lineRule="auto"/>
-        <w:rPr>
-          <w:sz w:val="24"/>
-          <w:szCs w:val="24"/>
-        </w:rPr>
-      </w:pPr>
-      <w:r>
-        <w:rPr>
-          <w:sz w:val="24"/>
-          <w:szCs w:val="24"/>
-        </w:rPr>
-        <w:t>The department head approve or disapproves.</w:t>
-      </w:r>
-    </w:p>
-    <w:p>
-      <w:pPr>
-        <w:pStyle w:val="ListParagraph"/>
-        <w:numPr>
-          <w:ilvl w:val="0"/>
-          <w:numId w:val="42"/>
-        </w:numPr>
-        <w:spacing w:after="160" w:line="256" w:lineRule="auto"/>
-        <w:rPr>
-          <w:sz w:val="24"/>
-          <w:szCs w:val="24"/>
-        </w:rPr>
-      </w:pPr>
-      <w:r>
-        <w:rPr>
-          <w:sz w:val="24"/>
-          <w:szCs w:val="24"/>
-        </w:rPr>
-        <w:t>After approval the payment is transferred.</w:t>
-      </w:r>
-    </w:p>
-    <w:p>
-      <w:pPr>
-        <w:pStyle w:val="ListParagraph"/>
-        <w:numPr>
-          <w:ilvl w:val="0"/>
-          <w:numId w:val="42"/>
-        </w:numPr>
-        <w:spacing w:after="160" w:line="256" w:lineRule="auto"/>
-        <w:rPr>
-          <w:sz w:val="24"/>
-          <w:szCs w:val="24"/>
-        </w:rPr>
-      </w:pPr>
-      <w:r>
-        <w:rPr>
-          <w:sz w:val="24"/>
-          <w:szCs w:val="24"/>
-        </w:rPr>
-        <w:t>Then the record is stored in the system.</w:t>
-      </w:r>
-    </w:p>
-    <w:p>
-      <w:pPr>
-        <w:pStyle w:val="ListParagraph"/>
-        <w:numPr>
-          <w:ilvl w:val="0"/>
-          <w:numId w:val="38"/>
-        </w:numPr>
-        <w:spacing w:after="160" w:line="256" w:lineRule="auto"/>
-        <w:rPr>
-          <w:b/>
-          <w:bCs/>
-          <w:sz w:val="28"/>
-          <w:szCs w:val="28"/>
-        </w:rPr>
-      </w:pPr>
-      <w:r>
-        <w:rPr>
-          <w:b/>
-          <w:bCs/>
-          <w:sz w:val="28"/>
-          <w:szCs w:val="28"/>
-        </w:rPr>
-        <w:t>Manage labor:</w:t>
-      </w:r>
-    </w:p>
-    <w:p>
-      <w:pPr>
-        <w:pStyle w:val="ListParagraph"/>
-        <w:numPr>
-          <w:ilvl w:val="0"/>
-          <w:numId w:val="43"/>
-        </w:numPr>
-        <w:spacing w:after="160" w:line="256" w:lineRule="auto"/>
-        <w:rPr>
-          <w:sz w:val="24"/>
-          <w:szCs w:val="24"/>
-        </w:rPr>
-      </w:pPr>
-      <w:r>
-        <w:rPr>
-          <w:sz w:val="24"/>
-          <w:szCs w:val="24"/>
-        </w:rPr>
-        <w:t>The labor is requested to the respected department.</w:t>
-      </w:r>
-    </w:p>
-    <w:p>
-      <w:pPr>
-        <w:pStyle w:val="ListParagraph"/>
-        <w:numPr>
-          <w:ilvl w:val="0"/>
-          <w:numId w:val="43"/>
-        </w:numPr>
-        <w:spacing w:after="160" w:line="256" w:lineRule="auto"/>
-        <w:rPr>
-          <w:sz w:val="24"/>
-          <w:szCs w:val="24"/>
-        </w:rPr>
-      </w:pPr>
-      <w:r>
-        <w:rPr>
-          <w:sz w:val="24"/>
-          <w:szCs w:val="24"/>
-        </w:rPr>
-        <w:t>Then department asks how much labor is required.</w:t>
-      </w:r>
-    </w:p>
-    <w:p>
-      <w:pPr>
-        <w:pStyle w:val="ListParagraph"/>
-        <w:numPr>
-          <w:ilvl w:val="0"/>
-          <w:numId w:val="43"/>
-        </w:numPr>
-        <w:spacing w:after="160" w:line="256" w:lineRule="auto"/>
-        <w:rPr>
-          <w:sz w:val="24"/>
-          <w:szCs w:val="24"/>
-        </w:rPr>
-      </w:pPr>
-      <w:r>
-        <w:rPr>
-          <w:sz w:val="24"/>
-          <w:szCs w:val="24"/>
-        </w:rPr>
-        <w:t>The details are filled.</w:t>
-      </w:r>
-    </w:p>
-    <w:p>
-      <w:pPr>
-        <w:pStyle w:val="ListParagraph"/>
-        <w:numPr>
-          <w:ilvl w:val="0"/>
-          <w:numId w:val="43"/>
-        </w:numPr>
-        <w:spacing w:after="160" w:line="256" w:lineRule="auto"/>
-        <w:rPr>
-          <w:sz w:val="24"/>
-          <w:szCs w:val="24"/>
-        </w:rPr>
-      </w:pPr>
-      <w:r>
-        <w:rPr>
-          <w:sz w:val="24"/>
-          <w:szCs w:val="24"/>
-        </w:rPr>
-        <w:t>The department approves or disapproves.</w:t>
-      </w:r>
-    </w:p>
-    <w:p>
-      <w:pPr>
-        <w:pStyle w:val="ListParagraph"/>
-        <w:numPr>
-          <w:ilvl w:val="0"/>
-          <w:numId w:val="43"/>
-        </w:numPr>
-        <w:spacing w:after="160" w:line="256" w:lineRule="auto"/>
-        <w:rPr>
-          <w:sz w:val="24"/>
-          <w:szCs w:val="24"/>
-        </w:rPr>
-      </w:pPr>
-      <w:r>
-        <w:rPr>
-          <w:sz w:val="24"/>
-          <w:szCs w:val="24"/>
-        </w:rPr>
-        <w:t>After approval the labor is appointed.</w:t>
-      </w:r>
     </w:p>
     <w:p>
       <w:pPr>
@@ -15355,7 +16624,6 @@
         </w:rPr>
         <w:t xml:space="preserve">Use case: </w:t>
       </w:r>
-      <w:proofErr w:type="spellStart"/>
       <w:r>
         <w:rPr>
           <w:b/>
@@ -15363,274 +16631,473 @@
           <w:sz w:val="36"/>
           <w:szCs w:val="36"/>
         </w:rPr>
-        <w:t>OrderPlacement</w:t>
-      </w:r>
-      <w:proofErr w:type="spellEnd"/>
-    </w:p>
-    <w:p>
-      <w:r>
-        <w:rPr>
-          <w:b/>
-          <w:bCs/>
+        <w:t>ViewInventoryItems</w:t>
+      </w:r>
+    </w:p>
+    <w:p>
+      <w:pPr>
+        <w:rPr>
+          <w:sz w:val="28"/>
+          <w:szCs w:val="28"/>
+        </w:rPr>
+      </w:pPr>
+      <w:r>
+        <w:rPr>
+          <w:b/>
+          <w:bCs/>
+          <w:sz w:val="28"/>
+          <w:szCs w:val="28"/>
         </w:rPr>
         <w:t>Contract 01:</w:t>
       </w:r>
       <w:r>
+        <w:rPr>
+          <w:sz w:val="28"/>
+          <w:szCs w:val="28"/>
+        </w:rPr>
         <w:t xml:space="preserve">  View Inventory item.</w:t>
       </w:r>
     </w:p>
     <w:p>
-      <w:r>
-        <w:rPr>
-          <w:b/>
-          <w:bCs/>
+      <w:pPr>
+        <w:rPr>
+          <w:sz w:val="28"/>
+          <w:szCs w:val="28"/>
+        </w:rPr>
+      </w:pPr>
+      <w:r>
+        <w:rPr>
+          <w:b/>
+          <w:bCs/>
+          <w:sz w:val="28"/>
+          <w:szCs w:val="28"/>
         </w:rPr>
         <w:t>Operation:</w:t>
       </w:r>
       <w:r>
+        <w:rPr>
+          <w:sz w:val="28"/>
+          <w:szCs w:val="28"/>
+        </w:rPr>
         <w:t xml:space="preserve"> View inventory level (Insufficient items).</w:t>
       </w:r>
     </w:p>
     <w:p>
-      <w:r>
-        <w:rPr>
-          <w:b/>
-          <w:bCs/>
+      <w:pPr>
+        <w:rPr>
+          <w:sz w:val="28"/>
+          <w:szCs w:val="28"/>
+        </w:rPr>
+      </w:pPr>
+      <w:r>
+        <w:rPr>
+          <w:b/>
+          <w:bCs/>
+          <w:sz w:val="28"/>
+          <w:szCs w:val="28"/>
         </w:rPr>
         <w:t>Cross reference:</w:t>
       </w:r>
       <w:r>
-        <w:t xml:space="preserve"> Use case: </w:t>
-      </w:r>
-      <w:proofErr w:type="spellStart"/>
-      <w:r>
-        <w:t>OrderPlacement</w:t>
-      </w:r>
-      <w:proofErr w:type="spellEnd"/>
-      <w:r>
-        <w:t>.</w:t>
-      </w:r>
-    </w:p>
-    <w:p>
-      <w:r>
-        <w:rPr>
-          <w:b/>
-          <w:bCs/>
+        <w:rPr>
+          <w:sz w:val="28"/>
+          <w:szCs w:val="28"/>
+        </w:rPr>
+        <w:t xml:space="preserve"> Use case: ViewInventoryItems.</w:t>
+      </w:r>
+    </w:p>
+    <w:p>
+      <w:pPr>
+        <w:rPr>
+          <w:sz w:val="28"/>
+          <w:szCs w:val="28"/>
+        </w:rPr>
+      </w:pPr>
+      <w:r>
+        <w:rPr>
+          <w:b/>
+          <w:bCs/>
+          <w:sz w:val="28"/>
+          <w:szCs w:val="28"/>
         </w:rPr>
         <w:t>Pre-condition:</w:t>
       </w:r>
       <w:r>
+        <w:rPr>
+          <w:sz w:val="28"/>
+          <w:szCs w:val="28"/>
+        </w:rPr>
         <w:t xml:space="preserve"> There are items to show.</w:t>
       </w:r>
     </w:p>
     <w:p>
-      <w:r>
-        <w:rPr>
-          <w:b/>
-          <w:bCs/>
+      <w:pPr>
+        <w:rPr>
+          <w:sz w:val="28"/>
+          <w:szCs w:val="28"/>
+        </w:rPr>
+      </w:pPr>
+      <w:r>
+        <w:rPr>
+          <w:b/>
+          <w:bCs/>
+          <w:sz w:val="28"/>
+          <w:szCs w:val="28"/>
         </w:rPr>
         <w:t>Post-condition:</w:t>
       </w:r>
       <w:r>
+        <w:rPr>
+          <w:sz w:val="28"/>
+          <w:szCs w:val="28"/>
+        </w:rPr>
         <w:t xml:space="preserve">  - the user ask for the supplier to place order.</w:t>
       </w:r>
     </w:p>
     <w:p>
-      <w:r>
+      <w:pPr>
+        <w:rPr>
+          <w:sz w:val="28"/>
+          <w:szCs w:val="28"/>
+        </w:rPr>
+      </w:pPr>
+      <w:r>
+        <w:rPr>
+          <w:sz w:val="28"/>
+          <w:szCs w:val="28"/>
+        </w:rPr>
         <w:t xml:space="preserve">                              -the system suggests the best supplier for the order of item required.</w:t>
       </w:r>
     </w:p>
     <w:p>
-      <w:r>
+      <w:pPr>
+        <w:rPr>
+          <w:sz w:val="28"/>
+          <w:szCs w:val="28"/>
+        </w:rPr>
+      </w:pPr>
+      <w:r>
+        <w:rPr>
+          <w:sz w:val="28"/>
+          <w:szCs w:val="28"/>
+        </w:rPr>
+        <w:t xml:space="preserve">                               -the order has been placed by the user.</w:t>
+      </w:r>
+    </w:p>
+    <w:p>
+      <w:pPr>
+        <w:rPr>
+          <w:sz w:val="28"/>
+          <w:szCs w:val="28"/>
+        </w:rPr>
+      </w:pPr>
+    </w:p>
+    <w:p>
+      <w:pPr>
+        <w:rPr>
+          <w:sz w:val="28"/>
+          <w:szCs w:val="28"/>
+        </w:rPr>
+      </w:pPr>
+      <w:r>
+        <w:rPr>
+          <w:b/>
+          <w:bCs/>
+          <w:sz w:val="28"/>
+          <w:szCs w:val="28"/>
+        </w:rPr>
+        <w:t>Contract 02:</w:t>
+      </w:r>
+      <w:r>
+        <w:rPr>
+          <w:sz w:val="28"/>
+          <w:szCs w:val="28"/>
+        </w:rPr>
+        <w:t xml:space="preserve">  View Supplier.</w:t>
+      </w:r>
+    </w:p>
+    <w:p>
+      <w:pPr>
+        <w:rPr>
+          <w:sz w:val="28"/>
+          <w:szCs w:val="28"/>
+        </w:rPr>
+      </w:pPr>
+      <w:r>
+        <w:rPr>
+          <w:b/>
+          <w:bCs/>
+          <w:sz w:val="28"/>
+          <w:szCs w:val="28"/>
+        </w:rPr>
+        <w:t>Operation:</w:t>
+      </w:r>
+      <w:r>
+        <w:rPr>
+          <w:sz w:val="28"/>
+          <w:szCs w:val="28"/>
+        </w:rPr>
+        <w:t xml:space="preserve"> View Supplier (Required items).</w:t>
+      </w:r>
+    </w:p>
+    <w:p>
+      <w:pPr>
+        <w:rPr>
+          <w:sz w:val="28"/>
+          <w:szCs w:val="28"/>
+        </w:rPr>
+      </w:pPr>
+      <w:r>
+        <w:rPr>
+          <w:b/>
+          <w:bCs/>
+          <w:sz w:val="28"/>
+          <w:szCs w:val="28"/>
+        </w:rPr>
+        <w:t>Cross reference:</w:t>
+      </w:r>
+      <w:r>
+        <w:rPr>
+          <w:sz w:val="28"/>
+          <w:szCs w:val="28"/>
+        </w:rPr>
+        <w:t xml:space="preserve"> Use case: ViewInventoryItems.</w:t>
+      </w:r>
+    </w:p>
+    <w:p>
+      <w:pPr>
+        <w:rPr>
+          <w:sz w:val="28"/>
+          <w:szCs w:val="28"/>
+        </w:rPr>
+      </w:pPr>
+      <w:r>
+        <w:rPr>
+          <w:b/>
+          <w:bCs/>
+          <w:sz w:val="28"/>
+          <w:szCs w:val="28"/>
+        </w:rPr>
+        <w:t>Pre-condition:</w:t>
+      </w:r>
+      <w:r>
+        <w:rPr>
+          <w:sz w:val="28"/>
+          <w:szCs w:val="28"/>
+        </w:rPr>
+        <w:t xml:space="preserve"> There are Suppliers for the order to place.</w:t>
+      </w:r>
+    </w:p>
+    <w:p>
+      <w:pPr>
+        <w:rPr>
+          <w:sz w:val="28"/>
+          <w:szCs w:val="28"/>
+        </w:rPr>
+      </w:pPr>
+      <w:r>
+        <w:rPr>
+          <w:b/>
+          <w:bCs/>
+          <w:sz w:val="28"/>
+          <w:szCs w:val="28"/>
+        </w:rPr>
+        <w:t>Post-condition:</w:t>
+      </w:r>
+      <w:r>
+        <w:rPr>
+          <w:sz w:val="28"/>
+          <w:szCs w:val="28"/>
+        </w:rPr>
+        <w:t xml:space="preserve">  - the system generate the order details.</w:t>
+      </w:r>
+    </w:p>
+    <w:p>
+      <w:pPr>
+        <w:rPr>
+          <w:sz w:val="28"/>
+          <w:szCs w:val="28"/>
+        </w:rPr>
+      </w:pPr>
+      <w:r>
+        <w:rPr>
+          <w:sz w:val="28"/>
+          <w:szCs w:val="28"/>
+        </w:rPr>
+        <w:t xml:space="preserve">                              -the user place order for the items to supplier.</w:t>
+      </w:r>
+    </w:p>
+    <w:p>
+      <w:pPr>
+        <w:rPr>
+          <w:sz w:val="28"/>
+          <w:szCs w:val="28"/>
+        </w:rPr>
+      </w:pPr>
+      <w:r>
+        <w:rPr>
+          <w:sz w:val="28"/>
+          <w:szCs w:val="28"/>
+        </w:rPr>
         <w:lastRenderedPageBreak/>
-        <w:t xml:space="preserve">                               -the order has been placed by the user.</w:t>
-      </w:r>
-    </w:p>
-    <w:p/>
-    <w:p>
-      <w:r>
-        <w:rPr>
-          <w:b/>
-          <w:bCs/>
-        </w:rPr>
-        <w:t>Contract 02:</w:t>
-      </w:r>
-      <w:r>
-        <w:t xml:space="preserve">  View Supplier.</w:t>
-      </w:r>
-    </w:p>
-    <w:p>
-      <w:r>
-        <w:rPr>
-          <w:b/>
-          <w:bCs/>
+        <w:t xml:space="preserve">                               -the system update the status of that item.</w:t>
+      </w:r>
+    </w:p>
+    <w:p>
+      <w:pPr>
+        <w:rPr>
+          <w:sz w:val="28"/>
+          <w:szCs w:val="28"/>
+        </w:rPr>
+      </w:pPr>
+    </w:p>
+    <w:p>
+      <w:pPr>
+        <w:rPr>
+          <w:sz w:val="28"/>
+          <w:szCs w:val="28"/>
+        </w:rPr>
+      </w:pPr>
+      <w:r>
+        <w:rPr>
+          <w:b/>
+          <w:bCs/>
+          <w:sz w:val="28"/>
+          <w:szCs w:val="28"/>
+        </w:rPr>
+        <w:t>Contract 03:</w:t>
+      </w:r>
+      <w:r>
+        <w:rPr>
+          <w:sz w:val="28"/>
+          <w:szCs w:val="28"/>
+        </w:rPr>
+        <w:t xml:space="preserve">  Place Order.</w:t>
+      </w:r>
+    </w:p>
+    <w:p>
+      <w:pPr>
+        <w:rPr>
+          <w:sz w:val="28"/>
+          <w:szCs w:val="28"/>
+        </w:rPr>
+      </w:pPr>
+      <w:r>
+        <w:rPr>
+          <w:b/>
+          <w:bCs/>
+          <w:sz w:val="28"/>
+          <w:szCs w:val="28"/>
         </w:rPr>
         <w:t>Operation:</w:t>
       </w:r>
       <w:r>
-        <w:t xml:space="preserve"> View Supplier (Required items).</w:t>
-      </w:r>
-    </w:p>
-    <w:p>
-      <w:r>
-        <w:rPr>
-          <w:b/>
-          <w:bCs/>
+        <w:rPr>
+          <w:sz w:val="28"/>
+          <w:szCs w:val="28"/>
+        </w:rPr>
+        <w:t xml:space="preserve">  Place Order.</w:t>
+      </w:r>
+    </w:p>
+    <w:p>
+      <w:pPr>
+        <w:rPr>
+          <w:sz w:val="28"/>
+          <w:szCs w:val="28"/>
+        </w:rPr>
+      </w:pPr>
+      <w:r>
+        <w:rPr>
+          <w:b/>
+          <w:bCs/>
+          <w:sz w:val="28"/>
+          <w:szCs w:val="28"/>
         </w:rPr>
         <w:t>Cross reference:</w:t>
       </w:r>
       <w:r>
-        <w:t xml:space="preserve"> Use case: </w:t>
-      </w:r>
-      <w:proofErr w:type="spellStart"/>
-      <w:r>
-        <w:t>OrderPlacement</w:t>
-      </w:r>
-      <w:proofErr w:type="spellEnd"/>
-      <w:r>
-        <w:t>.</w:t>
-      </w:r>
-    </w:p>
-    <w:p>
-      <w:r>
-        <w:rPr>
-          <w:b/>
-          <w:bCs/>
+        <w:rPr>
+          <w:sz w:val="28"/>
+          <w:szCs w:val="28"/>
+        </w:rPr>
+        <w:t xml:space="preserve"> Use case: ViewInventoryItems.</w:t>
+      </w:r>
+    </w:p>
+    <w:p>
+      <w:pPr>
+        <w:rPr>
+          <w:sz w:val="28"/>
+          <w:szCs w:val="28"/>
+        </w:rPr>
+      </w:pPr>
+      <w:r>
+        <w:rPr>
+          <w:b/>
+          <w:bCs/>
+          <w:sz w:val="28"/>
+          <w:szCs w:val="28"/>
         </w:rPr>
         <w:t>Pre-condition:</w:t>
       </w:r>
       <w:r>
-        <w:t xml:space="preserve"> There are Suppliers for the order to place.</w:t>
-      </w:r>
-    </w:p>
-    <w:p>
-      <w:r>
-        <w:rPr>
-          <w:b/>
-          <w:bCs/>
+        <w:rPr>
+          <w:sz w:val="28"/>
+          <w:szCs w:val="28"/>
+        </w:rPr>
+        <w:t xml:space="preserve"> The order has to be placed.</w:t>
+      </w:r>
+    </w:p>
+    <w:p>
+      <w:pPr>
+        <w:rPr>
+          <w:sz w:val="28"/>
+          <w:szCs w:val="28"/>
+        </w:rPr>
+      </w:pPr>
+      <w:r>
+        <w:rPr>
+          <w:b/>
+          <w:bCs/>
+          <w:sz w:val="28"/>
+          <w:szCs w:val="28"/>
         </w:rPr>
         <w:t>Post-condition:</w:t>
       </w:r>
       <w:r>
-        <w:t xml:space="preserve">  - the system generate the order details.</w:t>
-      </w:r>
-    </w:p>
-    <w:p>
-      <w:r>
-        <w:t xml:space="preserve">                              -the user place order for the items to supplier.</w:t>
-      </w:r>
-    </w:p>
-    <w:p>
-      <w:r>
-        <w:t xml:space="preserve">                               -the system </w:t>
-      </w:r>
-      <w:proofErr w:type="gramStart"/>
-      <w:r>
-        <w:t>update</w:t>
-      </w:r>
-      <w:proofErr w:type="gramEnd"/>
-      <w:r>
-        <w:t xml:space="preserve"> the status of that item.</w:t>
-      </w:r>
-    </w:p>
-    <w:p/>
-    <w:p>
-      <w:r>
-        <w:rPr>
-          <w:b/>
-          <w:bCs/>
-        </w:rPr>
-        <w:t>Contract 0</w:t>
-      </w:r>
-      <w:r>
-        <w:rPr>
-          <w:b/>
-          <w:bCs/>
-        </w:rPr>
-        <w:t>3</w:t>
-      </w:r>
-      <w:r>
-        <w:rPr>
-          <w:b/>
-          <w:bCs/>
-        </w:rPr>
-        <w:t>:</w:t>
-      </w:r>
-      <w:r>
-        <w:t xml:space="preserve">  Place Order.</w:t>
-      </w:r>
-    </w:p>
-    <w:p>
-      <w:r>
-        <w:rPr>
-          <w:b/>
-          <w:bCs/>
-        </w:rPr>
-        <w:t>Operation:</w:t>
-      </w:r>
-      <w:r>
-        <w:t xml:space="preserve">  Place Order.</w:t>
-      </w:r>
-    </w:p>
-    <w:p>
-      <w:r>
-        <w:rPr>
-          <w:b/>
-          <w:bCs/>
-        </w:rPr>
-        <w:t>Cross reference:</w:t>
-      </w:r>
-      <w:r>
-        <w:t xml:space="preserve"> Use case: </w:t>
-      </w:r>
-      <w:proofErr w:type="spellStart"/>
-      <w:r>
-        <w:t>OrderPlacement</w:t>
-      </w:r>
-      <w:proofErr w:type="spellEnd"/>
-      <w:r>
-        <w:t>.</w:t>
-      </w:r>
-    </w:p>
-    <w:p>
-      <w:r>
-        <w:rPr>
-          <w:b/>
-          <w:bCs/>
-        </w:rPr>
-        <w:t>Pre-condition:</w:t>
-      </w:r>
-      <w:r>
-        <w:t xml:space="preserve"> The order </w:t>
-      </w:r>
-      <w:proofErr w:type="gramStart"/>
-      <w:r>
-        <w:t>has to</w:t>
-      </w:r>
-      <w:proofErr w:type="gramEnd"/>
-      <w:r>
-        <w:t xml:space="preserve"> be placed.</w:t>
-      </w:r>
-    </w:p>
-    <w:p>
-      <w:r>
-        <w:rPr>
-          <w:b/>
-          <w:bCs/>
-        </w:rPr>
-        <w:t>Post-condition:</w:t>
-      </w:r>
-      <w:r>
+        <w:rPr>
+          <w:sz w:val="28"/>
+          <w:szCs w:val="28"/>
+        </w:rPr>
         <w:t xml:space="preserve">  - the system verifies the order.</w:t>
       </w:r>
     </w:p>
     <w:p>
-      <w:r>
+      <w:pPr>
+        <w:rPr>
+          <w:sz w:val="28"/>
+          <w:szCs w:val="28"/>
+        </w:rPr>
+      </w:pPr>
+      <w:r>
+        <w:rPr>
+          <w:sz w:val="28"/>
+          <w:szCs w:val="28"/>
+        </w:rPr>
         <w:t xml:space="preserve">                              -the user make payment to complete the order.</w:t>
       </w:r>
     </w:p>
     <w:p>
-      <w:r>
+      <w:pPr>
+        <w:rPr>
+          <w:sz w:val="28"/>
+          <w:szCs w:val="28"/>
+        </w:rPr>
+      </w:pPr>
+      <w:r>
+        <w:rPr>
+          <w:sz w:val="28"/>
+          <w:szCs w:val="28"/>
+        </w:rPr>
         <w:t xml:space="preserve">                               -the system updates the status.</w:t>
       </w:r>
     </w:p>
@@ -15651,9 +17118,8 @@
           <w:sz w:val="36"/>
           <w:szCs w:val="36"/>
         </w:rPr>
-        <w:t xml:space="preserve">Use case: </w:t>
-      </w:r>
-      <w:proofErr w:type="spellStart"/>
+        <w:t>Use case: O</w:t>
+      </w:r>
       <w:r>
         <w:rPr>
           <w:b/>
@@ -15661,304 +17127,442 @@
           <w:sz w:val="36"/>
           <w:szCs w:val="36"/>
         </w:rPr>
-        <w:t>O</w:t>
-      </w:r>
-      <w:r>
-        <w:rPr>
-          <w:b/>
-          <w:bCs/>
-          <w:sz w:val="36"/>
-          <w:szCs w:val="36"/>
-        </w:rPr>
         <w:t>nlinePayment</w:t>
       </w:r>
-      <w:proofErr w:type="spellEnd"/>
-    </w:p>
-    <w:p>
-      <w:r>
-        <w:rPr>
-          <w:b/>
-          <w:bCs/>
-        </w:rPr>
-        <w:t>Contract 0</w:t>
-      </w:r>
-      <w:r>
-        <w:rPr>
-          <w:b/>
-          <w:bCs/>
-        </w:rPr>
-        <w:t>1</w:t>
-      </w:r>
-      <w:r>
-        <w:rPr>
-          <w:b/>
-          <w:bCs/>
-        </w:rPr>
-        <w:t>:</w:t>
-      </w:r>
-      <w:r>
+    </w:p>
+    <w:p>
+      <w:pPr>
+        <w:rPr>
+          <w:sz w:val="28"/>
+          <w:szCs w:val="28"/>
+        </w:rPr>
+      </w:pPr>
+      <w:r>
+        <w:rPr>
+          <w:b/>
+          <w:bCs/>
+          <w:sz w:val="28"/>
+          <w:szCs w:val="28"/>
+        </w:rPr>
+        <w:t>Contract 01:</w:t>
+      </w:r>
+      <w:r>
+        <w:rPr>
+          <w:sz w:val="28"/>
+          <w:szCs w:val="28"/>
+        </w:rPr>
         <w:t xml:space="preserve">  Payment Options.</w:t>
       </w:r>
     </w:p>
     <w:p>
-      <w:r>
-        <w:rPr>
-          <w:b/>
-          <w:bCs/>
+      <w:pPr>
+        <w:rPr>
+          <w:sz w:val="28"/>
+          <w:szCs w:val="28"/>
+        </w:rPr>
+      </w:pPr>
+      <w:r>
+        <w:rPr>
+          <w:b/>
+          <w:bCs/>
+          <w:sz w:val="28"/>
+          <w:szCs w:val="28"/>
         </w:rPr>
         <w:t>Operation:</w:t>
       </w:r>
       <w:r>
+        <w:rPr>
+          <w:sz w:val="28"/>
+          <w:szCs w:val="28"/>
+        </w:rPr>
         <w:t xml:space="preserve">  View Payment Options.</w:t>
       </w:r>
     </w:p>
     <w:p>
-      <w:r>
-        <w:rPr>
-          <w:b/>
-          <w:bCs/>
+      <w:pPr>
+        <w:rPr>
+          <w:sz w:val="28"/>
+          <w:szCs w:val="28"/>
+        </w:rPr>
+      </w:pPr>
+      <w:r>
+        <w:rPr>
+          <w:b/>
+          <w:bCs/>
+          <w:sz w:val="28"/>
+          <w:szCs w:val="28"/>
         </w:rPr>
         <w:t>Cross reference:</w:t>
       </w:r>
       <w:r>
-        <w:t xml:space="preserve"> Use case: </w:t>
-      </w:r>
-      <w:proofErr w:type="spellStart"/>
-      <w:r>
-        <w:t>OnlinePayment</w:t>
-      </w:r>
-      <w:proofErr w:type="spellEnd"/>
-      <w:r>
-        <w:t>.</w:t>
-      </w:r>
-    </w:p>
-    <w:p>
-      <w:r>
-        <w:rPr>
-          <w:b/>
-          <w:bCs/>
+        <w:rPr>
+          <w:sz w:val="28"/>
+          <w:szCs w:val="28"/>
+        </w:rPr>
+        <w:t xml:space="preserve"> Use case: OnlinePayment.</w:t>
+      </w:r>
+    </w:p>
+    <w:p>
+      <w:pPr>
+        <w:rPr>
+          <w:sz w:val="28"/>
+          <w:szCs w:val="28"/>
+        </w:rPr>
+      </w:pPr>
+      <w:r>
+        <w:rPr>
+          <w:b/>
+          <w:bCs/>
+          <w:sz w:val="28"/>
+          <w:szCs w:val="28"/>
         </w:rPr>
         <w:t>Pre-condition:</w:t>
       </w:r>
       <w:r>
+        <w:rPr>
+          <w:sz w:val="28"/>
+          <w:szCs w:val="28"/>
+        </w:rPr>
         <w:t xml:space="preserve"> There are different payment options.</w:t>
       </w:r>
     </w:p>
     <w:p>
-      <w:r>
-        <w:rPr>
-          <w:b/>
-          <w:bCs/>
+      <w:pPr>
+        <w:rPr>
+          <w:sz w:val="28"/>
+          <w:szCs w:val="28"/>
+        </w:rPr>
+      </w:pPr>
+      <w:r>
+        <w:rPr>
+          <w:b/>
+          <w:bCs/>
+          <w:sz w:val="28"/>
+          <w:szCs w:val="28"/>
         </w:rPr>
         <w:t>Post-condition:</w:t>
       </w:r>
       <w:r>
+        <w:rPr>
+          <w:sz w:val="28"/>
+          <w:szCs w:val="28"/>
+        </w:rPr>
         <w:t xml:space="preserve">  - the system shows the options available.</w:t>
       </w:r>
     </w:p>
     <w:p>
-      <w:r>
+      <w:pPr>
+        <w:rPr>
+          <w:sz w:val="28"/>
+          <w:szCs w:val="28"/>
+        </w:rPr>
+      </w:pPr>
+      <w:r>
+        <w:rPr>
+          <w:sz w:val="28"/>
+          <w:szCs w:val="28"/>
+        </w:rPr>
         <w:t xml:space="preserve">                              -the user chooses from the given options.</w:t>
       </w:r>
     </w:p>
     <w:p>
-      <w:r>
+      <w:pPr>
+        <w:rPr>
+          <w:sz w:val="28"/>
+          <w:szCs w:val="28"/>
+        </w:rPr>
+      </w:pPr>
+      <w:r>
+        <w:rPr>
+          <w:sz w:val="28"/>
+          <w:szCs w:val="28"/>
+        </w:rPr>
         <w:t xml:space="preserve">                               -the system verifies the account selected for payment.</w:t>
       </w:r>
     </w:p>
     <w:p>
-      <w:r>
-        <w:rPr>
-          <w:b/>
-          <w:bCs/>
+      <w:pPr>
+        <w:rPr>
+          <w:sz w:val="28"/>
+          <w:szCs w:val="28"/>
+        </w:rPr>
+      </w:pPr>
+      <w:r>
+        <w:rPr>
+          <w:b/>
+          <w:bCs/>
+          <w:sz w:val="28"/>
+          <w:szCs w:val="28"/>
+        </w:rPr>
+        <w:t>Contract 02:</w:t>
+      </w:r>
+      <w:r>
+        <w:rPr>
+          <w:sz w:val="28"/>
+          <w:szCs w:val="28"/>
+        </w:rPr>
+        <w:t xml:space="preserve">  Make Transaction.</w:t>
+      </w:r>
+    </w:p>
+    <w:p>
+      <w:pPr>
+        <w:rPr>
+          <w:sz w:val="28"/>
+          <w:szCs w:val="28"/>
+        </w:rPr>
+      </w:pPr>
+      <w:r>
+        <w:rPr>
+          <w:b/>
+          <w:bCs/>
+          <w:sz w:val="28"/>
+          <w:szCs w:val="28"/>
+        </w:rPr>
+        <w:t>Operation:</w:t>
+      </w:r>
+      <w:r>
+        <w:rPr>
+          <w:sz w:val="28"/>
+          <w:szCs w:val="28"/>
+        </w:rPr>
+        <w:t xml:space="preserve">  Make a transaction from given options.</w:t>
+      </w:r>
+    </w:p>
+    <w:p>
+      <w:pPr>
+        <w:rPr>
+          <w:sz w:val="28"/>
+          <w:szCs w:val="28"/>
+        </w:rPr>
+      </w:pPr>
+      <w:r>
+        <w:rPr>
+          <w:b/>
+          <w:bCs/>
+          <w:sz w:val="28"/>
+          <w:szCs w:val="28"/>
+        </w:rPr>
+        <w:t>Cross reference:</w:t>
+      </w:r>
+      <w:r>
+        <w:rPr>
+          <w:sz w:val="28"/>
+          <w:szCs w:val="28"/>
+        </w:rPr>
+        <w:t xml:space="preserve"> Use case: OnlinePayment.</w:t>
+      </w:r>
+    </w:p>
+    <w:p>
+      <w:pPr>
+        <w:rPr>
+          <w:sz w:val="28"/>
+          <w:szCs w:val="28"/>
+        </w:rPr>
+      </w:pPr>
+      <w:r>
+        <w:rPr>
+          <w:b/>
+          <w:bCs/>
+          <w:sz w:val="28"/>
+          <w:szCs w:val="28"/>
+        </w:rPr>
+        <w:t>Pre-condition:</w:t>
+      </w:r>
+      <w:r>
+        <w:rPr>
+          <w:sz w:val="28"/>
+          <w:szCs w:val="28"/>
+        </w:rPr>
+        <w:t xml:space="preserve"> The user has to choose a payment option to complete payment.</w:t>
+      </w:r>
+    </w:p>
+    <w:p>
+      <w:pPr>
+        <w:rPr>
+          <w:sz w:val="28"/>
+          <w:szCs w:val="28"/>
+        </w:rPr>
+      </w:pPr>
+      <w:r>
+        <w:rPr>
+          <w:b/>
+          <w:bCs/>
+          <w:sz w:val="28"/>
+          <w:szCs w:val="28"/>
+        </w:rPr>
+        <w:t>Post-condition:</w:t>
+      </w:r>
+      <w:r>
+        <w:rPr>
+          <w:sz w:val="28"/>
+          <w:szCs w:val="28"/>
+        </w:rPr>
+        <w:t xml:space="preserve">  - the system verifies the details given by user.</w:t>
+      </w:r>
+    </w:p>
+    <w:p>
+      <w:pPr>
+        <w:rPr>
+          <w:sz w:val="28"/>
+          <w:szCs w:val="28"/>
+        </w:rPr>
+      </w:pPr>
+      <w:r>
+        <w:rPr>
+          <w:sz w:val="28"/>
+          <w:szCs w:val="28"/>
         </w:rPr>
         <w:lastRenderedPageBreak/>
-        <w:t>Contract 0</w:t>
-      </w:r>
-      <w:r>
-        <w:rPr>
-          <w:b/>
-          <w:bCs/>
-        </w:rPr>
-        <w:t>2</w:t>
-      </w:r>
-      <w:r>
-        <w:rPr>
-          <w:b/>
-          <w:bCs/>
-        </w:rPr>
-        <w:t>:</w:t>
-      </w:r>
-      <w:r>
-        <w:t xml:space="preserve">  Make Transaction.</w:t>
-      </w:r>
-    </w:p>
-    <w:p>
-      <w:r>
-        <w:rPr>
-          <w:b/>
-          <w:bCs/>
+        <w:t xml:space="preserve">                              -the user after the verification confirms the details.</w:t>
+      </w:r>
+    </w:p>
+    <w:p>
+      <w:pPr>
+        <w:rPr>
+          <w:sz w:val="28"/>
+          <w:szCs w:val="28"/>
+        </w:rPr>
+      </w:pPr>
+      <w:r>
+        <w:rPr>
+          <w:sz w:val="28"/>
+          <w:szCs w:val="28"/>
+        </w:rPr>
+        <w:t xml:space="preserve">                               -the transaction is done by the user.</w:t>
+      </w:r>
+    </w:p>
+    <w:p>
+      <w:pPr>
+        <w:rPr>
+          <w:sz w:val="28"/>
+          <w:szCs w:val="28"/>
+        </w:rPr>
+      </w:pPr>
+      <w:r>
+        <w:rPr>
+          <w:b/>
+          <w:bCs/>
+          <w:sz w:val="28"/>
+          <w:szCs w:val="28"/>
+        </w:rPr>
+        <w:t>Contract 03:</w:t>
+      </w:r>
+      <w:r>
+        <w:rPr>
+          <w:sz w:val="28"/>
+          <w:szCs w:val="28"/>
+        </w:rPr>
+        <w:t xml:space="preserve">  Approve Transaction.</w:t>
+      </w:r>
+    </w:p>
+    <w:p>
+      <w:pPr>
+        <w:rPr>
+          <w:sz w:val="28"/>
+          <w:szCs w:val="28"/>
+        </w:rPr>
+      </w:pPr>
+      <w:r>
+        <w:rPr>
+          <w:b/>
+          <w:bCs/>
+          <w:sz w:val="28"/>
+          <w:szCs w:val="28"/>
         </w:rPr>
         <w:t>Operation:</w:t>
       </w:r>
       <w:r>
-        <w:t xml:space="preserve">  Make a transaction from given options.</w:t>
-      </w:r>
-    </w:p>
-    <w:p>
-      <w:r>
-        <w:rPr>
-          <w:b/>
-          <w:bCs/>
+        <w:rPr>
+          <w:sz w:val="28"/>
+          <w:szCs w:val="28"/>
+        </w:rPr>
+        <w:t xml:space="preserve">  Approve transaction.</w:t>
+      </w:r>
+    </w:p>
+    <w:p>
+      <w:pPr>
+        <w:rPr>
+          <w:sz w:val="28"/>
+          <w:szCs w:val="28"/>
+        </w:rPr>
+      </w:pPr>
+      <w:r>
+        <w:rPr>
+          <w:b/>
+          <w:bCs/>
+          <w:sz w:val="28"/>
+          <w:szCs w:val="28"/>
         </w:rPr>
         <w:t>Cross reference:</w:t>
       </w:r>
       <w:r>
-        <w:t xml:space="preserve"> Use case: </w:t>
-      </w:r>
-      <w:proofErr w:type="spellStart"/>
-      <w:r>
-        <w:t>OnlinePayment</w:t>
-      </w:r>
-      <w:proofErr w:type="spellEnd"/>
-      <w:r>
-        <w:t>.</w:t>
-      </w:r>
-    </w:p>
-    <w:p>
-      <w:r>
-        <w:rPr>
-          <w:b/>
-          <w:bCs/>
+        <w:rPr>
+          <w:sz w:val="28"/>
+          <w:szCs w:val="28"/>
+        </w:rPr>
+        <w:t xml:space="preserve"> Use case: OnlinePayment.</w:t>
+      </w:r>
+    </w:p>
+    <w:p>
+      <w:pPr>
+        <w:rPr>
+          <w:sz w:val="28"/>
+          <w:szCs w:val="28"/>
+        </w:rPr>
+      </w:pPr>
+      <w:r>
+        <w:rPr>
+          <w:b/>
+          <w:bCs/>
+          <w:sz w:val="28"/>
+          <w:szCs w:val="28"/>
         </w:rPr>
         <w:t>Pre-condition:</w:t>
       </w:r>
       <w:r>
-        <w:t xml:space="preserve"> The user </w:t>
-      </w:r>
-      <w:proofErr w:type="gramStart"/>
-      <w:r>
-        <w:t>has to</w:t>
-      </w:r>
-      <w:proofErr w:type="gramEnd"/>
-      <w:r>
-        <w:t xml:space="preserve"> choose a payment option to complete payment.</w:t>
-      </w:r>
-    </w:p>
-    <w:p>
-      <w:r>
-        <w:rPr>
-          <w:b/>
-          <w:bCs/>
+        <w:rPr>
+          <w:sz w:val="28"/>
+          <w:szCs w:val="28"/>
+        </w:rPr>
+        <w:t xml:space="preserve"> The user has to approve the payment through the security pin/passcode.</w:t>
+      </w:r>
+    </w:p>
+    <w:p>
+      <w:pPr>
+        <w:rPr>
+          <w:sz w:val="28"/>
+          <w:szCs w:val="28"/>
+        </w:rPr>
+      </w:pPr>
+      <w:r>
+        <w:rPr>
+          <w:b/>
+          <w:bCs/>
+          <w:sz w:val="28"/>
+          <w:szCs w:val="28"/>
         </w:rPr>
         <w:t>Post-condition:</w:t>
       </w:r>
       <w:r>
-        <w:t xml:space="preserve">  - the system verifies the details given by user.</w:t>
-      </w:r>
-    </w:p>
-    <w:p>
-      <w:r>
-        <w:t xml:space="preserve">                              -the user after the verification confirms the details.</w:t>
-      </w:r>
-    </w:p>
-    <w:p>
-      <w:r>
-        <w:t xml:space="preserve">                               -the transaction is done by the user.</w:t>
-      </w:r>
-    </w:p>
-    <w:p>
-      <w:r>
-        <w:rPr>
-          <w:b/>
-          <w:bCs/>
-        </w:rPr>
-        <w:t>Contract 0</w:t>
-      </w:r>
-      <w:r>
-        <w:rPr>
-          <w:b/>
-          <w:bCs/>
-        </w:rPr>
-        <w:t>3</w:t>
-      </w:r>
-      <w:r>
-        <w:rPr>
-          <w:b/>
-          <w:bCs/>
-        </w:rPr>
-        <w:t>:</w:t>
-      </w:r>
-      <w:r>
-        <w:t xml:space="preserve">  Approve Transaction.</w:t>
-      </w:r>
-    </w:p>
-    <w:p>
-      <w:r>
-        <w:rPr>
-          <w:b/>
-          <w:bCs/>
-        </w:rPr>
-        <w:t>Operation:</w:t>
-      </w:r>
-      <w:r>
-        <w:t xml:space="preserve">  Approve transaction.</w:t>
-      </w:r>
-    </w:p>
-    <w:p>
-      <w:r>
-        <w:rPr>
-          <w:b/>
-          <w:bCs/>
-        </w:rPr>
-        <w:t>Cross reference:</w:t>
-      </w:r>
-      <w:r>
-        <w:t xml:space="preserve"> Use case: </w:t>
-      </w:r>
-      <w:proofErr w:type="spellStart"/>
-      <w:r>
-        <w:t>OnlinePayment</w:t>
-      </w:r>
-      <w:proofErr w:type="spellEnd"/>
-      <w:r>
-        <w:t>.</w:t>
-      </w:r>
-    </w:p>
-    <w:p>
-      <w:r>
-        <w:rPr>
-          <w:b/>
-          <w:bCs/>
-        </w:rPr>
-        <w:t>Pre-condition:</w:t>
-      </w:r>
-      <w:r>
-        <w:t xml:space="preserve"> The user </w:t>
-      </w:r>
-      <w:proofErr w:type="gramStart"/>
-      <w:r>
-        <w:t>has to</w:t>
-      </w:r>
-      <w:proofErr w:type="gramEnd"/>
-      <w:r>
-        <w:t xml:space="preserve"> approve the payment through the security pin/passcode.</w:t>
-      </w:r>
-    </w:p>
-    <w:p>
-      <w:r>
-        <w:rPr>
-          <w:b/>
-          <w:bCs/>
-        </w:rPr>
-        <w:t>Post-condition:</w:t>
-      </w:r>
-      <w:r>
+        <w:rPr>
+          <w:sz w:val="28"/>
+          <w:szCs w:val="28"/>
+        </w:rPr>
         <w:t xml:space="preserve">  - the user gave approval to system to continue transaction.</w:t>
       </w:r>
     </w:p>
     <w:p>
-      <w:r>
+      <w:pPr>
+        <w:rPr>
+          <w:sz w:val="28"/>
+          <w:szCs w:val="28"/>
+        </w:rPr>
+      </w:pPr>
+      <w:r>
+        <w:rPr>
+          <w:sz w:val="28"/>
+          <w:szCs w:val="28"/>
+        </w:rPr>
         <w:t xml:space="preserve">                              -the system shows the receipt in the form of screenshot.</w:t>
       </w:r>
     </w:p>
